--- a/Диплом/ДОКЛАД К ДИПЛОМУ.docx
+++ b/Диплом/ДОКЛАД К ДИПЛОМУ.docx
@@ -1,6 +1,6 @@
 
 <file path=word/document.xml><?xml version="1.0" encoding="utf-8"?>
-<w:document xmlns:wpc="http://schemas.microsoft.com/office/word/2010/wordprocessingCanvas" xmlns:cx="http://schemas.microsoft.com/office/drawing/2014/chartex" xmlns:cx1="http://schemas.microsoft.com/office/drawing/2015/9/8/chartex" xmlns:mc="http://schemas.openxmlformats.org/markup-compatibility/2006" xmlns:o="urn:schemas-microsoft-com:office:office" xmlns:r="http://schemas.openxmlformats.org/officeDocument/2006/relationships" xmlns:m="http://schemas.openxmlformats.org/officeDocument/2006/math" xmlns:v="urn:schemas-microsoft-com:vml" xmlns:wp14="http://schemas.microsoft.com/office/word/2010/wordprocessingDrawing" xmlns:wp="http://schemas.openxmlformats.org/drawingml/2006/wordprocessingDrawing" xmlns:w10="urn:schemas-microsoft-com:office:word" xmlns:w="http://schemas.openxmlformats.org/wordprocessingml/2006/main" xmlns:w14="http://schemas.microsoft.com/office/word/2010/wordml" xmlns:w15="http://schemas.microsoft.com/office/word/2012/wordml" xmlns:w16se="http://schemas.microsoft.com/office/word/2015/wordml/symex" xmlns:wpg="http://schemas.microsoft.com/office/word/2010/wordprocessingGroup" xmlns:wpi="http://schemas.microsoft.com/office/word/2010/wordprocessingInk" xmlns:wne="http://schemas.microsoft.com/office/word/2006/wordml" xmlns:wps="http://schemas.microsoft.com/office/word/2010/wordprocessingShape" mc:Ignorable="w14 w15 w16se wp14">
+<w:document xmlns:wpc="http://schemas.microsoft.com/office/word/2010/wordprocessingCanvas" xmlns:cx="http://schemas.microsoft.com/office/drawing/2014/chartex" xmlns:mc="http://schemas.openxmlformats.org/markup-compatibility/2006" xmlns:o="urn:schemas-microsoft-com:office:office" xmlns:r="http://schemas.openxmlformats.org/officeDocument/2006/relationships" xmlns:m="http://schemas.openxmlformats.org/officeDocument/2006/math" xmlns:v="urn:schemas-microsoft-com:vml" xmlns:wp14="http://schemas.microsoft.com/office/word/2010/wordprocessingDrawing" xmlns:wp="http://schemas.openxmlformats.org/drawingml/2006/wordprocessingDrawing" xmlns:w10="urn:schemas-microsoft-com:office:word" xmlns:w="http://schemas.openxmlformats.org/wordprocessingml/2006/main" xmlns:w14="http://schemas.microsoft.com/office/word/2010/wordml" xmlns:w15="http://schemas.microsoft.com/office/word/2012/wordml" xmlns:w16se="http://schemas.microsoft.com/office/word/2015/wordml/symex" xmlns:wpg="http://schemas.microsoft.com/office/word/2010/wordprocessingGroup" xmlns:wpi="http://schemas.microsoft.com/office/word/2010/wordprocessingInk" xmlns:wne="http://schemas.microsoft.com/office/word/2006/wordml" xmlns:wps="http://schemas.microsoft.com/office/word/2010/wordprocessingShape" mc:Ignorable="w14 w15 w16se wp14">
   <w:body>
     <w:p>
       <w:pPr>
@@ -9,17 +9,41 @@
           <w:ilvl w:val="0"/>
           <w:numId w:val="2"/>
         </w:numPr>
-        <w:rPr>
-          <w:rFonts w:ascii="Times New Roman" w:hAnsi="Times New Roman" w:cs="Times New Roman"/>
-          <w:sz w:val="28"/>
-        </w:rPr>
-      </w:pPr>
-      <w:r>
-        <w:rPr>
-          <w:rFonts w:ascii="Times New Roman" w:hAnsi="Times New Roman" w:cs="Times New Roman"/>
-          <w:sz w:val="28"/>
-        </w:rPr>
-        <w:t>Здравствуйте, вашему вниманию представляются текущие достижения по разработке приложения «Опрос студентов» выпускной квалификационной работы</w:t>
+        <w:spacing w:after="0" w:line="360" w:lineRule="auto"/>
+        <w:ind w:left="0" w:firstLine="709"/>
+        <w:jc w:val="both"/>
+        <w:rPr>
+          <w:rFonts w:ascii="Times New Roman" w:hAnsi="Times New Roman" w:cs="Times New Roman"/>
+          <w:sz w:val="28"/>
+        </w:rPr>
+      </w:pPr>
+      <w:r>
+        <w:rPr>
+          <w:rFonts w:ascii="Times New Roman" w:hAnsi="Times New Roman" w:cs="Times New Roman"/>
+          <w:sz w:val="28"/>
+        </w:rPr>
+        <w:t>Здравствуйте,</w:t>
+      </w:r>
+      <w:r>
+        <w:rPr>
+          <w:rFonts w:ascii="Times New Roman" w:hAnsi="Times New Roman" w:cs="Times New Roman"/>
+          <w:sz w:val="28"/>
+        </w:rPr>
+        <w:t xml:space="preserve"> уважаемая комиссия, вашему вниманию представляется ВКР на тему ПРОГРАММНЫЙ КОМПЛЕКС ОПРОС СТУДЕНТОВ. Работу </w:t>
+      </w:r>
+      <w:r>
+        <w:rPr>
+          <w:rFonts w:ascii="Times New Roman" w:hAnsi="Times New Roman" w:cs="Times New Roman"/>
+          <w:sz w:val="28"/>
+        </w:rPr>
+        <w:t>в</w:t>
+      </w:r>
+      <w:r>
+        <w:rPr>
+          <w:rFonts w:ascii="Times New Roman" w:hAnsi="Times New Roman" w:cs="Times New Roman"/>
+          <w:sz w:val="28"/>
+        </w:rPr>
+        <w:t>ыполнил студент группы 13ПИ Федоров Артем.</w:t>
       </w:r>
     </w:p>
     <w:p>
@@ -29,17 +53,456 @@
           <w:ilvl w:val="0"/>
           <w:numId w:val="2"/>
         </w:numPr>
-        <w:rPr>
-          <w:rFonts w:ascii="Times New Roman" w:hAnsi="Times New Roman" w:cs="Times New Roman"/>
-          <w:sz w:val="28"/>
-        </w:rPr>
-      </w:pPr>
-      <w:r>
-        <w:rPr>
-          <w:rFonts w:ascii="Times New Roman" w:hAnsi="Times New Roman" w:cs="Times New Roman"/>
-          <w:sz w:val="28"/>
-        </w:rPr>
-        <w:t>Для данной работы было необходимо разработать программный продукт, имеющий 3 основных функции:</w:t>
+        <w:spacing w:after="0" w:line="360" w:lineRule="auto"/>
+        <w:ind w:left="0" w:firstLine="709"/>
+        <w:jc w:val="both"/>
+        <w:rPr>
+          <w:rFonts w:ascii="Times New Roman" w:hAnsi="Times New Roman" w:cs="Times New Roman"/>
+          <w:sz w:val="28"/>
+        </w:rPr>
+      </w:pPr>
+      <w:r>
+        <w:rPr>
+          <w:rFonts w:ascii="Times New Roman" w:hAnsi="Times New Roman" w:cs="Times New Roman"/>
+          <w:sz w:val="28"/>
+        </w:rPr>
+        <w:t>Итак, т</w:t>
+      </w:r>
+      <w:r>
+        <w:rPr>
+          <w:rFonts w:ascii="Times New Roman" w:hAnsi="Times New Roman" w:cs="Times New Roman"/>
+          <w:sz w:val="28"/>
+        </w:rPr>
+        <w:t xml:space="preserve">ест – это инструмент проверки </w:t>
+      </w:r>
+      <w:r>
+        <w:rPr>
+          <w:rFonts w:ascii="Times New Roman" w:hAnsi="Times New Roman" w:cs="Times New Roman"/>
+          <w:sz w:val="28"/>
+        </w:rPr>
+        <w:t>знаний</w:t>
+      </w:r>
+      <w:r>
+        <w:rPr>
+          <w:rFonts w:ascii="Times New Roman" w:hAnsi="Times New Roman" w:cs="Times New Roman"/>
+          <w:sz w:val="28"/>
+        </w:rPr>
+        <w:t xml:space="preserve"> тестируемых в чем-либо</w:t>
+      </w:r>
+      <w:r>
+        <w:rPr>
+          <w:rFonts w:ascii="Times New Roman" w:hAnsi="Times New Roman" w:cs="Times New Roman"/>
+          <w:sz w:val="28"/>
+        </w:rPr>
+        <w:t>.</w:t>
+      </w:r>
+    </w:p>
+    <w:p>
+      <w:pPr>
+        <w:pStyle w:val="a3"/>
+        <w:spacing w:after="0" w:line="360" w:lineRule="auto"/>
+        <w:ind w:left="0" w:firstLine="709"/>
+        <w:jc w:val="both"/>
+        <w:rPr>
+          <w:rFonts w:ascii="Times New Roman" w:hAnsi="Times New Roman" w:cs="Times New Roman"/>
+          <w:sz w:val="28"/>
+        </w:rPr>
+      </w:pPr>
+      <w:r>
+        <w:rPr>
+          <w:rFonts w:ascii="Times New Roman" w:hAnsi="Times New Roman" w:cs="Times New Roman"/>
+          <w:sz w:val="28"/>
+        </w:rPr>
+        <w:t>За время существования тестов были придуманы различные вариации их представления</w:t>
+      </w:r>
+      <w:r>
+        <w:rPr>
+          <w:rFonts w:ascii="Times New Roman" w:hAnsi="Times New Roman" w:cs="Times New Roman"/>
+          <w:sz w:val="28"/>
+        </w:rPr>
+        <w:t>, преимущества всех видов по сравнению с традиционным устным вопросом примерно схожие:</w:t>
+      </w:r>
+    </w:p>
+    <w:p>
+      <w:pPr>
+        <w:pStyle w:val="a3"/>
+        <w:spacing w:after="0" w:line="360" w:lineRule="auto"/>
+        <w:ind w:left="0" w:firstLine="709"/>
+        <w:jc w:val="both"/>
+        <w:rPr>
+          <w:rFonts w:ascii="Times New Roman" w:hAnsi="Times New Roman" w:cs="Times New Roman"/>
+          <w:sz w:val="28"/>
+        </w:rPr>
+      </w:pPr>
+      <w:r>
+        <w:rPr>
+          <w:rFonts w:ascii="Times New Roman" w:hAnsi="Times New Roman" w:cs="Times New Roman"/>
+          <w:sz w:val="28"/>
+        </w:rPr>
+        <w:t xml:space="preserve">– тестируемому студенту сложнее зазубрить конкретную тему, </w:t>
+      </w:r>
+      <w:r>
+        <w:rPr>
+          <w:rFonts w:ascii="Times New Roman" w:hAnsi="Times New Roman" w:cs="Times New Roman"/>
+          <w:sz w:val="28"/>
+        </w:rPr>
+        <w:t>использовать</w:t>
+      </w:r>
+      <w:r>
+        <w:rPr>
+          <w:rFonts w:ascii="Times New Roman" w:hAnsi="Times New Roman" w:cs="Times New Roman"/>
+          <w:sz w:val="28"/>
+        </w:rPr>
+        <w:t xml:space="preserve"> шпаргалки, так как</w:t>
+      </w:r>
+      <w:r>
+        <w:rPr>
+          <w:rFonts w:ascii="Times New Roman" w:hAnsi="Times New Roman" w:cs="Times New Roman"/>
+          <w:sz w:val="28"/>
+        </w:rPr>
+        <w:t xml:space="preserve"> тест</w:t>
+      </w:r>
+      <w:r>
+        <w:rPr>
+          <w:rFonts w:ascii="Times New Roman" w:hAnsi="Times New Roman" w:cs="Times New Roman"/>
+          <w:sz w:val="28"/>
+        </w:rPr>
+        <w:t xml:space="preserve"> подразумевает большое количество вопросов;</w:t>
+      </w:r>
+    </w:p>
+    <w:p>
+      <w:pPr>
+        <w:pStyle w:val="a3"/>
+        <w:spacing w:after="0" w:line="360" w:lineRule="auto"/>
+        <w:ind w:left="0" w:firstLine="709"/>
+        <w:jc w:val="both"/>
+        <w:rPr>
+          <w:rFonts w:ascii="Times New Roman" w:hAnsi="Times New Roman" w:cs="Times New Roman"/>
+          <w:sz w:val="28"/>
+        </w:rPr>
+      </w:pPr>
+      <w:r>
+        <w:rPr>
+          <w:rFonts w:ascii="Times New Roman" w:hAnsi="Times New Roman" w:cs="Times New Roman"/>
+          <w:sz w:val="28"/>
+        </w:rPr>
+        <w:t>– четкое оценивание знаний тест</w:t>
+      </w:r>
+      <w:r>
+        <w:rPr>
+          <w:rFonts w:ascii="Times New Roman" w:hAnsi="Times New Roman" w:cs="Times New Roman"/>
+          <w:sz w:val="28"/>
+        </w:rPr>
+        <w:t>ируемого без личных предрасполо</w:t>
+      </w:r>
+      <w:r>
+        <w:rPr>
+          <w:rFonts w:ascii="Times New Roman" w:hAnsi="Times New Roman" w:cs="Times New Roman"/>
+          <w:sz w:val="28"/>
+        </w:rPr>
+        <w:t>женностей преподавателя;</w:t>
+      </w:r>
+    </w:p>
+    <w:p>
+      <w:pPr>
+        <w:pStyle w:val="a3"/>
+        <w:spacing w:after="0" w:line="360" w:lineRule="auto"/>
+        <w:ind w:left="0" w:firstLine="709"/>
+        <w:jc w:val="both"/>
+        <w:rPr>
+          <w:rFonts w:ascii="Times New Roman" w:hAnsi="Times New Roman" w:cs="Times New Roman"/>
+          <w:sz w:val="28"/>
+        </w:rPr>
+      </w:pPr>
+      <w:r>
+        <w:rPr>
+          <w:rFonts w:ascii="Times New Roman" w:hAnsi="Times New Roman" w:cs="Times New Roman"/>
+          <w:sz w:val="28"/>
+        </w:rPr>
+        <w:t xml:space="preserve">– время проверки тестированием занимает значительно меньше </w:t>
+      </w:r>
+      <w:r>
+        <w:rPr>
+          <w:rFonts w:ascii="Times New Roman" w:hAnsi="Times New Roman" w:cs="Times New Roman"/>
+          <w:sz w:val="28"/>
+        </w:rPr>
+        <w:t>времен</w:t>
+      </w:r>
+      <w:r>
+        <w:rPr>
+          <w:rFonts w:ascii="Times New Roman" w:hAnsi="Times New Roman" w:cs="Times New Roman"/>
+          <w:sz w:val="28"/>
+        </w:rPr>
+        <w:t>и;</w:t>
+      </w:r>
+    </w:p>
+    <w:p>
+      <w:pPr>
+        <w:pStyle w:val="a3"/>
+        <w:spacing w:after="0" w:line="360" w:lineRule="auto"/>
+        <w:ind w:left="0" w:firstLine="709"/>
+        <w:jc w:val="both"/>
+        <w:rPr>
+          <w:rFonts w:ascii="Times New Roman" w:hAnsi="Times New Roman" w:cs="Times New Roman"/>
+          <w:sz w:val="28"/>
+        </w:rPr>
+      </w:pPr>
+      <w:r>
+        <w:rPr>
+          <w:rFonts w:ascii="Times New Roman" w:hAnsi="Times New Roman" w:cs="Times New Roman"/>
+          <w:sz w:val="28"/>
+        </w:rPr>
+        <w:t xml:space="preserve">– отсутствие давления на преподавателя с помощью различных </w:t>
+      </w:r>
+      <w:r>
+        <w:rPr>
+          <w:rFonts w:ascii="Times New Roman" w:hAnsi="Times New Roman" w:cs="Times New Roman"/>
+          <w:sz w:val="28"/>
+        </w:rPr>
+        <w:t>психологических</w:t>
+      </w:r>
+      <w:r>
+        <w:rPr>
+          <w:rFonts w:ascii="Times New Roman" w:hAnsi="Times New Roman" w:cs="Times New Roman"/>
+          <w:sz w:val="28"/>
+        </w:rPr>
+        <w:t xml:space="preserve"> приемов;</w:t>
+      </w:r>
+    </w:p>
+    <w:p>
+      <w:pPr>
+        <w:pStyle w:val="a3"/>
+        <w:spacing w:after="0" w:line="360" w:lineRule="auto"/>
+        <w:ind w:left="0" w:firstLine="709"/>
+        <w:jc w:val="both"/>
+        <w:rPr>
+          <w:rFonts w:ascii="Times New Roman" w:hAnsi="Times New Roman" w:cs="Times New Roman"/>
+          <w:sz w:val="28"/>
+        </w:rPr>
+      </w:pPr>
+      <w:r>
+        <w:rPr>
+          <w:rFonts w:ascii="Times New Roman" w:hAnsi="Times New Roman" w:cs="Times New Roman"/>
+          <w:sz w:val="28"/>
+        </w:rPr>
+        <w:t>– тест позволяет охватить весь материал по теме в отличие от устного опроса, где тестируемому задается лишь несколько вопросов.</w:t>
+      </w:r>
+    </w:p>
+    <w:p>
+      <w:pPr>
+        <w:pStyle w:val="a3"/>
+        <w:spacing w:after="0" w:line="360" w:lineRule="auto"/>
+        <w:ind w:left="0" w:firstLine="709"/>
+        <w:jc w:val="both"/>
+        <w:rPr>
+          <w:rFonts w:ascii="Times New Roman" w:hAnsi="Times New Roman" w:cs="Times New Roman"/>
+          <w:sz w:val="28"/>
+        </w:rPr>
+      </w:pPr>
+      <w:r>
+        <w:rPr>
+          <w:rFonts w:ascii="Times New Roman" w:hAnsi="Times New Roman" w:cs="Times New Roman"/>
+          <w:sz w:val="28"/>
+        </w:rPr>
+        <w:t xml:space="preserve">Самым популярным видом тестирования является классическое тестирование с вопросом и вариантами </w:t>
+      </w:r>
+      <w:r>
+        <w:rPr>
+          <w:rFonts w:ascii="Times New Roman" w:hAnsi="Times New Roman" w:cs="Times New Roman"/>
+          <w:sz w:val="28"/>
+        </w:rPr>
+        <w:t>ответов. Но его н</w:t>
+      </w:r>
+      <w:r>
+        <w:rPr>
+          <w:rFonts w:ascii="Times New Roman" w:hAnsi="Times New Roman" w:cs="Times New Roman"/>
+          <w:sz w:val="28"/>
+        </w:rPr>
+        <w:t>едостатками можно выделить</w:t>
+      </w:r>
+      <w:r>
+        <w:rPr>
+          <w:rFonts w:ascii="Times New Roman" w:hAnsi="Times New Roman" w:cs="Times New Roman"/>
+          <w:sz w:val="28"/>
+        </w:rPr>
+        <w:t xml:space="preserve"> следующие 2</w:t>
+      </w:r>
+      <w:r>
+        <w:rPr>
+          <w:rFonts w:ascii="Times New Roman" w:hAnsi="Times New Roman" w:cs="Times New Roman"/>
+          <w:sz w:val="28"/>
+        </w:rPr>
+        <w:t xml:space="preserve"> пункта</w:t>
+      </w:r>
+      <w:r>
+        <w:rPr>
+          <w:rFonts w:ascii="Times New Roman" w:hAnsi="Times New Roman" w:cs="Times New Roman"/>
+          <w:sz w:val="28"/>
+        </w:rPr>
+        <w:t>:</w:t>
+      </w:r>
+    </w:p>
+    <w:p>
+      <w:pPr>
+        <w:pStyle w:val="a3"/>
+        <w:spacing w:after="0" w:line="360" w:lineRule="auto"/>
+        <w:ind w:left="0" w:firstLine="709"/>
+        <w:jc w:val="both"/>
+        <w:rPr>
+          <w:rFonts w:ascii="Times New Roman" w:hAnsi="Times New Roman" w:cs="Times New Roman"/>
+          <w:sz w:val="28"/>
+        </w:rPr>
+      </w:pPr>
+      <w:r>
+        <w:rPr>
+          <w:rFonts w:ascii="Times New Roman" w:hAnsi="Times New Roman" w:cs="Times New Roman"/>
+          <w:sz w:val="28"/>
+        </w:rPr>
+        <w:t xml:space="preserve">– присутствует элемент угадывания. Не зная ответа на вопрос, или </w:t>
+      </w:r>
+      <w:r>
+        <w:rPr>
+          <w:rFonts w:ascii="Times New Roman" w:hAnsi="Times New Roman" w:cs="Times New Roman"/>
+          <w:sz w:val="28"/>
+        </w:rPr>
+        <w:t>вообще</w:t>
+      </w:r>
+      <w:r>
+        <w:rPr>
+          <w:rFonts w:ascii="Times New Roman" w:hAnsi="Times New Roman" w:cs="Times New Roman"/>
+          <w:sz w:val="28"/>
+        </w:rPr>
+        <w:t xml:space="preserve"> не готовясь к теме имеется вероятность до 25%</w:t>
+      </w:r>
+      <w:r>
+        <w:rPr>
+          <w:rFonts w:ascii="Times New Roman" w:hAnsi="Times New Roman" w:cs="Times New Roman"/>
+          <w:sz w:val="28"/>
+        </w:rPr>
+        <w:t xml:space="preserve"> пройти тест успеш</w:t>
+      </w:r>
+      <w:r>
+        <w:rPr>
+          <w:rFonts w:ascii="Times New Roman" w:hAnsi="Times New Roman" w:cs="Times New Roman"/>
+          <w:sz w:val="28"/>
+        </w:rPr>
+        <w:t>но;</w:t>
+      </w:r>
+    </w:p>
+    <w:p>
+      <w:pPr>
+        <w:pStyle w:val="a3"/>
+        <w:spacing w:after="0" w:line="360" w:lineRule="auto"/>
+        <w:ind w:left="0" w:firstLine="709"/>
+        <w:jc w:val="both"/>
+        <w:rPr>
+          <w:rFonts w:ascii="Times New Roman" w:hAnsi="Times New Roman" w:cs="Times New Roman"/>
+          <w:sz w:val="28"/>
+        </w:rPr>
+      </w:pPr>
+      <w:r>
+        <w:rPr>
+          <w:rFonts w:ascii="Times New Roman" w:hAnsi="Times New Roman" w:cs="Times New Roman"/>
+          <w:sz w:val="28"/>
+        </w:rPr>
+        <w:t>– возможны переговоры среди студентов и попытки подсказок даже при измененном порядке вопросов и ответов на них.</w:t>
+      </w:r>
+    </w:p>
+    <w:p>
+      <w:pPr>
+        <w:pStyle w:val="a3"/>
+        <w:spacing w:after="0" w:line="360" w:lineRule="auto"/>
+        <w:ind w:left="0" w:firstLine="709"/>
+        <w:jc w:val="both"/>
+        <w:rPr>
+          <w:rFonts w:ascii="Times New Roman" w:hAnsi="Times New Roman" w:cs="Times New Roman"/>
+          <w:sz w:val="28"/>
+        </w:rPr>
+      </w:pPr>
+      <w:r>
+        <w:rPr>
+          <w:rFonts w:ascii="Times New Roman" w:hAnsi="Times New Roman" w:cs="Times New Roman"/>
+          <w:sz w:val="28"/>
+        </w:rPr>
+        <w:t>Чтобы нивелировать данные недостатки, научным руководителем был предложен особый вид тестирования, названный нами тестами-сопоставлениями</w:t>
+      </w:r>
+      <w:r>
+        <w:rPr>
+          <w:rFonts w:ascii="Times New Roman" w:hAnsi="Times New Roman" w:cs="Times New Roman"/>
+          <w:sz w:val="28"/>
+        </w:rPr>
+        <w:t xml:space="preserve"> (подробнее о нем поговорим чуть позже).</w:t>
+      </w:r>
+    </w:p>
+    <w:p>
+      <w:pPr>
+        <w:pStyle w:val="a3"/>
+        <w:numPr>
+          <w:ilvl w:val="0"/>
+          <w:numId w:val="2"/>
+        </w:numPr>
+        <w:spacing w:after="0" w:line="360" w:lineRule="auto"/>
+        <w:ind w:left="0" w:firstLine="709"/>
+        <w:jc w:val="both"/>
+        <w:rPr>
+          <w:rFonts w:ascii="Times New Roman" w:hAnsi="Times New Roman" w:cs="Times New Roman"/>
+          <w:sz w:val="28"/>
+        </w:rPr>
+      </w:pPr>
+      <w:r>
+        <w:rPr>
+          <w:rFonts w:ascii="Times New Roman" w:hAnsi="Times New Roman" w:cs="Times New Roman"/>
+          <w:sz w:val="28"/>
+        </w:rPr>
+        <w:lastRenderedPageBreak/>
+        <w:t xml:space="preserve">Итак, </w:t>
+      </w:r>
+      <w:r>
+        <w:rPr>
+          <w:rFonts w:ascii="Times New Roman" w:hAnsi="Times New Roman" w:cs="Times New Roman"/>
+          <w:sz w:val="28"/>
+        </w:rPr>
+        <w:t>целью данной выпускной квалификационной работы является создание программного комплекса «Опрос студентов»</w:t>
+      </w:r>
+      <w:r>
+        <w:rPr>
+          <w:rFonts w:ascii="Times New Roman" w:hAnsi="Times New Roman" w:cs="Times New Roman"/>
+          <w:sz w:val="28"/>
+        </w:rPr>
+        <w:t>, который будет позволять проводить тестирования 2мя методами: классическим тестированием, и с помощью тестов сопоставлений</w:t>
+      </w:r>
+      <w:r>
+        <w:rPr>
+          <w:rFonts w:ascii="Times New Roman" w:hAnsi="Times New Roman" w:cs="Times New Roman"/>
+          <w:sz w:val="28"/>
+        </w:rPr>
+        <w:t>.</w:t>
+      </w:r>
+    </w:p>
+    <w:p>
+      <w:pPr>
+        <w:pStyle w:val="a3"/>
+        <w:spacing w:after="0" w:line="360" w:lineRule="auto"/>
+        <w:ind w:left="0" w:firstLine="709"/>
+        <w:jc w:val="both"/>
+        <w:rPr>
+          <w:rFonts w:ascii="Times New Roman" w:hAnsi="Times New Roman" w:cs="Times New Roman"/>
+          <w:sz w:val="28"/>
+        </w:rPr>
+      </w:pPr>
+      <w:r>
+        <w:rPr>
+          <w:rFonts w:ascii="Times New Roman" w:hAnsi="Times New Roman" w:cs="Times New Roman"/>
+          <w:sz w:val="28"/>
+        </w:rPr>
+        <w:t xml:space="preserve">Данный продукт должен иметь </w:t>
+      </w:r>
+      <w:r>
+        <w:rPr>
+          <w:rFonts w:ascii="Times New Roman" w:hAnsi="Times New Roman" w:cs="Times New Roman"/>
+          <w:sz w:val="28"/>
+        </w:rPr>
+        <w:t>3 основных функции:</w:t>
       </w:r>
     </w:p>
     <w:p>
@@ -49,6 +512,9 @@
           <w:ilvl w:val="0"/>
           <w:numId w:val="3"/>
         </w:numPr>
+        <w:spacing w:after="0" w:line="360" w:lineRule="auto"/>
+        <w:ind w:left="0" w:firstLine="709"/>
+        <w:jc w:val="both"/>
         <w:rPr>
           <w:rFonts w:ascii="Times New Roman" w:hAnsi="Times New Roman" w:cs="Times New Roman"/>
           <w:sz w:val="28"/>
@@ -60,6 +526,13 @@
           <w:sz w:val="28"/>
         </w:rPr>
         <w:t>Создание тестов</w:t>
+      </w:r>
+      <w:r>
+        <w:rPr>
+          <w:rFonts w:ascii="Times New Roman" w:hAnsi="Times New Roman" w:cs="Times New Roman"/>
+          <w:sz w:val="28"/>
+        </w:rPr>
+        <w:t xml:space="preserve"> преподавателями</w:t>
       </w:r>
     </w:p>
     <w:p>
@@ -69,6 +542,9 @@
           <w:ilvl w:val="0"/>
           <w:numId w:val="3"/>
         </w:numPr>
+        <w:spacing w:after="0" w:line="360" w:lineRule="auto"/>
+        <w:ind w:left="0" w:firstLine="709"/>
+        <w:jc w:val="both"/>
         <w:rPr>
           <w:rFonts w:ascii="Times New Roman" w:hAnsi="Times New Roman" w:cs="Times New Roman"/>
           <w:sz w:val="28"/>
@@ -80,6 +556,13 @@
           <w:sz w:val="28"/>
         </w:rPr>
         <w:t>Их прохождение</w:t>
+      </w:r>
+      <w:r>
+        <w:rPr>
+          <w:rFonts w:ascii="Times New Roman" w:hAnsi="Times New Roman" w:cs="Times New Roman"/>
+          <w:sz w:val="28"/>
+        </w:rPr>
+        <w:t xml:space="preserve"> студентами</w:t>
       </w:r>
     </w:p>
     <w:p>
@@ -89,6 +572,9 @@
           <w:ilvl w:val="0"/>
           <w:numId w:val="3"/>
         </w:numPr>
+        <w:spacing w:after="0" w:line="360" w:lineRule="auto"/>
+        <w:ind w:left="0" w:firstLine="709"/>
+        <w:jc w:val="both"/>
         <w:rPr>
           <w:rFonts w:ascii="Times New Roman" w:hAnsi="Times New Roman" w:cs="Times New Roman"/>
           <w:sz w:val="28"/>
@@ -101,53 +587,12 @@
         </w:rPr>
         <w:t>Выдача результатов</w:t>
       </w:r>
-    </w:p>
-    <w:p>
-      <w:pPr>
-        <w:ind w:left="708"/>
-        <w:rPr>
-          <w:rFonts w:ascii="Times New Roman" w:hAnsi="Times New Roman" w:cs="Times New Roman"/>
-          <w:sz w:val="28"/>
-        </w:rPr>
-      </w:pPr>
-      <w:r>
-        <w:rPr>
-          <w:rFonts w:ascii="Times New Roman" w:hAnsi="Times New Roman" w:cs="Times New Roman"/>
-          <w:sz w:val="28"/>
-        </w:rPr>
-        <w:t>Созданием и публикацией тестов занимаются редакторы тестов.</w:t>
-      </w:r>
-    </w:p>
-    <w:p>
-      <w:pPr>
-        <w:ind w:left="708"/>
-        <w:rPr>
-          <w:rFonts w:ascii="Times New Roman" w:hAnsi="Times New Roman" w:cs="Times New Roman"/>
-          <w:sz w:val="28"/>
-        </w:rPr>
-      </w:pPr>
-      <w:r>
-        <w:rPr>
-          <w:rFonts w:ascii="Times New Roman" w:hAnsi="Times New Roman" w:cs="Times New Roman"/>
-          <w:sz w:val="28"/>
-        </w:rPr>
-        <w:t>Студенты проходят опубликованные тесты</w:t>
-      </w:r>
-    </w:p>
-    <w:p>
-      <w:pPr>
-        <w:ind w:left="708"/>
-        <w:rPr>
-          <w:rFonts w:ascii="Times New Roman" w:hAnsi="Times New Roman" w:cs="Times New Roman"/>
-          <w:sz w:val="28"/>
-        </w:rPr>
-      </w:pPr>
-      <w:r>
-        <w:rPr>
-          <w:rFonts w:ascii="Times New Roman" w:hAnsi="Times New Roman" w:cs="Times New Roman"/>
-          <w:sz w:val="28"/>
-        </w:rPr>
-        <w:t>После прохождения теста результаты доступны как студенту, так и редактору этого теста</w:t>
+      <w:r>
+        <w:rPr>
+          <w:rFonts w:ascii="Times New Roman" w:hAnsi="Times New Roman" w:cs="Times New Roman"/>
+          <w:sz w:val="28"/>
+        </w:rPr>
+        <w:t xml:space="preserve"> и тем, и другим</w:t>
       </w:r>
     </w:p>
     <w:p>
@@ -157,6 +602,9 @@
           <w:ilvl w:val="0"/>
           <w:numId w:val="2"/>
         </w:numPr>
+        <w:spacing w:after="0" w:line="360" w:lineRule="auto"/>
+        <w:ind w:left="0" w:firstLine="709"/>
+        <w:jc w:val="both"/>
         <w:rPr>
           <w:rFonts w:ascii="Times New Roman" w:hAnsi="Times New Roman" w:cs="Times New Roman"/>
           <w:i/>
@@ -175,29 +623,42 @@
     <w:p>
       <w:pPr>
         <w:pStyle w:val="a3"/>
-        <w:rPr>
-          <w:rFonts w:ascii="Times New Roman" w:hAnsi="Times New Roman" w:cs="Times New Roman"/>
-          <w:sz w:val="28"/>
-        </w:rPr>
-      </w:pPr>
-      <w:r>
-        <w:rPr>
-          <w:rFonts w:ascii="Times New Roman" w:hAnsi="Times New Roman" w:cs="Times New Roman"/>
-          <w:sz w:val="28"/>
-        </w:rPr>
-        <w:t>Особенностью данной работы являлась необходимость разработки ДВУХ видов тестов. Стоит отметить, что разработка велась таким образом, что при необходимости добавления 3-го или 4-го видов тестов это можно будет сделать без затраты лишних усилий.</w:t>
-      </w:r>
-      <w:r>
-        <w:rPr>
-          <w:rFonts w:ascii="Times New Roman" w:hAnsi="Times New Roman" w:cs="Times New Roman"/>
-          <w:sz w:val="28"/>
-        </w:rPr>
-        <w:t xml:space="preserve"> Назначение того или иного вида теста происходит при создании теста, пока в нем еще нет добавленных вопросов.</w:t>
-      </w:r>
-    </w:p>
-    <w:p>
-      <w:pPr>
-        <w:pStyle w:val="a3"/>
+        <w:spacing w:after="0" w:line="360" w:lineRule="auto"/>
+        <w:ind w:left="0" w:firstLine="709"/>
+        <w:jc w:val="both"/>
+        <w:rPr>
+          <w:rFonts w:ascii="Times New Roman" w:hAnsi="Times New Roman" w:cs="Times New Roman"/>
+          <w:sz w:val="28"/>
+        </w:rPr>
+      </w:pPr>
+      <w:r>
+        <w:rPr>
+          <w:rFonts w:ascii="Times New Roman" w:hAnsi="Times New Roman" w:cs="Times New Roman"/>
+          <w:sz w:val="28"/>
+        </w:rPr>
+        <w:t>Итак, о</w:t>
+      </w:r>
+      <w:r>
+        <w:rPr>
+          <w:rFonts w:ascii="Times New Roman" w:hAnsi="Times New Roman" w:cs="Times New Roman"/>
+          <w:sz w:val="28"/>
+        </w:rPr>
+        <w:t xml:space="preserve">собенностью данной работы являлась необходимость разработки ДВУХ видов тестов. </w:t>
+      </w:r>
+      <w:r>
+        <w:rPr>
+          <w:rFonts w:ascii="Times New Roman" w:hAnsi="Times New Roman" w:cs="Times New Roman"/>
+          <w:sz w:val="28"/>
+        </w:rPr>
+        <w:t>Назначение того или иного вида теста происходит при создании теста, пока в нем еще нет добавленных вопросов.</w:t>
+      </w:r>
+    </w:p>
+    <w:p>
+      <w:pPr>
+        <w:pStyle w:val="a3"/>
+        <w:spacing w:after="0" w:line="360" w:lineRule="auto"/>
+        <w:ind w:left="0" w:firstLine="709"/>
+        <w:jc w:val="both"/>
         <w:rPr>
           <w:rFonts w:ascii="Times New Roman" w:hAnsi="Times New Roman" w:cs="Times New Roman"/>
           <w:i/>
@@ -216,6 +677,9 @@
     <w:p>
       <w:pPr>
         <w:pStyle w:val="a3"/>
+        <w:spacing w:after="0" w:line="360" w:lineRule="auto"/>
+        <w:ind w:left="0" w:firstLine="709"/>
+        <w:jc w:val="both"/>
         <w:rPr>
           <w:rFonts w:ascii="Times New Roman" w:hAnsi="Times New Roman" w:cs="Times New Roman"/>
           <w:sz w:val="28"/>
@@ -232,6 +696,9 @@
     <w:p>
       <w:pPr>
         <w:pStyle w:val="a3"/>
+        <w:spacing w:after="0" w:line="360" w:lineRule="auto"/>
+        <w:ind w:left="0" w:firstLine="709"/>
+        <w:jc w:val="both"/>
         <w:rPr>
           <w:rFonts w:ascii="Times New Roman" w:hAnsi="Times New Roman" w:cs="Times New Roman"/>
           <w:sz w:val="28"/>
@@ -248,6 +715,9 @@
     <w:p>
       <w:pPr>
         <w:pStyle w:val="a3"/>
+        <w:spacing w:after="0" w:line="360" w:lineRule="auto"/>
+        <w:ind w:left="0" w:firstLine="709"/>
+        <w:jc w:val="both"/>
         <w:rPr>
           <w:rFonts w:ascii="Times New Roman" w:hAnsi="Times New Roman" w:cs="Times New Roman"/>
           <w:i/>
@@ -266,17 +736,27 @@
     <w:p>
       <w:pPr>
         <w:pStyle w:val="a3"/>
-        <w:rPr>
-          <w:rFonts w:ascii="Times New Roman" w:hAnsi="Times New Roman" w:cs="Times New Roman"/>
-          <w:sz w:val="28"/>
-        </w:rPr>
-      </w:pPr>
-      <w:r>
-        <w:rPr>
-          <w:rFonts w:ascii="Times New Roman" w:hAnsi="Times New Roman" w:cs="Times New Roman"/>
-          <w:sz w:val="28"/>
-        </w:rPr>
-        <w:t xml:space="preserve">Второй же вид тестов – </w:t>
+        <w:spacing w:after="0" w:line="360" w:lineRule="auto"/>
+        <w:ind w:left="0" w:firstLine="709"/>
+        <w:jc w:val="both"/>
+        <w:rPr>
+          <w:rFonts w:ascii="Times New Roman" w:hAnsi="Times New Roman" w:cs="Times New Roman"/>
+          <w:sz w:val="28"/>
+        </w:rPr>
+      </w:pPr>
+      <w:r>
+        <w:rPr>
+          <w:rFonts w:ascii="Times New Roman" w:hAnsi="Times New Roman" w:cs="Times New Roman"/>
+          <w:sz w:val="28"/>
+        </w:rPr>
+        <w:t>Как мы выяснили, данный вид тестов имеет ряд недостатков, поэтому в</w:t>
+      </w:r>
+      <w:r>
+        <w:rPr>
+          <w:rFonts w:ascii="Times New Roman" w:hAnsi="Times New Roman" w:cs="Times New Roman"/>
+          <w:sz w:val="28"/>
+        </w:rPr>
+        <w:t xml:space="preserve">торой вид тестов – </w:t>
       </w:r>
       <w:r>
         <w:rPr>
@@ -332,21 +812,54 @@
           <w:rFonts w:ascii="Times New Roman" w:hAnsi="Times New Roman" w:cs="Times New Roman"/>
           <w:sz w:val="28"/>
         </w:rPr>
-        <w:t>. Сложность заключается в том, что для к</w:t>
-      </w:r>
-      <w:r>
-        <w:rPr>
-          <w:rFonts w:ascii="Times New Roman" w:hAnsi="Times New Roman" w:cs="Times New Roman"/>
-          <w:sz w:val="28"/>
-        </w:rPr>
-        <w:t>аждого вопроса по сути приходит</w:t>
-      </w:r>
-      <w:r>
-        <w:rPr>
-          <w:rFonts w:ascii="Times New Roman" w:hAnsi="Times New Roman" w:cs="Times New Roman"/>
-          <w:sz w:val="28"/>
-        </w:rPr>
-        <w:t>ся выбирать из всех вариантов ответа.</w:t>
+        <w:t xml:space="preserve">. </w:t>
+      </w:r>
+    </w:p>
+    <w:p>
+      <w:pPr>
+        <w:pStyle w:val="a3"/>
+        <w:spacing w:after="0" w:line="360" w:lineRule="auto"/>
+        <w:ind w:left="0" w:firstLine="709"/>
+        <w:jc w:val="both"/>
+        <w:rPr>
+          <w:rFonts w:ascii="Times New Roman" w:hAnsi="Times New Roman" w:cs="Times New Roman"/>
+          <w:sz w:val="28"/>
+        </w:rPr>
+      </w:pPr>
+      <w:r>
+        <w:rPr>
+          <w:rFonts w:ascii="Times New Roman" w:hAnsi="Times New Roman" w:cs="Times New Roman"/>
+          <w:sz w:val="28"/>
+        </w:rPr>
+        <w:t>Такая форма предоставления вкупе со случайным порядко</w:t>
+      </w:r>
+      <w:r>
+        <w:rPr>
+          <w:rFonts w:ascii="Times New Roman" w:hAnsi="Times New Roman" w:cs="Times New Roman"/>
+          <w:sz w:val="28"/>
+        </w:rPr>
+        <w:t>м</w:t>
+      </w:r>
+      <w:r>
+        <w:rPr>
+          <w:rFonts w:ascii="Times New Roman" w:hAnsi="Times New Roman" w:cs="Times New Roman"/>
+          <w:sz w:val="28"/>
+        </w:rPr>
+        <w:t xml:space="preserve"> вопросов и ответов </w:t>
+      </w:r>
+      <w:r>
+        <w:rPr>
+          <w:rFonts w:ascii="Times New Roman" w:hAnsi="Times New Roman" w:cs="Times New Roman"/>
+          <w:sz w:val="28"/>
+        </w:rPr>
+        <w:t>может помочь достаточно эффективно избавиться от подсказок тестируемых друг другу.</w:t>
+      </w:r>
+      <w:r>
+        <w:rPr>
+          <w:rFonts w:ascii="Times New Roman" w:hAnsi="Times New Roman" w:cs="Times New Roman"/>
+          <w:sz w:val="28"/>
+        </w:rPr>
+        <w:t xml:space="preserve"> А также, с учетом того, что у каждого из вопросов может быть больше одного правильного варианта, то в большей степени нивелируется угадывание ответов.</w:t>
       </w:r>
     </w:p>
     <w:p>
@@ -356,6 +869,9 @@
           <w:ilvl w:val="0"/>
           <w:numId w:val="2"/>
         </w:numPr>
+        <w:spacing w:after="0" w:line="360" w:lineRule="auto"/>
+        <w:ind w:left="0" w:firstLine="709"/>
+        <w:jc w:val="both"/>
         <w:rPr>
           <w:rFonts w:ascii="Times New Roman" w:hAnsi="Times New Roman" w:cs="Times New Roman"/>
           <w:i/>
@@ -367,6 +883,7 @@
           <w:rFonts w:ascii="Times New Roman" w:hAnsi="Times New Roman" w:cs="Times New Roman"/>
           <w:sz w:val="28"/>
         </w:rPr>
+        <w:lastRenderedPageBreak/>
         <w:t>Подсчет баллов за пройденный тест для разных видов тестов</w:t>
       </w:r>
       <w:r>
@@ -409,20 +926,15 @@
           <w:rFonts w:ascii="Times New Roman" w:hAnsi="Times New Roman" w:cs="Times New Roman"/>
           <w:sz w:val="28"/>
         </w:rPr>
-        <w:t xml:space="preserve"> Например легким вопросам можно присвоить вес 1, средним вес 1.5 и сложным 2. </w:t>
-      </w:r>
-      <w:r>
-        <w:rPr>
-          <w:rFonts w:ascii="Times New Roman" w:hAnsi="Times New Roman" w:cs="Times New Roman"/>
-          <w:sz w:val="28"/>
-        </w:rPr>
-        <w:lastRenderedPageBreak/>
-        <w:t>Относительный вес вопросов пересчитается в соответствии с максимальным кол-вом баллов за тест.</w:t>
-      </w:r>
-    </w:p>
-    <w:p>
-      <w:pPr>
-        <w:pStyle w:val="a3"/>
+        <w:t xml:space="preserve"> Например легким вопросам можно присвоить вес 1, средним вес 1.5 и сложным 2. Относительный вес вопросов пересчитается в соответствии с максимальным кол-вом баллов за тест.</w:t>
+      </w:r>
+    </w:p>
+    <w:p>
+      <w:pPr>
+        <w:pStyle w:val="a3"/>
+        <w:spacing w:after="0" w:line="360" w:lineRule="auto"/>
+        <w:ind w:left="0" w:firstLine="709"/>
+        <w:jc w:val="both"/>
         <w:rPr>
           <w:rFonts w:ascii="Times New Roman" w:hAnsi="Times New Roman" w:cs="Times New Roman"/>
           <w:i/>
@@ -447,6 +959,9 @@
     <w:p>
       <w:pPr>
         <w:pStyle w:val="a3"/>
+        <w:spacing w:after="0" w:line="360" w:lineRule="auto"/>
+        <w:ind w:left="0" w:firstLine="709"/>
+        <w:jc w:val="both"/>
         <w:rPr>
           <w:rFonts w:ascii="Times New Roman" w:hAnsi="Times New Roman" w:cs="Times New Roman"/>
           <w:sz w:val="28"/>
@@ -516,6 +1031,9 @@
           <w:ilvl w:val="0"/>
           <w:numId w:val="2"/>
         </w:numPr>
+        <w:spacing w:after="0" w:line="360" w:lineRule="auto"/>
+        <w:ind w:left="0" w:firstLine="709"/>
+        <w:jc w:val="both"/>
         <w:rPr>
           <w:rFonts w:ascii="Times New Roman" w:hAnsi="Times New Roman" w:cs="Times New Roman"/>
           <w:sz w:val="28"/>
@@ -560,6 +1078,9 @@
     <w:p>
       <w:pPr>
         <w:pStyle w:val="a3"/>
+        <w:spacing w:after="0" w:line="360" w:lineRule="auto"/>
+        <w:ind w:left="0" w:firstLine="709"/>
+        <w:jc w:val="both"/>
         <w:rPr>
           <w:rFonts w:ascii="Times New Roman" w:hAnsi="Times New Roman" w:cs="Times New Roman"/>
           <w:sz w:val="28"/>
@@ -580,6 +1101,9 @@
           <w:ilvl w:val="0"/>
           <w:numId w:val="4"/>
         </w:numPr>
+        <w:spacing w:after="0" w:line="360" w:lineRule="auto"/>
+        <w:ind w:left="0" w:firstLine="709"/>
+        <w:jc w:val="both"/>
         <w:rPr>
           <w:rFonts w:ascii="Times New Roman" w:hAnsi="Times New Roman" w:cs="Times New Roman"/>
           <w:sz w:val="28"/>
@@ -602,7 +1126,9 @@
     </w:p>
     <w:p>
       <w:pPr>
-        <w:ind w:left="1080"/>
+        <w:spacing w:after="0" w:line="360" w:lineRule="auto"/>
+        <w:ind w:firstLine="709"/>
+        <w:jc w:val="both"/>
         <w:rPr>
           <w:rFonts w:ascii="Times New Roman" w:hAnsi="Times New Roman" w:cs="Times New Roman"/>
           <w:sz w:val="28"/>
@@ -623,6 +1149,9 @@
           <w:ilvl w:val="0"/>
           <w:numId w:val="4"/>
         </w:numPr>
+        <w:spacing w:after="0" w:line="360" w:lineRule="auto"/>
+        <w:ind w:left="0" w:firstLine="709"/>
+        <w:jc w:val="both"/>
         <w:rPr>
           <w:rFonts w:ascii="Times New Roman" w:hAnsi="Times New Roman" w:cs="Times New Roman"/>
           <w:sz w:val="28"/>
@@ -638,7 +1167,9 @@
     </w:p>
     <w:p>
       <w:pPr>
-        <w:ind w:left="1080"/>
+        <w:spacing w:after="0" w:line="360" w:lineRule="auto"/>
+        <w:ind w:firstLine="709"/>
+        <w:jc w:val="both"/>
         <w:rPr>
           <w:rFonts w:ascii="Times New Roman" w:hAnsi="Times New Roman" w:cs="Times New Roman"/>
           <w:sz w:val="28"/>
@@ -673,6 +1204,9 @@
           <w:ilvl w:val="0"/>
           <w:numId w:val="4"/>
         </w:numPr>
+        <w:spacing w:after="0" w:line="360" w:lineRule="auto"/>
+        <w:ind w:left="0" w:firstLine="709"/>
+        <w:jc w:val="both"/>
         <w:rPr>
           <w:rFonts w:ascii="Times New Roman" w:hAnsi="Times New Roman" w:cs="Times New Roman"/>
           <w:sz w:val="28"/>
@@ -688,7 +1222,9 @@
     </w:p>
     <w:p>
       <w:pPr>
-        <w:ind w:left="1080"/>
+        <w:spacing w:after="0" w:line="360" w:lineRule="auto"/>
+        <w:ind w:firstLine="709"/>
+        <w:jc w:val="both"/>
         <w:rPr>
           <w:rFonts w:ascii="Times New Roman" w:hAnsi="Times New Roman" w:cs="Times New Roman"/>
           <w:sz w:val="28"/>
@@ -700,6 +1236,13 @@
           <w:sz w:val="28"/>
         </w:rPr>
         <w:t>Штраф за неправильный ответ в 2 раза меньше, чем награда за правильный.</w:t>
+      </w:r>
+      <w:r>
+        <w:rPr>
+          <w:rFonts w:ascii="Times New Roman" w:hAnsi="Times New Roman" w:cs="Times New Roman"/>
+          <w:sz w:val="28"/>
+        </w:rPr>
+        <w:t xml:space="preserve"> Таким образом </w:t>
       </w:r>
     </w:p>
     <w:p>
@@ -709,272 +1252,20 @@
           <w:ilvl w:val="0"/>
           <w:numId w:val="2"/>
         </w:numPr>
-        <w:rPr>
-          <w:rFonts w:ascii="Times New Roman" w:hAnsi="Times New Roman" w:cs="Times New Roman"/>
-          <w:sz w:val="28"/>
-        </w:rPr>
-      </w:pPr>
-      <w:r>
-        <w:rPr>
-          <w:rFonts w:ascii="Times New Roman" w:hAnsi="Times New Roman" w:cs="Times New Roman"/>
-          <w:sz w:val="28"/>
-        </w:rPr>
-        <w:t>Разрабатываемый продукт было решено сделать веб-приложением для удобства использования со всех устройств.</w:t>
-      </w:r>
-    </w:p>
-    <w:p>
-      <w:pPr>
-        <w:pStyle w:val="a3"/>
-        <w:rPr>
-          <w:rFonts w:ascii="Times New Roman" w:hAnsi="Times New Roman" w:cs="Times New Roman"/>
-          <w:sz w:val="28"/>
-        </w:rPr>
-      </w:pPr>
-      <w:r>
-        <w:rPr>
-          <w:rFonts w:ascii="Times New Roman" w:hAnsi="Times New Roman" w:cs="Times New Roman"/>
-          <w:sz w:val="28"/>
-        </w:rPr>
-        <w:t xml:space="preserve">В качестве базы данных используется </w:t>
-      </w:r>
-      <w:r>
-        <w:rPr>
-          <w:rFonts w:ascii="Times New Roman" w:hAnsi="Times New Roman" w:cs="Times New Roman"/>
-          <w:sz w:val="28"/>
-          <w:lang w:val="en-US"/>
-        </w:rPr>
-        <w:t>MySQL</w:t>
-      </w:r>
-    </w:p>
-    <w:p>
-      <w:pPr>
-        <w:pStyle w:val="a3"/>
-        <w:rPr>
-          <w:rFonts w:ascii="Times New Roman" w:hAnsi="Times New Roman" w:cs="Times New Roman"/>
-          <w:sz w:val="28"/>
-        </w:rPr>
-      </w:pPr>
-      <w:r>
-        <w:rPr>
-          <w:rFonts w:ascii="Times New Roman" w:hAnsi="Times New Roman" w:cs="Times New Roman"/>
-          <w:sz w:val="28"/>
-        </w:rPr>
-        <w:t xml:space="preserve">Серверным языком программирования был выбран </w:t>
-      </w:r>
-      <w:r>
-        <w:rPr>
-          <w:rFonts w:ascii="Times New Roman" w:hAnsi="Times New Roman" w:cs="Times New Roman"/>
-          <w:sz w:val="28"/>
-          <w:lang w:val="en-US"/>
-        </w:rPr>
-        <w:t>PHP</w:t>
-      </w:r>
-      <w:r>
-        <w:rPr>
-          <w:rFonts w:ascii="Times New Roman" w:hAnsi="Times New Roman" w:cs="Times New Roman"/>
-          <w:sz w:val="28"/>
-        </w:rPr>
-        <w:t xml:space="preserve">, </w:t>
-      </w:r>
-      <w:r>
-        <w:rPr>
-          <w:rFonts w:ascii="Times New Roman" w:hAnsi="Times New Roman" w:cs="Times New Roman"/>
-          <w:sz w:val="28"/>
-        </w:rPr>
-        <w:t xml:space="preserve">а для реализации </w:t>
-      </w:r>
-      <w:r>
-        <w:rPr>
-          <w:rFonts w:ascii="Times New Roman" w:hAnsi="Times New Roman" w:cs="Times New Roman"/>
-          <w:sz w:val="28"/>
-          <w:lang w:val="en-US"/>
-        </w:rPr>
-        <w:t>MVC</w:t>
-      </w:r>
-      <w:r>
-        <w:rPr>
-          <w:rFonts w:ascii="Times New Roman" w:hAnsi="Times New Roman" w:cs="Times New Roman"/>
-          <w:sz w:val="28"/>
-        </w:rPr>
-        <w:t xml:space="preserve"> </w:t>
-      </w:r>
-      <w:r>
-        <w:rPr>
-          <w:rFonts w:ascii="Times New Roman" w:hAnsi="Times New Roman" w:cs="Times New Roman"/>
-          <w:sz w:val="28"/>
-        </w:rPr>
-        <w:t xml:space="preserve">архитектуры используется </w:t>
-      </w:r>
-      <w:r>
-        <w:rPr>
-          <w:rFonts w:ascii="Times New Roman" w:hAnsi="Times New Roman" w:cs="Times New Roman"/>
-          <w:sz w:val="28"/>
-          <w:lang w:val="en-US"/>
-        </w:rPr>
-        <w:t>Laravel</w:t>
-      </w:r>
-      <w:r>
-        <w:rPr>
-          <w:rFonts w:ascii="Times New Roman" w:hAnsi="Times New Roman" w:cs="Times New Roman"/>
-          <w:sz w:val="28"/>
-        </w:rPr>
-        <w:t xml:space="preserve"> </w:t>
-      </w:r>
-      <w:r>
-        <w:rPr>
-          <w:rFonts w:ascii="Times New Roman" w:hAnsi="Times New Roman" w:cs="Times New Roman"/>
-          <w:sz w:val="28"/>
-          <w:lang w:val="en-US"/>
-        </w:rPr>
-        <w:t>Framework</w:t>
-      </w:r>
-    </w:p>
-    <w:p>
-      <w:pPr>
-        <w:pStyle w:val="a3"/>
-        <w:rPr>
-          <w:rFonts w:ascii="Times New Roman" w:hAnsi="Times New Roman" w:cs="Times New Roman"/>
-          <w:sz w:val="28"/>
-        </w:rPr>
-      </w:pPr>
-      <w:r>
-        <w:rPr>
-          <w:rFonts w:ascii="Times New Roman" w:hAnsi="Times New Roman" w:cs="Times New Roman"/>
-          <w:sz w:val="28"/>
-        </w:rPr>
-        <w:t>Для</w:t>
-      </w:r>
-      <w:r>
-        <w:rPr>
-          <w:rFonts w:ascii="Times New Roman" w:hAnsi="Times New Roman" w:cs="Times New Roman"/>
-          <w:sz w:val="28"/>
-        </w:rPr>
-        <w:t xml:space="preserve"> представления данных на</w:t>
-      </w:r>
-      <w:r>
-        <w:rPr>
-          <w:rFonts w:ascii="Times New Roman" w:hAnsi="Times New Roman" w:cs="Times New Roman"/>
-          <w:sz w:val="28"/>
-        </w:rPr>
-        <w:t xml:space="preserve"> клиентской части использ</w:t>
-      </w:r>
-      <w:r>
-        <w:rPr>
-          <w:rFonts w:ascii="Times New Roman" w:hAnsi="Times New Roman" w:cs="Times New Roman"/>
-          <w:sz w:val="28"/>
-        </w:rPr>
-        <w:t xml:space="preserve">уются язык разметки </w:t>
-      </w:r>
-      <w:r>
-        <w:rPr>
-          <w:rFonts w:ascii="Times New Roman" w:hAnsi="Times New Roman" w:cs="Times New Roman"/>
-          <w:sz w:val="28"/>
-          <w:lang w:val="en-US"/>
-        </w:rPr>
-        <w:t>HTML</w:t>
-      </w:r>
-      <w:r>
-        <w:rPr>
-          <w:rFonts w:ascii="Times New Roman" w:hAnsi="Times New Roman" w:cs="Times New Roman"/>
-          <w:sz w:val="28"/>
-        </w:rPr>
-        <w:t xml:space="preserve">, </w:t>
-      </w:r>
-      <w:r>
-        <w:rPr>
-          <w:rFonts w:ascii="Times New Roman" w:hAnsi="Times New Roman" w:cs="Times New Roman"/>
-          <w:sz w:val="28"/>
-        </w:rPr>
-        <w:t xml:space="preserve">язык стилей </w:t>
-      </w:r>
-      <w:r>
-        <w:rPr>
-          <w:rFonts w:ascii="Times New Roman" w:hAnsi="Times New Roman" w:cs="Times New Roman"/>
-          <w:sz w:val="28"/>
-          <w:lang w:val="en-US"/>
-        </w:rPr>
-        <w:t>CSS</w:t>
-      </w:r>
-      <w:r>
-        <w:rPr>
-          <w:rFonts w:ascii="Times New Roman" w:hAnsi="Times New Roman" w:cs="Times New Roman"/>
-          <w:sz w:val="28"/>
-        </w:rPr>
-        <w:t xml:space="preserve"> (</w:t>
-      </w:r>
-      <w:r>
-        <w:rPr>
-          <w:rFonts w:ascii="Times New Roman" w:hAnsi="Times New Roman" w:cs="Times New Roman"/>
-          <w:sz w:val="28"/>
-        </w:rPr>
-        <w:t xml:space="preserve">Перекомпилированный препроцессором </w:t>
-      </w:r>
-      <w:r>
-        <w:rPr>
-          <w:rFonts w:ascii="Times New Roman" w:hAnsi="Times New Roman" w:cs="Times New Roman"/>
-          <w:sz w:val="28"/>
-          <w:lang w:val="en-US"/>
-        </w:rPr>
-        <w:t>SASS</w:t>
-      </w:r>
-      <w:r>
-        <w:rPr>
-          <w:rFonts w:ascii="Times New Roman" w:hAnsi="Times New Roman" w:cs="Times New Roman"/>
-          <w:sz w:val="28"/>
-        </w:rPr>
-        <w:t xml:space="preserve">), </w:t>
-      </w:r>
-      <w:r>
-        <w:rPr>
-          <w:rFonts w:ascii="Times New Roman" w:hAnsi="Times New Roman" w:cs="Times New Roman"/>
-          <w:sz w:val="28"/>
-        </w:rPr>
-        <w:t xml:space="preserve">а также </w:t>
-      </w:r>
-      <w:r>
-        <w:rPr>
-          <w:rFonts w:ascii="Times New Roman" w:hAnsi="Times New Roman" w:cs="Times New Roman"/>
-          <w:sz w:val="28"/>
-          <w:lang w:val="en-US"/>
-        </w:rPr>
-        <w:t>JavaScript</w:t>
-      </w:r>
-      <w:r>
-        <w:rPr>
-          <w:rFonts w:ascii="Times New Roman" w:hAnsi="Times New Roman" w:cs="Times New Roman"/>
-          <w:sz w:val="28"/>
-        </w:rPr>
-        <w:t xml:space="preserve"> с помощью библиотеки </w:t>
-      </w:r>
-      <w:r>
-        <w:rPr>
-          <w:rFonts w:ascii="Times New Roman" w:hAnsi="Times New Roman" w:cs="Times New Roman"/>
-          <w:sz w:val="28"/>
-          <w:lang w:val="en-US"/>
-        </w:rPr>
-        <w:t>jQuery</w:t>
-      </w:r>
-      <w:r>
-        <w:rPr>
-          <w:rFonts w:ascii="Times New Roman" w:hAnsi="Times New Roman" w:cs="Times New Roman"/>
-          <w:sz w:val="28"/>
-        </w:rPr>
-        <w:t xml:space="preserve"> </w:t>
-      </w:r>
-      <w:r>
-        <w:rPr>
-          <w:rFonts w:ascii="Times New Roman" w:hAnsi="Times New Roman" w:cs="Times New Roman"/>
-          <w:sz w:val="28"/>
-        </w:rPr>
-        <w:t xml:space="preserve">и фреймворка </w:t>
-      </w:r>
-      <w:r>
-        <w:rPr>
-          <w:rFonts w:ascii="Times New Roman" w:hAnsi="Times New Roman" w:cs="Times New Roman"/>
-          <w:sz w:val="28"/>
-          <w:lang w:val="en-US"/>
-        </w:rPr>
-        <w:t>VueJS</w:t>
+        <w:spacing w:after="0" w:line="360" w:lineRule="auto"/>
+        <w:ind w:left="0" w:firstLine="709"/>
+        <w:jc w:val="both"/>
+        <w:rPr>
+          <w:rFonts w:ascii="Times New Roman" w:hAnsi="Times New Roman" w:cs="Times New Roman"/>
+          <w:sz w:val="28"/>
+        </w:rPr>
+      </w:pPr>
+      <w:r>
+        <w:rPr>
+          <w:rFonts w:ascii="Times New Roman" w:hAnsi="Times New Roman" w:cs="Times New Roman"/>
+          <w:sz w:val="28"/>
+        </w:rPr>
+        <w:t>Общая концепция базы данных выглядит следующим образом. Основными таблицами являются Пользователи, Группы для пользователей, Тесты, Вопросы для тестов, Ответы на вопросы и Результаты прохождения тестов.</w:t>
       </w:r>
     </w:p>
     <w:p>
@@ -984,17 +1275,20 @@
           <w:ilvl w:val="0"/>
           <w:numId w:val="2"/>
         </w:numPr>
-        <w:rPr>
-          <w:rFonts w:ascii="Times New Roman" w:hAnsi="Times New Roman" w:cs="Times New Roman"/>
-          <w:sz w:val="28"/>
-        </w:rPr>
-      </w:pPr>
-      <w:r>
-        <w:rPr>
-          <w:rFonts w:ascii="Times New Roman" w:hAnsi="Times New Roman" w:cs="Times New Roman"/>
-          <w:sz w:val="28"/>
-        </w:rPr>
-        <w:t>Общая концепция базы данных выглядит следующим образом. Основными таблицами являются Пользователи, Группы для пользователей, Тесты, Вопросы для тестов, Ответы на вопросы и Результаты прохождения тестов.</w:t>
+        <w:spacing w:after="0" w:line="360" w:lineRule="auto"/>
+        <w:ind w:left="0" w:firstLine="709"/>
+        <w:jc w:val="both"/>
+        <w:rPr>
+          <w:rFonts w:ascii="Times New Roman" w:hAnsi="Times New Roman" w:cs="Times New Roman"/>
+          <w:sz w:val="28"/>
+        </w:rPr>
+      </w:pPr>
+      <w:r>
+        <w:rPr>
+          <w:rFonts w:ascii="Times New Roman" w:hAnsi="Times New Roman" w:cs="Times New Roman"/>
+          <w:sz w:val="28"/>
+        </w:rPr>
+        <w:t>Администратор имеет 2 функции: назначение редакторов тестов и добавление / изменение существующих групп</w:t>
       </w:r>
     </w:p>
     <w:p>
@@ -1004,7 +1298,8 @@
           <w:ilvl w:val="0"/>
           <w:numId w:val="2"/>
         </w:numPr>
-        <w:spacing w:line="240" w:lineRule="auto"/>
+        <w:spacing w:after="0" w:line="360" w:lineRule="auto"/>
+        <w:ind w:left="0" w:firstLine="709"/>
         <w:jc w:val="both"/>
         <w:rPr>
           <w:rFonts w:ascii="Times New Roman" w:hAnsi="Times New Roman" w:cs="Times New Roman"/>
@@ -1018,15 +1313,121 @@
           <w:sz w:val="28"/>
           <w:szCs w:val="28"/>
         </w:rPr>
-        <w:t>О</w:t>
-      </w:r>
-      <w:r>
+        <w:t xml:space="preserve">Редакторы тестов, то есть преподаватели </w:t>
+      </w:r>
+    </w:p>
+    <w:p>
+      <w:pPr>
+        <w:pStyle w:val="a3"/>
+        <w:spacing w:after="0" w:line="360" w:lineRule="auto"/>
+        <w:ind w:left="709"/>
+        <w:jc w:val="both"/>
         <w:rPr>
           <w:rFonts w:ascii="Times New Roman" w:hAnsi="Times New Roman" w:cs="Times New Roman"/>
           <w:sz w:val="28"/>
           <w:szCs w:val="28"/>
         </w:rPr>
-        <w:t xml:space="preserve">сновной функцией редактора тестов в приложении является работа с тестами. В процессе работы с программным продуктом редактор тестов сначала создает тест, после чего добавляет и редактирует вопросы и ответы на вопросы теста, а также имеет возможность проводить настройку теста и его публикацию. Публикация теста происходит исключительно для установленных редактором групп студентов и в установленную дату и время. </w:t>
+      </w:pPr>
+      <w:r>
+        <w:rPr>
+          <w:rFonts w:ascii="Times New Roman" w:hAnsi="Times New Roman" w:cs="Times New Roman"/>
+          <w:sz w:val="28"/>
+          <w:szCs w:val="28"/>
+        </w:rPr>
+        <w:lastRenderedPageBreak/>
+        <w:t>Создают и настраивают тест</w:t>
+      </w:r>
+    </w:p>
+    <w:p>
+      <w:pPr>
+        <w:pStyle w:val="a3"/>
+        <w:spacing w:after="0" w:line="360" w:lineRule="auto"/>
+        <w:ind w:left="709"/>
+        <w:jc w:val="both"/>
+        <w:rPr>
+          <w:rFonts w:ascii="Times New Roman" w:hAnsi="Times New Roman" w:cs="Times New Roman"/>
+          <w:sz w:val="28"/>
+          <w:szCs w:val="28"/>
+        </w:rPr>
+      </w:pPr>
+      <w:r>
+        <w:rPr>
+          <w:rFonts w:ascii="Times New Roman" w:hAnsi="Times New Roman" w:cs="Times New Roman"/>
+          <w:sz w:val="28"/>
+          <w:szCs w:val="28"/>
+        </w:rPr>
+        <w:t>Добавляют вопросы и ответы к ним</w:t>
+      </w:r>
+    </w:p>
+    <w:p>
+      <w:pPr>
+        <w:pStyle w:val="a3"/>
+        <w:spacing w:after="0" w:line="360" w:lineRule="auto"/>
+        <w:ind w:left="709"/>
+        <w:jc w:val="both"/>
+        <w:rPr>
+          <w:rFonts w:ascii="Times New Roman" w:hAnsi="Times New Roman" w:cs="Times New Roman"/>
+          <w:sz w:val="28"/>
+          <w:szCs w:val="28"/>
+        </w:rPr>
+      </w:pPr>
+      <w:r>
+        <w:rPr>
+          <w:rFonts w:ascii="Times New Roman" w:hAnsi="Times New Roman" w:cs="Times New Roman"/>
+          <w:sz w:val="28"/>
+          <w:szCs w:val="28"/>
+        </w:rPr>
+        <w:t>Публикуют тесты</w:t>
+      </w:r>
+    </w:p>
+    <w:p>
+      <w:pPr>
+        <w:pStyle w:val="a3"/>
+        <w:spacing w:after="0" w:line="360" w:lineRule="auto"/>
+        <w:ind w:left="709"/>
+        <w:jc w:val="both"/>
+        <w:rPr>
+          <w:rFonts w:ascii="Times New Roman" w:hAnsi="Times New Roman" w:cs="Times New Roman"/>
+          <w:sz w:val="28"/>
+          <w:szCs w:val="28"/>
+        </w:rPr>
+      </w:pPr>
+      <w:r>
+        <w:rPr>
+          <w:rFonts w:ascii="Times New Roman" w:hAnsi="Times New Roman" w:cs="Times New Roman"/>
+          <w:sz w:val="28"/>
+          <w:szCs w:val="28"/>
+        </w:rPr>
+        <w:t>Просматривают и редактируют данные при необходимости</w:t>
+      </w:r>
+    </w:p>
+    <w:p>
+      <w:pPr>
+        <w:pStyle w:val="a3"/>
+        <w:spacing w:after="0" w:line="360" w:lineRule="auto"/>
+        <w:ind w:left="709"/>
+        <w:jc w:val="both"/>
+        <w:rPr>
+          <w:rFonts w:ascii="Times New Roman" w:hAnsi="Times New Roman" w:cs="Times New Roman"/>
+          <w:sz w:val="28"/>
+          <w:szCs w:val="28"/>
+        </w:rPr>
+      </w:pPr>
+      <w:r>
+        <w:rPr>
+          <w:rFonts w:ascii="Times New Roman" w:hAnsi="Times New Roman" w:cs="Times New Roman"/>
+          <w:sz w:val="28"/>
+          <w:szCs w:val="28"/>
+        </w:rPr>
+        <w:t>Просматривают результаты</w:t>
+      </w:r>
+      <w:r>
+        <w:rPr>
+          <w:rFonts w:ascii="Times New Roman" w:hAnsi="Times New Roman" w:cs="Times New Roman"/>
+          <w:sz w:val="28"/>
+          <w:szCs w:val="28"/>
+        </w:rPr>
+        <w:t xml:space="preserve"> </w:t>
       </w:r>
     </w:p>
     <w:p>
@@ -1036,42 +1437,20 @@
           <w:ilvl w:val="0"/>
           <w:numId w:val="2"/>
         </w:numPr>
-        <w:spacing w:line="240" w:lineRule="auto"/>
-        <w:jc w:val="both"/>
-        <w:rPr>
-          <w:rFonts w:ascii="Times New Roman" w:hAnsi="Times New Roman" w:cs="Times New Roman"/>
-          <w:sz w:val="28"/>
-          <w:szCs w:val="28"/>
-        </w:rPr>
-      </w:pPr>
-      <w:r>
-        <w:rPr>
-          <w:rFonts w:ascii="Times New Roman" w:hAnsi="Times New Roman" w:cs="Times New Roman"/>
-          <w:sz w:val="28"/>
-          <w:szCs w:val="28"/>
-        </w:rPr>
-        <w:lastRenderedPageBreak/>
-        <w:t>После публикации, если тест опубликован для группы, в которой зарегистрирован студент и наступила дата публикации, тесты становятся доступными для прохождения студенту. Как видно по рисунку 2.х, из этих тестов он выбирает тот, который нужно или хочет пройти в данный момент. Подтверждая выбор проходимого теста, студент вовлекается непосредственно в процесс прохождения. После окончания данного процесса студент просматривает результаты прохождения, где вместе с результатами он может увидеть, на какие вопросы какие ответы являются правильными.</w:t>
-      </w:r>
-    </w:p>
-    <w:p>
-      <w:pPr>
-        <w:pStyle w:val="a3"/>
-        <w:spacing w:line="240" w:lineRule="auto"/>
-        <w:jc w:val="both"/>
-        <w:rPr>
-          <w:rFonts w:ascii="Times New Roman" w:hAnsi="Times New Roman" w:cs="Times New Roman"/>
-          <w:sz w:val="28"/>
-          <w:szCs w:val="28"/>
-        </w:rPr>
-      </w:pPr>
-      <w:r>
-        <w:rPr>
-          <w:rFonts w:ascii="Times New Roman" w:hAnsi="Times New Roman" w:cs="Times New Roman"/>
-          <w:sz w:val="28"/>
-          <w:szCs w:val="28"/>
-        </w:rPr>
-        <w:t>Пройдя несколько тестов, студент всегда сможет освежить в памяти результаты обо всех этих тестах</w:t>
+        <w:spacing w:after="0" w:line="360" w:lineRule="auto"/>
+        <w:ind w:left="0" w:firstLine="709"/>
+        <w:jc w:val="both"/>
+        <w:rPr>
+          <w:rFonts w:ascii="Times New Roman" w:hAnsi="Times New Roman" w:cs="Times New Roman"/>
+          <w:sz w:val="28"/>
+        </w:rPr>
+      </w:pPr>
+      <w:r>
+        <w:rPr>
+          <w:rFonts w:ascii="Times New Roman" w:hAnsi="Times New Roman" w:cs="Times New Roman"/>
+          <w:sz w:val="28"/>
+        </w:rPr>
+        <w:t>Студенты могут выбирать нужный, опубликованный для них тест, проходить его, после просматривать результаты и ошибки при наличии настройки в тесте.</w:t>
       </w:r>
     </w:p>
     <w:p>
@@ -1081,116 +1460,303 @@
           <w:ilvl w:val="0"/>
           <w:numId w:val="2"/>
         </w:numPr>
-        <w:rPr>
-          <w:rFonts w:ascii="Times New Roman" w:hAnsi="Times New Roman" w:cs="Times New Roman"/>
-          <w:sz w:val="28"/>
-        </w:rPr>
-      </w:pPr>
-      <w:r>
-        <w:rPr>
-          <w:rFonts w:ascii="Times New Roman" w:hAnsi="Times New Roman" w:cs="Times New Roman"/>
-          <w:sz w:val="28"/>
-        </w:rPr>
-        <w:t xml:space="preserve"> Заключение</w:t>
-      </w:r>
-    </w:p>
-    <w:p>
-      <w:pPr>
-        <w:pStyle w:val="a3"/>
-        <w:rPr>
-          <w:rFonts w:ascii="Times New Roman" w:hAnsi="Times New Roman" w:cs="Times New Roman"/>
-          <w:sz w:val="28"/>
-        </w:rPr>
-      </w:pPr>
-    </w:p>
-    <w:p>
-      <w:pPr>
-        <w:pStyle w:val="a3"/>
-        <w:rPr>
-          <w:rFonts w:ascii="Times New Roman" w:hAnsi="Times New Roman" w:cs="Times New Roman"/>
-          <w:sz w:val="28"/>
-        </w:rPr>
-      </w:pPr>
-    </w:p>
-    <w:p>
-      <w:pPr>
-        <w:pStyle w:val="a3"/>
-        <w:rPr>
-          <w:rFonts w:ascii="Times New Roman" w:hAnsi="Times New Roman" w:cs="Times New Roman"/>
-          <w:sz w:val="28"/>
-        </w:rPr>
-      </w:pPr>
-      <w:r>
-        <w:rPr>
-          <w:rFonts w:ascii="Times New Roman" w:hAnsi="Times New Roman" w:cs="Times New Roman"/>
-          <w:sz w:val="28"/>
-        </w:rPr>
-        <w:t>1.  Заходим под преподавателем</w:t>
-      </w:r>
-    </w:p>
-    <w:p>
-      <w:pPr>
-        <w:pStyle w:val="a3"/>
-        <w:rPr>
-          <w:rFonts w:ascii="Times New Roman" w:hAnsi="Times New Roman" w:cs="Times New Roman"/>
-          <w:sz w:val="28"/>
-        </w:rPr>
-      </w:pPr>
-      <w:r>
-        <w:rPr>
-          <w:rFonts w:ascii="Times New Roman" w:hAnsi="Times New Roman" w:cs="Times New Roman"/>
-          <w:sz w:val="28"/>
-        </w:rPr>
-        <w:t>2.  Создаем тест</w:t>
-      </w:r>
-      <w:r>
-        <w:rPr>
-          <w:rFonts w:ascii="Times New Roman" w:hAnsi="Times New Roman" w:cs="Times New Roman"/>
-          <w:sz w:val="28"/>
-        </w:rPr>
-        <w:t xml:space="preserve"> (сопоставление)</w:t>
+        <w:spacing w:after="0" w:line="360" w:lineRule="auto"/>
+        <w:ind w:left="0" w:firstLine="709"/>
+        <w:jc w:val="both"/>
+        <w:rPr>
+          <w:rFonts w:ascii="Times New Roman" w:hAnsi="Times New Roman" w:cs="Times New Roman"/>
+          <w:sz w:val="28"/>
+        </w:rPr>
+      </w:pPr>
+      <w:r>
+        <w:rPr>
+          <w:rFonts w:ascii="Times New Roman" w:hAnsi="Times New Roman" w:cs="Times New Roman"/>
+          <w:sz w:val="28"/>
+        </w:rPr>
+        <w:t xml:space="preserve">При приступлении к реализации продукта встал вопрос выбора целевой среды разработки: это будет веб-приложение или </w:t>
+      </w:r>
+      <w:r>
+        <w:rPr>
+          <w:rFonts w:ascii="Times New Roman" w:hAnsi="Times New Roman" w:cs="Times New Roman"/>
+          <w:sz w:val="28"/>
+          <w:lang w:val="en-US"/>
+        </w:rPr>
+        <w:t>Windows</w:t>
+      </w:r>
+      <w:r>
+        <w:rPr>
+          <w:rFonts w:ascii="Times New Roman" w:hAnsi="Times New Roman" w:cs="Times New Roman"/>
+          <w:sz w:val="28"/>
+        </w:rPr>
+        <w:t>-</w:t>
+      </w:r>
+      <w:r>
+        <w:rPr>
+          <w:rFonts w:ascii="Times New Roman" w:hAnsi="Times New Roman" w:cs="Times New Roman"/>
+          <w:sz w:val="28"/>
+        </w:rPr>
+        <w:t>приложение. Выбор пал на веб-приложении в связи высокой современностью и актуальностью данной технологии и с тем, что к веб-приложению можно получить доступ с любого устройства.</w:t>
+      </w:r>
+    </w:p>
+    <w:p>
+      <w:pPr>
+        <w:pStyle w:val="a3"/>
+        <w:numPr>
+          <w:ilvl w:val="0"/>
+          <w:numId w:val="2"/>
+        </w:numPr>
+        <w:spacing w:after="0" w:line="360" w:lineRule="auto"/>
+        <w:ind w:left="0" w:firstLine="709"/>
+        <w:jc w:val="both"/>
+        <w:rPr>
+          <w:rFonts w:ascii="Times New Roman" w:hAnsi="Times New Roman" w:cs="Times New Roman"/>
+          <w:sz w:val="28"/>
+        </w:rPr>
+      </w:pPr>
+      <w:r>
+        <w:rPr>
+          <w:rFonts w:ascii="Times New Roman" w:hAnsi="Times New Roman" w:cs="Times New Roman"/>
+          <w:sz w:val="28"/>
+        </w:rPr>
+        <w:t xml:space="preserve">В качестве базы данных используется </w:t>
+      </w:r>
+      <w:r>
+        <w:rPr>
+          <w:rFonts w:ascii="Times New Roman" w:hAnsi="Times New Roman" w:cs="Times New Roman"/>
+          <w:sz w:val="28"/>
+          <w:lang w:val="en-US"/>
+        </w:rPr>
+        <w:t>MySQL</w:t>
+      </w:r>
+    </w:p>
+    <w:p>
+      <w:pPr>
+        <w:pStyle w:val="a3"/>
+        <w:spacing w:after="0" w:line="360" w:lineRule="auto"/>
+        <w:ind w:left="0" w:firstLine="709"/>
+        <w:jc w:val="both"/>
+        <w:rPr>
+          <w:rFonts w:ascii="Times New Roman" w:hAnsi="Times New Roman" w:cs="Times New Roman"/>
+          <w:sz w:val="28"/>
+        </w:rPr>
+      </w:pPr>
+      <w:r>
+        <w:rPr>
+          <w:rFonts w:ascii="Times New Roman" w:hAnsi="Times New Roman" w:cs="Times New Roman"/>
+          <w:sz w:val="28"/>
+        </w:rPr>
+        <w:t xml:space="preserve">Серверным языком программирования был выбран </w:t>
+      </w:r>
+      <w:r>
+        <w:rPr>
+          <w:rFonts w:ascii="Times New Roman" w:hAnsi="Times New Roman" w:cs="Times New Roman"/>
+          <w:sz w:val="28"/>
+          <w:lang w:val="en-US"/>
+        </w:rPr>
+        <w:t>PHP</w:t>
+      </w:r>
+      <w:r>
+        <w:rPr>
+          <w:rFonts w:ascii="Times New Roman" w:hAnsi="Times New Roman" w:cs="Times New Roman"/>
+          <w:sz w:val="28"/>
+        </w:rPr>
+        <w:t xml:space="preserve">, </w:t>
+      </w:r>
+      <w:r>
+        <w:rPr>
+          <w:rFonts w:ascii="Times New Roman" w:hAnsi="Times New Roman" w:cs="Times New Roman"/>
+          <w:sz w:val="28"/>
+        </w:rPr>
+        <w:t xml:space="preserve">а для реализации </w:t>
+      </w:r>
+      <w:r>
+        <w:rPr>
+          <w:rFonts w:ascii="Times New Roman" w:hAnsi="Times New Roman" w:cs="Times New Roman"/>
+          <w:sz w:val="28"/>
+          <w:lang w:val="en-US"/>
+        </w:rPr>
+        <w:t>MVC</w:t>
+      </w:r>
+      <w:r>
+        <w:rPr>
+          <w:rFonts w:ascii="Times New Roman" w:hAnsi="Times New Roman" w:cs="Times New Roman"/>
+          <w:sz w:val="28"/>
+        </w:rPr>
+        <w:t xml:space="preserve"> </w:t>
+      </w:r>
+      <w:r>
+        <w:rPr>
+          <w:rFonts w:ascii="Times New Roman" w:hAnsi="Times New Roman" w:cs="Times New Roman"/>
+          <w:sz w:val="28"/>
+        </w:rPr>
+        <w:t xml:space="preserve">архитектуры используется </w:t>
+      </w:r>
+      <w:r>
+        <w:rPr>
+          <w:rFonts w:ascii="Times New Roman" w:hAnsi="Times New Roman" w:cs="Times New Roman"/>
+          <w:sz w:val="28"/>
+          <w:lang w:val="en-US"/>
+        </w:rPr>
+        <w:t>Laravel</w:t>
+      </w:r>
+      <w:r>
+        <w:rPr>
+          <w:rFonts w:ascii="Times New Roman" w:hAnsi="Times New Roman" w:cs="Times New Roman"/>
+          <w:sz w:val="28"/>
+        </w:rPr>
+        <w:t xml:space="preserve"> </w:t>
+      </w:r>
+      <w:r>
+        <w:rPr>
+          <w:rFonts w:ascii="Times New Roman" w:hAnsi="Times New Roman" w:cs="Times New Roman"/>
+          <w:sz w:val="28"/>
+          <w:lang w:val="en-US"/>
+        </w:rPr>
+        <w:t>Framework</w:t>
+      </w:r>
+    </w:p>
+    <w:p>
+      <w:pPr>
+        <w:pStyle w:val="a3"/>
+        <w:spacing w:after="0" w:line="360" w:lineRule="auto"/>
+        <w:ind w:left="0" w:firstLine="709"/>
+        <w:jc w:val="both"/>
+        <w:rPr>
+          <w:rFonts w:ascii="Times New Roman" w:hAnsi="Times New Roman" w:cs="Times New Roman"/>
+          <w:sz w:val="28"/>
+          <w:lang w:val="en-US"/>
+        </w:rPr>
+      </w:pPr>
+      <w:r>
+        <w:rPr>
+          <w:rFonts w:ascii="Times New Roman" w:hAnsi="Times New Roman" w:cs="Times New Roman"/>
+          <w:sz w:val="28"/>
+        </w:rPr>
+        <w:t>Для</w:t>
+      </w:r>
+      <w:r>
+        <w:rPr>
+          <w:rFonts w:ascii="Times New Roman" w:hAnsi="Times New Roman" w:cs="Times New Roman"/>
+          <w:sz w:val="28"/>
+        </w:rPr>
+        <w:t xml:space="preserve"> представления данных на</w:t>
+      </w:r>
+      <w:r>
+        <w:rPr>
+          <w:rFonts w:ascii="Times New Roman" w:hAnsi="Times New Roman" w:cs="Times New Roman"/>
+          <w:sz w:val="28"/>
+        </w:rPr>
+        <w:t xml:space="preserve"> клиентской части использ</w:t>
+      </w:r>
+      <w:r>
+        <w:rPr>
+          <w:rFonts w:ascii="Times New Roman" w:hAnsi="Times New Roman" w:cs="Times New Roman"/>
+          <w:sz w:val="28"/>
+        </w:rPr>
+        <w:t xml:space="preserve">уются </w:t>
+      </w:r>
+      <w:r>
+        <w:rPr>
+          <w:rFonts w:ascii="Times New Roman" w:hAnsi="Times New Roman" w:cs="Times New Roman"/>
+          <w:sz w:val="28"/>
+          <w:lang w:val="en-US"/>
+        </w:rPr>
+        <w:t>HTML</w:t>
+      </w:r>
+      <w:r>
+        <w:rPr>
+          <w:rFonts w:ascii="Times New Roman" w:hAnsi="Times New Roman" w:cs="Times New Roman"/>
+          <w:sz w:val="28"/>
+        </w:rPr>
+        <w:t xml:space="preserve"> </w:t>
+      </w:r>
+      <w:r>
+        <w:rPr>
+          <w:rFonts w:ascii="Times New Roman" w:hAnsi="Times New Roman" w:cs="Times New Roman"/>
+          <w:sz w:val="28"/>
+          <w:lang w:val="en-US"/>
+        </w:rPr>
+        <w:t>CSS</w:t>
+      </w:r>
+      <w:r>
+        <w:rPr>
+          <w:rFonts w:ascii="Times New Roman" w:hAnsi="Times New Roman" w:cs="Times New Roman"/>
+          <w:sz w:val="28"/>
+        </w:rPr>
+        <w:t xml:space="preserve"> </w:t>
+      </w:r>
+      <w:r>
+        <w:rPr>
+          <w:rFonts w:ascii="Times New Roman" w:hAnsi="Times New Roman" w:cs="Times New Roman"/>
+          <w:sz w:val="28"/>
+          <w:lang w:val="en-US"/>
+        </w:rPr>
+        <w:t>JS</w:t>
+      </w:r>
+      <w:r>
+        <w:rPr>
+          <w:rFonts w:ascii="Times New Roman" w:hAnsi="Times New Roman" w:cs="Times New Roman"/>
+          <w:sz w:val="28"/>
+        </w:rPr>
+        <w:t xml:space="preserve">. </w:t>
+      </w:r>
+      <w:r>
+        <w:rPr>
+          <w:rFonts w:ascii="Times New Roman" w:hAnsi="Times New Roman" w:cs="Times New Roman"/>
+          <w:sz w:val="28"/>
+          <w:lang w:val="en-US"/>
+        </w:rPr>
+        <w:t xml:space="preserve">JS </w:t>
+      </w:r>
+      <w:r>
+        <w:rPr>
+          <w:rFonts w:ascii="Times New Roman" w:hAnsi="Times New Roman" w:cs="Times New Roman"/>
+          <w:sz w:val="28"/>
+        </w:rPr>
+        <w:t xml:space="preserve">представлен фреймворком </w:t>
+      </w:r>
+      <w:r>
+        <w:rPr>
+          <w:rFonts w:ascii="Times New Roman" w:hAnsi="Times New Roman" w:cs="Times New Roman"/>
+          <w:sz w:val="28"/>
+          <w:lang w:val="en-US"/>
+        </w:rPr>
+        <w:t>VueJS</w:t>
+      </w:r>
+    </w:p>
+    <w:p>
+      <w:pPr>
+        <w:pStyle w:val="a3"/>
+        <w:spacing w:after="0" w:line="360" w:lineRule="auto"/>
+        <w:ind w:left="0" w:firstLine="709"/>
+        <w:jc w:val="both"/>
+        <w:rPr>
+          <w:rFonts w:ascii="Times New Roman" w:hAnsi="Times New Roman" w:cs="Times New Roman"/>
+          <w:sz w:val="28"/>
+        </w:rPr>
+      </w:pPr>
+      <w:r>
+        <w:rPr>
+          <w:rFonts w:ascii="Times New Roman" w:hAnsi="Times New Roman" w:cs="Times New Roman"/>
+          <w:sz w:val="28"/>
+        </w:rPr>
+        <w:t>13. При разработке и отладке использовалось ручное тестирование, а после были приглашены третьи лица, вынесшие некоторые замечания по интерфейсной части (замечания были учтены).</w:t>
       </w:r>
       <w:bookmarkStart w:id="0" w:name="_GoBack"/>
       <w:bookmarkEnd w:id="0"/>
-      <w:r>
-        <w:rPr>
-          <w:rFonts w:ascii="Times New Roman" w:hAnsi="Times New Roman" w:cs="Times New Roman"/>
-          <w:sz w:val="28"/>
-        </w:rPr>
-        <w:t>, добавляем вопросы, изменяем тест, публикуем тест</w:t>
-      </w:r>
-    </w:p>
-    <w:p>
-      <w:pPr>
-        <w:pStyle w:val="a3"/>
-        <w:rPr>
-          <w:rFonts w:ascii="Times New Roman" w:hAnsi="Times New Roman" w:cs="Times New Roman"/>
-          <w:sz w:val="28"/>
-        </w:rPr>
-      </w:pPr>
-      <w:r>
-        <w:rPr>
-          <w:rFonts w:ascii="Times New Roman" w:hAnsi="Times New Roman" w:cs="Times New Roman"/>
-          <w:sz w:val="28"/>
-        </w:rPr>
-        <w:t>3.  Регистрируем пользователя, заходим</w:t>
-      </w:r>
-    </w:p>
-    <w:p>
-      <w:pPr>
-        <w:pStyle w:val="a3"/>
-        <w:rPr>
-          <w:rFonts w:ascii="Times New Roman" w:hAnsi="Times New Roman" w:cs="Times New Roman"/>
-          <w:sz w:val="28"/>
-        </w:rPr>
-      </w:pPr>
-      <w:r>
-        <w:rPr>
-          <w:rFonts w:ascii="Times New Roman" w:hAnsi="Times New Roman" w:cs="Times New Roman"/>
-          <w:sz w:val="28"/>
-        </w:rPr>
-        <w:t>4.  Проходим тест, показываем результаты</w:t>
-      </w:r>
+    </w:p>
+    <w:p>
+      <w:pPr>
+        <w:pStyle w:val="a3"/>
+        <w:spacing w:after="0" w:line="360" w:lineRule="auto"/>
+        <w:ind w:left="0" w:firstLine="709"/>
+        <w:jc w:val="both"/>
+        <w:rPr>
+          <w:rFonts w:ascii="Times New Roman" w:hAnsi="Times New Roman" w:cs="Times New Roman"/>
+          <w:sz w:val="28"/>
+          <w:szCs w:val="28"/>
+        </w:rPr>
+      </w:pPr>
     </w:p>
     <w:sectPr>
       <w:pgSz w:w="11906" w:h="16838"/>
@@ -1203,14 +1769,15 @@
 </file>
 
 <file path=word/numbering.xml><?xml version="1.0" encoding="utf-8"?>
-<w:numbering xmlns:wpc="http://schemas.microsoft.com/office/word/2010/wordprocessingCanvas" xmlns:cx="http://schemas.microsoft.com/office/drawing/2014/chartex" xmlns:cx1="http://schemas.microsoft.com/office/drawing/2015/9/8/chartex" xmlns:mc="http://schemas.openxmlformats.org/markup-compatibility/2006" xmlns:o="urn:schemas-microsoft-com:office:office" xmlns:r="http://schemas.openxmlformats.org/officeDocument/2006/relationships" xmlns:m="http://schemas.openxmlformats.org/officeDocument/2006/math" xmlns:v="urn:schemas-microsoft-com:vml" xmlns:wp14="http://schemas.microsoft.com/office/word/2010/wordprocessingDrawing" xmlns:wp="http://schemas.openxmlformats.org/drawingml/2006/wordprocessingDrawing" xmlns:w10="urn:schemas-microsoft-com:office:word" xmlns:w="http://schemas.openxmlformats.org/wordprocessingml/2006/main" xmlns:w14="http://schemas.microsoft.com/office/word/2010/wordml" xmlns:w15="http://schemas.microsoft.com/office/word/2012/wordml" xmlns:w16se="http://schemas.microsoft.com/office/word/2015/wordml/symex" xmlns:wpg="http://schemas.microsoft.com/office/word/2010/wordprocessingGroup" xmlns:wpi="http://schemas.microsoft.com/office/word/2010/wordprocessingInk" xmlns:wne="http://schemas.microsoft.com/office/word/2006/wordml" xmlns:wps="http://schemas.microsoft.com/office/word/2010/wordprocessingShape" mc:Ignorable="w14 w15 w16se wp14">
+<w:numbering xmlns:wpc="http://schemas.microsoft.com/office/word/2010/wordprocessingCanvas" xmlns:cx="http://schemas.microsoft.com/office/drawing/2014/chartex" xmlns:mc="http://schemas.openxmlformats.org/markup-compatibility/2006" xmlns:o="urn:schemas-microsoft-com:office:office" xmlns:r="http://schemas.openxmlformats.org/officeDocument/2006/relationships" xmlns:m="http://schemas.openxmlformats.org/officeDocument/2006/math" xmlns:v="urn:schemas-microsoft-com:vml" xmlns:wp14="http://schemas.microsoft.com/office/word/2010/wordprocessingDrawing" xmlns:wp="http://schemas.openxmlformats.org/drawingml/2006/wordprocessingDrawing" xmlns:w10="urn:schemas-microsoft-com:office:word" xmlns:w="http://schemas.openxmlformats.org/wordprocessingml/2006/main" xmlns:w14="http://schemas.microsoft.com/office/word/2010/wordml" xmlns:w15="http://schemas.microsoft.com/office/word/2012/wordml" xmlns:w16se="http://schemas.microsoft.com/office/word/2015/wordml/symex" xmlns:wpg="http://schemas.microsoft.com/office/word/2010/wordprocessingGroup" xmlns:wpi="http://schemas.microsoft.com/office/word/2010/wordprocessingInk" xmlns:wne="http://schemas.microsoft.com/office/word/2006/wordml" xmlns:wps="http://schemas.microsoft.com/office/word/2010/wordprocessingShape" mc:Ignorable="w14 w15 w16se wp14">
   <w:abstractNum w:abstractNumId="0" w15:restartNumberingAfterBreak="0">
     <w:nsid w:val="250B3EE8"/>
     <w:multiLevelType w:val="hybridMultilevel"/>
-    <w:tmpl w:val="967C78AC"/>
-    <w:lvl w:ilvl="0" w:tplc="F0D83C16">
+    <w:tmpl w:val="51547A8C"/>
+    <w:lvl w:ilvl="0" w:tplc="95BE058E">
       <w:start w:val="1"/>
       <w:numFmt w:val="decimal"/>
+      <w:suff w:val="space"/>
       <w:lvlText w:val="%1."/>
       <w:lvlJc w:val="left"/>
       <w:pPr>
@@ -1298,10 +1865,11 @@
   <w:abstractNum w:abstractNumId="1" w15:restartNumberingAfterBreak="0">
     <w:nsid w:val="3D1622EA"/>
     <w:multiLevelType w:val="hybridMultilevel"/>
-    <w:tmpl w:val="2B28040E"/>
-    <w:lvl w:ilvl="0" w:tplc="04190001">
+    <w:tmpl w:val="ADF87BC6"/>
+    <w:lvl w:ilvl="0" w:tplc="56FEA9AC">
       <w:start w:val="1"/>
       <w:numFmt w:val="bullet"/>
+      <w:suff w:val="space"/>
       <w:lvlText w:val=""/>
       <w:lvlJc w:val="left"/>
       <w:pPr>
@@ -1411,10 +1979,11 @@
   <w:abstractNum w:abstractNumId="2" w15:restartNumberingAfterBreak="0">
     <w:nsid w:val="4D3C42EE"/>
     <w:multiLevelType w:val="hybridMultilevel"/>
-    <w:tmpl w:val="B3A8EA72"/>
-    <w:lvl w:ilvl="0" w:tplc="04190001">
+    <w:tmpl w:val="8A6A95B2"/>
+    <w:lvl w:ilvl="0" w:tplc="E410B4AA">
       <w:start w:val="1"/>
       <w:numFmt w:val="bullet"/>
+      <w:suff w:val="space"/>
       <w:lvlText w:val=""/>
       <w:lvlJc w:val="left"/>
       <w:pPr>

--- a/Диплом/ДОКЛАД К ДИПЛОМУ.docx
+++ b/Диплом/ДОКЛАД К ДИПЛОМУ.docx
@@ -22,29 +22,10 @@
           <w:rFonts w:ascii="Times New Roman" w:hAnsi="Times New Roman" w:cs="Times New Roman"/>
           <w:sz w:val="28"/>
         </w:rPr>
-        <w:t>Здравствуйте,</w:t>
-      </w:r>
-      <w:r>
-        <w:rPr>
-          <w:rFonts w:ascii="Times New Roman" w:hAnsi="Times New Roman" w:cs="Times New Roman"/>
-          <w:sz w:val="28"/>
-        </w:rPr>
-        <w:t xml:space="preserve"> уважаемая комиссия, вашему вниманию представляется ВКР на тему ПРОГРАММНЫЙ КОМПЛЕКС ОПРОС СТУДЕНТОВ. Работу </w:t>
-      </w:r>
-      <w:r>
-        <w:rPr>
-          <w:rFonts w:ascii="Times New Roman" w:hAnsi="Times New Roman" w:cs="Times New Roman"/>
-          <w:sz w:val="28"/>
-        </w:rPr>
-        <w:t>в</w:t>
-      </w:r>
-      <w:r>
-        <w:rPr>
-          <w:rFonts w:ascii="Times New Roman" w:hAnsi="Times New Roman" w:cs="Times New Roman"/>
-          <w:sz w:val="28"/>
-        </w:rPr>
-        <w:t>ыполнил студент группы 13ПИ Федоров Артем.</w:t>
-      </w:r>
+        <w:t>Приветствие</w:t>
+      </w:r>
+      <w:bookmarkStart w:id="0" w:name="_GoBack"/>
+      <w:bookmarkEnd w:id="0"/>
     </w:p>
     <w:p>
       <w:pPr>
@@ -454,7 +435,6 @@
           <w:rFonts w:ascii="Times New Roman" w:hAnsi="Times New Roman" w:cs="Times New Roman"/>
           <w:sz w:val="28"/>
         </w:rPr>
-        <w:lastRenderedPageBreak/>
         <w:t xml:space="preserve">Итак, </w:t>
       </w:r>
       <w:r>
@@ -525,6 +505,7 @@
           <w:rFonts w:ascii="Times New Roman" w:hAnsi="Times New Roman" w:cs="Times New Roman"/>
           <w:sz w:val="28"/>
         </w:rPr>
+        <w:lastRenderedPageBreak/>
         <w:t>Создание тестов</w:t>
       </w:r>
       <w:r>
@@ -883,36 +864,43 @@
           <w:rFonts w:ascii="Times New Roman" w:hAnsi="Times New Roman" w:cs="Times New Roman"/>
           <w:sz w:val="28"/>
         </w:rPr>
+        <w:t>Подсчет баллов за пройденный тест для разных видов тестов</w:t>
+      </w:r>
+      <w:r>
+        <w:rPr>
+          <w:rFonts w:ascii="Times New Roman" w:hAnsi="Times New Roman" w:cs="Times New Roman"/>
+          <w:sz w:val="28"/>
+        </w:rPr>
+        <w:t xml:space="preserve"> производится по-</w:t>
+      </w:r>
+      <w:r>
+        <w:rPr>
+          <w:rFonts w:ascii="Times New Roman" w:hAnsi="Times New Roman" w:cs="Times New Roman"/>
+          <w:sz w:val="28"/>
+        </w:rPr>
+        <w:t>разному.</w:t>
+      </w:r>
+      <w:r>
+        <w:rPr>
+          <w:rFonts w:ascii="Times New Roman" w:hAnsi="Times New Roman" w:cs="Times New Roman"/>
+          <w:sz w:val="28"/>
+        </w:rPr>
+        <w:t xml:space="preserve"> Стоит отметить, что при создании теста каждому вопросу можно добавить его вес. Также при создании теста указывается максимальное количество баллов за его прохождение</w:t>
+      </w:r>
+      <w:r>
+        <w:rPr>
+          <w:rFonts w:ascii="Times New Roman" w:hAnsi="Times New Roman" w:cs="Times New Roman"/>
+          <w:sz w:val="28"/>
+        </w:rPr>
+        <w:t xml:space="preserve">, так можно дифференцировать легкие </w:t>
+      </w:r>
+      <w:r>
+        <w:rPr>
+          <w:rFonts w:ascii="Times New Roman" w:hAnsi="Times New Roman" w:cs="Times New Roman"/>
+          <w:sz w:val="28"/>
+        </w:rPr>
         <w:lastRenderedPageBreak/>
-        <w:t>Подсчет баллов за пройденный тест для разных видов тестов</w:t>
-      </w:r>
-      <w:r>
-        <w:rPr>
-          <w:rFonts w:ascii="Times New Roman" w:hAnsi="Times New Roman" w:cs="Times New Roman"/>
-          <w:sz w:val="28"/>
-        </w:rPr>
-        <w:t xml:space="preserve"> производится по-</w:t>
-      </w:r>
-      <w:r>
-        <w:rPr>
-          <w:rFonts w:ascii="Times New Roman" w:hAnsi="Times New Roman" w:cs="Times New Roman"/>
-          <w:sz w:val="28"/>
-        </w:rPr>
-        <w:t>разному.</w:t>
-      </w:r>
-      <w:r>
-        <w:rPr>
-          <w:rFonts w:ascii="Times New Roman" w:hAnsi="Times New Roman" w:cs="Times New Roman"/>
-          <w:sz w:val="28"/>
-        </w:rPr>
-        <w:t xml:space="preserve"> Стоит отметить, что при создании теста каждому вопросу можно добавить его вес. Также при создании теста указывается максимальное количество баллов за его прохождение</w:t>
-      </w:r>
-      <w:r>
-        <w:rPr>
-          <w:rFonts w:ascii="Times New Roman" w:hAnsi="Times New Roman" w:cs="Times New Roman"/>
-          <w:sz w:val="28"/>
-        </w:rPr>
-        <w:t>, так можно дифференцировать легкие и сложные вопросы</w:t>
+        <w:t>и сложные вопросы</w:t>
       </w:r>
       <w:r>
         <w:rPr>
@@ -1334,91 +1322,91 @@
           <w:sz w:val="28"/>
           <w:szCs w:val="28"/>
         </w:rPr>
+        <w:t>Создают и настраивают тест</w:t>
+      </w:r>
+    </w:p>
+    <w:p>
+      <w:pPr>
+        <w:pStyle w:val="a3"/>
+        <w:spacing w:after="0" w:line="360" w:lineRule="auto"/>
+        <w:ind w:left="709"/>
+        <w:jc w:val="both"/>
+        <w:rPr>
+          <w:rFonts w:ascii="Times New Roman" w:hAnsi="Times New Roman" w:cs="Times New Roman"/>
+          <w:sz w:val="28"/>
+          <w:szCs w:val="28"/>
+        </w:rPr>
+      </w:pPr>
+      <w:r>
+        <w:rPr>
+          <w:rFonts w:ascii="Times New Roman" w:hAnsi="Times New Roman" w:cs="Times New Roman"/>
+          <w:sz w:val="28"/>
+          <w:szCs w:val="28"/>
+        </w:rPr>
+        <w:t>Добавляют вопросы и ответы к ним</w:t>
+      </w:r>
+    </w:p>
+    <w:p>
+      <w:pPr>
+        <w:pStyle w:val="a3"/>
+        <w:spacing w:after="0" w:line="360" w:lineRule="auto"/>
+        <w:ind w:left="709"/>
+        <w:jc w:val="both"/>
+        <w:rPr>
+          <w:rFonts w:ascii="Times New Roman" w:hAnsi="Times New Roman" w:cs="Times New Roman"/>
+          <w:sz w:val="28"/>
+          <w:szCs w:val="28"/>
+        </w:rPr>
+      </w:pPr>
+      <w:r>
+        <w:rPr>
+          <w:rFonts w:ascii="Times New Roman" w:hAnsi="Times New Roman" w:cs="Times New Roman"/>
+          <w:sz w:val="28"/>
+          <w:szCs w:val="28"/>
+        </w:rPr>
+        <w:t>Публикуют тесты</w:t>
+      </w:r>
+    </w:p>
+    <w:p>
+      <w:pPr>
+        <w:pStyle w:val="a3"/>
+        <w:spacing w:after="0" w:line="360" w:lineRule="auto"/>
+        <w:ind w:left="709"/>
+        <w:jc w:val="both"/>
+        <w:rPr>
+          <w:rFonts w:ascii="Times New Roman" w:hAnsi="Times New Roman" w:cs="Times New Roman"/>
+          <w:sz w:val="28"/>
+          <w:szCs w:val="28"/>
+        </w:rPr>
+      </w:pPr>
+      <w:r>
+        <w:rPr>
+          <w:rFonts w:ascii="Times New Roman" w:hAnsi="Times New Roman" w:cs="Times New Roman"/>
+          <w:sz w:val="28"/>
+          <w:szCs w:val="28"/>
+        </w:rPr>
+        <w:t>Просматривают и редактируют данные при необходимости</w:t>
+      </w:r>
+    </w:p>
+    <w:p>
+      <w:pPr>
+        <w:pStyle w:val="a3"/>
+        <w:spacing w:after="0" w:line="360" w:lineRule="auto"/>
+        <w:ind w:left="709"/>
+        <w:jc w:val="both"/>
+        <w:rPr>
+          <w:rFonts w:ascii="Times New Roman" w:hAnsi="Times New Roman" w:cs="Times New Roman"/>
+          <w:sz w:val="28"/>
+          <w:szCs w:val="28"/>
+        </w:rPr>
+      </w:pPr>
+      <w:r>
+        <w:rPr>
+          <w:rFonts w:ascii="Times New Roman" w:hAnsi="Times New Roman" w:cs="Times New Roman"/>
+          <w:sz w:val="28"/>
+          <w:szCs w:val="28"/>
+        </w:rPr>
         <w:lastRenderedPageBreak/>
-        <w:t>Создают и настраивают тест</w:t>
-      </w:r>
-    </w:p>
-    <w:p>
-      <w:pPr>
-        <w:pStyle w:val="a3"/>
-        <w:spacing w:after="0" w:line="360" w:lineRule="auto"/>
-        <w:ind w:left="709"/>
-        <w:jc w:val="both"/>
-        <w:rPr>
-          <w:rFonts w:ascii="Times New Roman" w:hAnsi="Times New Roman" w:cs="Times New Roman"/>
-          <w:sz w:val="28"/>
-          <w:szCs w:val="28"/>
-        </w:rPr>
-      </w:pPr>
-      <w:r>
-        <w:rPr>
-          <w:rFonts w:ascii="Times New Roman" w:hAnsi="Times New Roman" w:cs="Times New Roman"/>
-          <w:sz w:val="28"/>
-          <w:szCs w:val="28"/>
-        </w:rPr>
-        <w:t>Добавляют вопросы и ответы к ним</w:t>
-      </w:r>
-    </w:p>
-    <w:p>
-      <w:pPr>
-        <w:pStyle w:val="a3"/>
-        <w:spacing w:after="0" w:line="360" w:lineRule="auto"/>
-        <w:ind w:left="709"/>
-        <w:jc w:val="both"/>
-        <w:rPr>
-          <w:rFonts w:ascii="Times New Roman" w:hAnsi="Times New Roman" w:cs="Times New Roman"/>
-          <w:sz w:val="28"/>
-          <w:szCs w:val="28"/>
-        </w:rPr>
-      </w:pPr>
-      <w:r>
-        <w:rPr>
-          <w:rFonts w:ascii="Times New Roman" w:hAnsi="Times New Roman" w:cs="Times New Roman"/>
-          <w:sz w:val="28"/>
-          <w:szCs w:val="28"/>
-        </w:rPr>
-        <w:t>Публикуют тесты</w:t>
-      </w:r>
-    </w:p>
-    <w:p>
-      <w:pPr>
-        <w:pStyle w:val="a3"/>
-        <w:spacing w:after="0" w:line="360" w:lineRule="auto"/>
-        <w:ind w:left="709"/>
-        <w:jc w:val="both"/>
-        <w:rPr>
-          <w:rFonts w:ascii="Times New Roman" w:hAnsi="Times New Roman" w:cs="Times New Roman"/>
-          <w:sz w:val="28"/>
-          <w:szCs w:val="28"/>
-        </w:rPr>
-      </w:pPr>
-      <w:r>
-        <w:rPr>
-          <w:rFonts w:ascii="Times New Roman" w:hAnsi="Times New Roman" w:cs="Times New Roman"/>
-          <w:sz w:val="28"/>
-          <w:szCs w:val="28"/>
-        </w:rPr>
-        <w:t>Просматривают и редактируют данные при необходимости</w:t>
-      </w:r>
-    </w:p>
-    <w:p>
-      <w:pPr>
-        <w:pStyle w:val="a3"/>
-        <w:spacing w:after="0" w:line="360" w:lineRule="auto"/>
-        <w:ind w:left="709"/>
-        <w:jc w:val="both"/>
-        <w:rPr>
-          <w:rFonts w:ascii="Times New Roman" w:hAnsi="Times New Roman" w:cs="Times New Roman"/>
-          <w:sz w:val="28"/>
-          <w:szCs w:val="28"/>
-        </w:rPr>
-      </w:pPr>
-      <w:r>
-        <w:rPr>
-          <w:rFonts w:ascii="Times New Roman" w:hAnsi="Times New Roman" w:cs="Times New Roman"/>
-          <w:sz w:val="28"/>
-          <w:szCs w:val="28"/>
-        </w:rPr>
         <w:t>Просматривают результаты</w:t>
       </w:r>
       <w:r>
@@ -1624,36 +1612,50 @@
         <w:rPr>
           <w:rFonts w:ascii="Times New Roman" w:hAnsi="Times New Roman" w:cs="Times New Roman"/>
           <w:sz w:val="28"/>
+        </w:rPr>
+      </w:pPr>
+      <w:r>
+        <w:rPr>
+          <w:rFonts w:ascii="Times New Roman" w:hAnsi="Times New Roman" w:cs="Times New Roman"/>
+          <w:sz w:val="28"/>
+        </w:rPr>
+        <w:t>Для</w:t>
+      </w:r>
+      <w:r>
+        <w:rPr>
+          <w:rFonts w:ascii="Times New Roman" w:hAnsi="Times New Roman" w:cs="Times New Roman"/>
+          <w:sz w:val="28"/>
+        </w:rPr>
+        <w:t xml:space="preserve"> представления данных на</w:t>
+      </w:r>
+      <w:r>
+        <w:rPr>
+          <w:rFonts w:ascii="Times New Roman" w:hAnsi="Times New Roman" w:cs="Times New Roman"/>
+          <w:sz w:val="28"/>
+        </w:rPr>
+        <w:t xml:space="preserve"> клиентской части использ</w:t>
+      </w:r>
+      <w:r>
+        <w:rPr>
+          <w:rFonts w:ascii="Times New Roman" w:hAnsi="Times New Roman" w:cs="Times New Roman"/>
+          <w:sz w:val="28"/>
+        </w:rPr>
+        <w:t xml:space="preserve">уются </w:t>
+      </w:r>
+      <w:r>
+        <w:rPr>
+          <w:rFonts w:ascii="Times New Roman" w:hAnsi="Times New Roman" w:cs="Times New Roman"/>
+          <w:sz w:val="28"/>
           <w:lang w:val="en-US"/>
         </w:rPr>
-      </w:pPr>
-      <w:r>
-        <w:rPr>
-          <w:rFonts w:ascii="Times New Roman" w:hAnsi="Times New Roman" w:cs="Times New Roman"/>
-          <w:sz w:val="28"/>
-        </w:rPr>
-        <w:t>Для</w:t>
-      </w:r>
-      <w:r>
-        <w:rPr>
-          <w:rFonts w:ascii="Times New Roman" w:hAnsi="Times New Roman" w:cs="Times New Roman"/>
-          <w:sz w:val="28"/>
-        </w:rPr>
-        <w:t xml:space="preserve"> представления данных на</w:t>
-      </w:r>
-      <w:r>
-        <w:rPr>
-          <w:rFonts w:ascii="Times New Roman" w:hAnsi="Times New Roman" w:cs="Times New Roman"/>
-          <w:sz w:val="28"/>
-        </w:rPr>
-        <w:t xml:space="preserve"> клиентской части использ</w:t>
-      </w:r>
-      <w:r>
-        <w:rPr>
-          <w:rFonts w:ascii="Times New Roman" w:hAnsi="Times New Roman" w:cs="Times New Roman"/>
-          <w:sz w:val="28"/>
-        </w:rPr>
-        <w:t xml:space="preserve">уются </w:t>
+        <w:t>HTML</w:t>
+      </w:r>
+      <w:r>
+        <w:rPr>
+          <w:rFonts w:ascii="Times New Roman" w:hAnsi="Times New Roman" w:cs="Times New Roman"/>
+          <w:sz w:val="28"/>
+        </w:rPr>
+        <w:t xml:space="preserve"> </w:t>
       </w:r>
       <w:r>
         <w:rPr>
@@ -1661,7 +1663,7 @@
           <w:sz w:val="28"/>
           <w:lang w:val="en-US"/>
         </w:rPr>
-        <w:t>HTML</w:t>
+        <w:t>CSS</w:t>
       </w:r>
       <w:r>
         <w:rPr>
@@ -1676,7 +1678,22 @@
           <w:sz w:val="28"/>
           <w:lang w:val="en-US"/>
         </w:rPr>
-        <w:t>CSS</w:t>
+        <w:t>JS</w:t>
+      </w:r>
+      <w:r>
+        <w:rPr>
+          <w:rFonts w:ascii="Times New Roman" w:hAnsi="Times New Roman" w:cs="Times New Roman"/>
+          <w:sz w:val="28"/>
+        </w:rPr>
+        <w:t xml:space="preserve">. </w:t>
+      </w:r>
+      <w:r>
+        <w:rPr>
+          <w:rFonts w:ascii="Times New Roman" w:hAnsi="Times New Roman" w:cs="Times New Roman"/>
+          <w:sz w:val="28"/>
+          <w:lang w:val="en-US"/>
+        </w:rPr>
+        <w:t>JS</w:t>
       </w:r>
       <w:r>
         <w:rPr>
@@ -1689,38 +1706,15 @@
         <w:rPr>
           <w:rFonts w:ascii="Times New Roman" w:hAnsi="Times New Roman" w:cs="Times New Roman"/>
           <w:sz w:val="28"/>
+        </w:rPr>
+        <w:t xml:space="preserve">представлен фреймворком </w:t>
+      </w:r>
+      <w:r>
+        <w:rPr>
+          <w:rFonts w:ascii="Times New Roman" w:hAnsi="Times New Roman" w:cs="Times New Roman"/>
+          <w:sz w:val="28"/>
           <w:lang w:val="en-US"/>
         </w:rPr>
-        <w:t>JS</w:t>
-      </w:r>
-      <w:r>
-        <w:rPr>
-          <w:rFonts w:ascii="Times New Roman" w:hAnsi="Times New Roman" w:cs="Times New Roman"/>
-          <w:sz w:val="28"/>
-        </w:rPr>
-        <w:t xml:space="preserve">. </w:t>
-      </w:r>
-      <w:r>
-        <w:rPr>
-          <w:rFonts w:ascii="Times New Roman" w:hAnsi="Times New Roman" w:cs="Times New Roman"/>
-          <w:sz w:val="28"/>
-          <w:lang w:val="en-US"/>
-        </w:rPr>
-        <w:t xml:space="preserve">JS </w:t>
-      </w:r>
-      <w:r>
-        <w:rPr>
-          <w:rFonts w:ascii="Times New Roman" w:hAnsi="Times New Roman" w:cs="Times New Roman"/>
-          <w:sz w:val="28"/>
-        </w:rPr>
-        <w:t xml:space="preserve">представлен фреймворком </w:t>
-      </w:r>
-      <w:r>
-        <w:rPr>
-          <w:rFonts w:ascii="Times New Roman" w:hAnsi="Times New Roman" w:cs="Times New Roman"/>
-          <w:sz w:val="28"/>
-          <w:lang w:val="en-US"/>
-        </w:rPr>
         <w:t>VueJS</w:t>
       </w:r>
     </w:p>
@@ -1742,8 +1736,6 @@
         </w:rPr>
         <w:t>13. При разработке и отладке использовалось ручное тестирование, а после были приглашены третьи лица, вынесшие некоторые замечания по интерфейсной части (замечания были учтены).</w:t>
       </w:r>
-      <w:bookmarkStart w:id="0" w:name="_GoBack"/>
-      <w:bookmarkEnd w:id="0"/>
     </w:p>
     <w:p>
       <w:pPr>

--- a/Диплом/ДОКЛАД К ДИПЛОМУ.docx
+++ b/Диплом/ДОКЛАД К ДИПЛОМУ.docx
@@ -1,6 +1,6 @@
 
 <file path=word/document.xml><?xml version="1.0" encoding="utf-8"?>
-<w:document xmlns:wpc="http://schemas.microsoft.com/office/word/2010/wordprocessingCanvas" xmlns:cx="http://schemas.microsoft.com/office/drawing/2014/chartex" xmlns:mc="http://schemas.openxmlformats.org/markup-compatibility/2006" xmlns:o="urn:schemas-microsoft-com:office:office" xmlns:r="http://schemas.openxmlformats.org/officeDocument/2006/relationships" xmlns:m="http://schemas.openxmlformats.org/officeDocument/2006/math" xmlns:v="urn:schemas-microsoft-com:vml" xmlns:wp14="http://schemas.microsoft.com/office/word/2010/wordprocessingDrawing" xmlns:wp="http://schemas.openxmlformats.org/drawingml/2006/wordprocessingDrawing" xmlns:w10="urn:schemas-microsoft-com:office:word" xmlns:w="http://schemas.openxmlformats.org/wordprocessingml/2006/main" xmlns:w14="http://schemas.microsoft.com/office/word/2010/wordml" xmlns:w15="http://schemas.microsoft.com/office/word/2012/wordml" xmlns:w16se="http://schemas.microsoft.com/office/word/2015/wordml/symex" xmlns:wpg="http://schemas.microsoft.com/office/word/2010/wordprocessingGroup" xmlns:wpi="http://schemas.microsoft.com/office/word/2010/wordprocessingInk" xmlns:wne="http://schemas.microsoft.com/office/word/2006/wordml" xmlns:wps="http://schemas.microsoft.com/office/word/2010/wordprocessingShape" mc:Ignorable="w14 w15 w16se wp14">
+<w:document xmlns:wpc="http://schemas.microsoft.com/office/word/2010/wordprocessingCanvas" xmlns:mc="http://schemas.openxmlformats.org/markup-compatibility/2006" xmlns:o="urn:schemas-microsoft-com:office:office" xmlns:r="http://schemas.openxmlformats.org/officeDocument/2006/relationships" xmlns:m="http://schemas.openxmlformats.org/officeDocument/2006/math" xmlns:v="urn:schemas-microsoft-com:vml" xmlns:wp14="http://schemas.microsoft.com/office/word/2010/wordprocessingDrawing" xmlns:wp="http://schemas.openxmlformats.org/drawingml/2006/wordprocessingDrawing" xmlns:w10="urn:schemas-microsoft-com:office:word" xmlns:w="http://schemas.openxmlformats.org/wordprocessingml/2006/main" xmlns:w14="http://schemas.microsoft.com/office/word/2010/wordml" xmlns:w15="http://schemas.microsoft.com/office/word/2012/wordml" xmlns:wpg="http://schemas.microsoft.com/office/word/2010/wordprocessingGroup" xmlns:wpi="http://schemas.microsoft.com/office/word/2010/wordprocessingInk" xmlns:wne="http://schemas.microsoft.com/office/word/2006/wordml" xmlns:wps="http://schemas.microsoft.com/office/word/2010/wordprocessingShape" mc:Ignorable="w14 w15 wp14">
   <w:body>
     <w:p>
       <w:pPr>
@@ -24,8 +24,6 @@
         </w:rPr>
         <w:t>Приветствие</w:t>
       </w:r>
-      <w:bookmarkStart w:id="0" w:name="_GoBack"/>
-      <w:bookmarkEnd w:id="0"/>
     </w:p>
     <w:p>
       <w:pPr>
@@ -56,6 +54,7 @@
         </w:rPr>
         <w:t xml:space="preserve">ест – это инструмент проверки </w:t>
       </w:r>
+      <w:proofErr w:type="gramStart"/>
       <w:r>
         <w:rPr>
           <w:rFonts w:ascii="Times New Roman" w:hAnsi="Times New Roman" w:cs="Times New Roman"/>
@@ -63,6 +62,7 @@
         </w:rPr>
         <w:t>знаний</w:t>
       </w:r>
+      <w:proofErr w:type="gramEnd"/>
       <w:r>
         <w:rPr>
           <w:rFonts w:ascii="Times New Roman" w:hAnsi="Times New Roman" w:cs="Times New Roman"/>
@@ -729,6 +729,7 @@
         <w:rPr>
           <w:rFonts w:ascii="Times New Roman" w:hAnsi="Times New Roman" w:cs="Times New Roman"/>
           <w:sz w:val="28"/>
+          <w:highlight w:val="yellow"/>
         </w:rPr>
         <w:t>Как мы выяснили, данный вид тестов имеет ряд недостатков, поэтому в</w:t>
       </w:r>
@@ -736,64 +737,24 @@
         <w:rPr>
           <w:rFonts w:ascii="Times New Roman" w:hAnsi="Times New Roman" w:cs="Times New Roman"/>
           <w:sz w:val="28"/>
-        </w:rPr>
-        <w:t xml:space="preserve">торой вид тестов – </w:t>
-      </w:r>
-      <w:r>
-        <w:rPr>
-          <w:rFonts w:ascii="Times New Roman" w:hAnsi="Times New Roman" w:cs="Times New Roman"/>
-          <w:sz w:val="28"/>
-        </w:rPr>
-        <w:t xml:space="preserve">ТЕСТЫ-СОПОСТАВЛЕНИЯ. </w:t>
-      </w:r>
-      <w:r>
-        <w:rPr>
-          <w:rFonts w:ascii="Times New Roman" w:hAnsi="Times New Roman" w:cs="Times New Roman"/>
-          <w:sz w:val="28"/>
-        </w:rPr>
-        <w:t>В данном виде тестов</w:t>
-      </w:r>
-      <w:r>
-        <w:rPr>
-          <w:rFonts w:ascii="Times New Roman" w:hAnsi="Times New Roman" w:cs="Times New Roman"/>
-          <w:sz w:val="28"/>
-        </w:rPr>
-        <w:t xml:space="preserve"> студенту</w:t>
-      </w:r>
-      <w:r>
-        <w:rPr>
-          <w:rFonts w:ascii="Times New Roman" w:hAnsi="Times New Roman" w:cs="Times New Roman"/>
-          <w:sz w:val="28"/>
-        </w:rPr>
-        <w:t xml:space="preserve"> предоставляется список всех вопро</w:t>
-      </w:r>
-      <w:r>
-        <w:rPr>
-          <w:rFonts w:ascii="Times New Roman" w:hAnsi="Times New Roman" w:cs="Times New Roman"/>
-          <w:sz w:val="28"/>
-        </w:rPr>
-        <w:t>сов и список всех ответов. И каждому вопросу тре</w:t>
-      </w:r>
-      <w:r>
-        <w:rPr>
-          <w:rFonts w:ascii="Times New Roman" w:hAnsi="Times New Roman" w:cs="Times New Roman"/>
-          <w:sz w:val="28"/>
-        </w:rPr>
-        <w:t>буется сопоставить необходимые варианты ответов</w:t>
-      </w:r>
-      <w:r>
-        <w:rPr>
-          <w:rFonts w:ascii="Times New Roman" w:hAnsi="Times New Roman" w:cs="Times New Roman"/>
-          <w:sz w:val="28"/>
-        </w:rPr>
-        <w:t xml:space="preserve"> (1 или несколько, или даже ни одного)</w:t>
-      </w:r>
-      <w:r>
-        <w:rPr>
-          <w:rFonts w:ascii="Times New Roman" w:hAnsi="Times New Roman" w:cs="Times New Roman"/>
-          <w:sz w:val="28"/>
-        </w:rPr>
-        <w:t xml:space="preserve">. </w:t>
+          <w:highlight w:val="yellow"/>
+        </w:rPr>
+        <w:t>торой вид тестов – ТЕСТЫ-СОПОСТАВЛЕНИЯ. В данном виде тестов</w:t>
+      </w:r>
+      <w:r>
+        <w:rPr>
+          <w:rFonts w:ascii="Times New Roman" w:hAnsi="Times New Roman" w:cs="Times New Roman"/>
+          <w:sz w:val="28"/>
+          <w:highlight w:val="yellow"/>
+        </w:rPr>
+        <w:t xml:space="preserve"> студенту предоставляется список всех вопросов и список всех ответов. И каждому вопросу требуется сопоставить необходимые варианты ответов (1 или несколько, или даже ни одного).</w:t>
+      </w:r>
+      <w:r>
+        <w:rPr>
+          <w:rFonts w:ascii="Times New Roman" w:hAnsi="Times New Roman" w:cs="Times New Roman"/>
+          <w:sz w:val="28"/>
+        </w:rPr>
+        <w:t xml:space="preserve"> </w:t>
       </w:r>
     </w:p>
     <w:p>
@@ -914,7 +875,39 @@
           <w:rFonts w:ascii="Times New Roman" w:hAnsi="Times New Roman" w:cs="Times New Roman"/>
           <w:sz w:val="28"/>
         </w:rPr>
-        <w:t xml:space="preserve"> Например легким вопросам можно присвоить вес 1, средним вес 1.5 и сложным 2. Относительный вес вопросов пересчитается в соответствии с максимальным кол-вом баллов за тест.</w:t>
+        <w:t xml:space="preserve"> </w:t>
+      </w:r>
+      <w:proofErr w:type="gramStart"/>
+      <w:r>
+        <w:rPr>
+          <w:rFonts w:ascii="Times New Roman" w:hAnsi="Times New Roman" w:cs="Times New Roman"/>
+          <w:sz w:val="28"/>
+        </w:rPr>
+        <w:t>Например</w:t>
+      </w:r>
+      <w:proofErr w:type="gramEnd"/>
+      <w:r>
+        <w:rPr>
+          <w:rFonts w:ascii="Times New Roman" w:hAnsi="Times New Roman" w:cs="Times New Roman"/>
+          <w:sz w:val="28"/>
+        </w:rPr>
+        <w:t xml:space="preserve"> легким вопросам можно присвоить вес 1, средним вес 1.5 и сложным 2. Относительный вес вопросов </w:t>
+      </w:r>
+      <w:proofErr w:type="spellStart"/>
+      <w:r>
+        <w:rPr>
+          <w:rFonts w:ascii="Times New Roman" w:hAnsi="Times New Roman" w:cs="Times New Roman"/>
+          <w:sz w:val="28"/>
+        </w:rPr>
+        <w:t>пересчитается</w:t>
+      </w:r>
+      <w:proofErr w:type="spellEnd"/>
+      <w:r>
+        <w:rPr>
+          <w:rFonts w:ascii="Times New Roman" w:hAnsi="Times New Roman" w:cs="Times New Roman"/>
+          <w:sz w:val="28"/>
+        </w:rPr>
+        <w:t xml:space="preserve"> в соответствии с максимальным кол-вом баллов за тест.</w:t>
       </w:r>
     </w:p>
     <w:p>
@@ -1079,7 +1072,21 @@
           <w:rFonts w:ascii="Times New Roman" w:hAnsi="Times New Roman" w:cs="Times New Roman"/>
           <w:sz w:val="28"/>
         </w:rPr>
-        <w:t xml:space="preserve">Общий балл высчитывается исходя из трех метрик: </w:t>
+        <w:t xml:space="preserve">Общий балл высчитывается исходя из трех </w:t>
+      </w:r>
+      <w:r>
+        <w:rPr>
+          <w:rFonts w:ascii="Times New Roman" w:hAnsi="Times New Roman" w:cs="Times New Roman"/>
+          <w:sz w:val="28"/>
+        </w:rPr>
+        <w:t>оценок</w:t>
+      </w:r>
+      <w:r>
+        <w:rPr>
+          <w:rFonts w:ascii="Times New Roman" w:hAnsi="Times New Roman" w:cs="Times New Roman"/>
+          <w:sz w:val="28"/>
+        </w:rPr>
+        <w:t xml:space="preserve">: </w:t>
       </w:r>
     </w:p>
     <w:p>
@@ -1102,14 +1109,14 @@
           <w:rFonts w:ascii="Times New Roman" w:hAnsi="Times New Roman" w:cs="Times New Roman"/>
           <w:sz w:val="28"/>
         </w:rPr>
-        <w:t>п</w:t>
-      </w:r>
-      <w:r>
-        <w:rPr>
-          <w:rFonts w:ascii="Times New Roman" w:hAnsi="Times New Roman" w:cs="Times New Roman"/>
-          <w:sz w:val="28"/>
-        </w:rPr>
-        <w:t xml:space="preserve">равильные ответы в принципе, </w:t>
+        <w:t>оценка за правильные ответы</w:t>
+      </w:r>
+      <w:r>
+        <w:rPr>
+          <w:rFonts w:ascii="Times New Roman" w:hAnsi="Times New Roman" w:cs="Times New Roman"/>
+          <w:sz w:val="28"/>
+        </w:rPr>
+        <w:t xml:space="preserve">, </w:t>
       </w:r>
     </w:p>
     <w:p>
@@ -1126,6 +1133,7 @@
         <w:rPr>
           <w:rFonts w:ascii="Times New Roman" w:hAnsi="Times New Roman" w:cs="Times New Roman"/>
           <w:sz w:val="28"/>
+          <w:highlight w:val="yellow"/>
         </w:rPr>
         <w:t>Данная метрика высчитывается исходя из произведения суммы весов правильных ответов и коэффициента, показывающего сколько баллов давать за единицу веса</w:t>
       </w:r>
@@ -1167,6 +1175,7 @@
         <w:rPr>
           <w:rFonts w:ascii="Times New Roman" w:hAnsi="Times New Roman" w:cs="Times New Roman"/>
           <w:sz w:val="28"/>
+          <w:highlight w:val="yellow"/>
         </w:rPr>
         <w:t>Эта метрика рас</w:t>
       </w:r>
@@ -1174,6 +1183,7 @@
         <w:rPr>
           <w:rFonts w:ascii="Times New Roman" w:hAnsi="Times New Roman" w:cs="Times New Roman"/>
           <w:sz w:val="28"/>
+          <w:highlight w:val="yellow"/>
         </w:rPr>
         <w:t>с</w:t>
       </w:r>
@@ -1181,6 +1191,7 @@
         <w:rPr>
           <w:rFonts w:ascii="Times New Roman" w:hAnsi="Times New Roman" w:cs="Times New Roman"/>
           <w:sz w:val="28"/>
+          <w:highlight w:val="yellow"/>
         </w:rPr>
         <w:t>читывается подобным образом, только тут играет роль вес самого вопроса</w:t>
       </w:r>
@@ -1222,6 +1233,7 @@
         <w:rPr>
           <w:rFonts w:ascii="Times New Roman" w:hAnsi="Times New Roman" w:cs="Times New Roman"/>
           <w:sz w:val="28"/>
+          <w:highlight w:val="yellow"/>
         </w:rPr>
         <w:t>Штраф за неправильный ответ в 2 раза меньше, чем награда за правильный.</w:t>
       </w:r>
@@ -1229,8 +1241,16 @@
         <w:rPr>
           <w:rFonts w:ascii="Times New Roman" w:hAnsi="Times New Roman" w:cs="Times New Roman"/>
           <w:sz w:val="28"/>
-        </w:rPr>
-        <w:t xml:space="preserve"> Таким образом </w:t>
+          <w:highlight w:val="yellow"/>
+        </w:rPr>
+        <w:t xml:space="preserve"> Таким образом</w:t>
+      </w:r>
+      <w:r>
+        <w:rPr>
+          <w:rFonts w:ascii="Times New Roman" w:hAnsi="Times New Roman" w:cs="Times New Roman"/>
+          <w:sz w:val="28"/>
+        </w:rPr>
+        <w:t xml:space="preserve"> </w:t>
       </w:r>
     </w:p>
     <w:p>
@@ -1276,7 +1296,35 @@
           <w:rFonts w:ascii="Times New Roman" w:hAnsi="Times New Roman" w:cs="Times New Roman"/>
           <w:sz w:val="28"/>
         </w:rPr>
-        <w:t>Администратор имеет 2 функции: назначение редакторов тестов и добавление / изменение существующих групп</w:t>
+        <w:t xml:space="preserve">(ДОБВАИТЬ ЧТО ЕСТЬ 3 ВИДА ПОЛЬЗОВАТЕЛЕЙ). </w:t>
+      </w:r>
+      <w:r>
+        <w:rPr>
+          <w:rFonts w:ascii="Times New Roman" w:hAnsi="Times New Roman" w:cs="Times New Roman"/>
+          <w:sz w:val="28"/>
+        </w:rPr>
+        <w:t>Администра</w:t>
+      </w:r>
+      <w:r>
+        <w:rPr>
+          <w:rFonts w:ascii="Times New Roman" w:hAnsi="Times New Roman" w:cs="Times New Roman"/>
+          <w:sz w:val="28"/>
+        </w:rPr>
+        <w:t xml:space="preserve">тор имеет 2 функции: Разрешение пользователям создавать тесты </w:t>
+      </w:r>
+      <w:r>
+        <w:rPr>
+          <w:rFonts w:ascii="Times New Roman" w:hAnsi="Times New Roman" w:cs="Times New Roman"/>
+          <w:sz w:val="28"/>
+        </w:rPr>
+        <w:t>и добавление / изменение существующих групп</w:t>
+      </w:r>
+      <w:r>
+        <w:rPr>
+          <w:rFonts w:ascii="Times New Roman" w:hAnsi="Times New Roman" w:cs="Times New Roman"/>
+          <w:sz w:val="28"/>
+        </w:rPr>
+        <w:t>, так как каждый год в учебное заведение поступают новые студенты.</w:t>
       </w:r>
     </w:p>
     <w:p>
@@ -1308,7 +1356,7 @@
       <w:pPr>
         <w:pStyle w:val="a3"/>
         <w:spacing w:after="0" w:line="360" w:lineRule="auto"/>
-        <w:ind w:left="709"/>
+        <w:ind w:left="0" w:firstLine="709"/>
         <w:jc w:val="both"/>
         <w:rPr>
           <w:rFonts w:ascii="Times New Roman" w:hAnsi="Times New Roman" w:cs="Times New Roman"/>
@@ -1329,7 +1377,7 @@
       <w:pPr>
         <w:pStyle w:val="a3"/>
         <w:spacing w:after="0" w:line="360" w:lineRule="auto"/>
-        <w:ind w:left="709"/>
+        <w:ind w:left="0" w:firstLine="709"/>
         <w:jc w:val="both"/>
         <w:rPr>
           <w:rFonts w:ascii="Times New Roman" w:hAnsi="Times New Roman" w:cs="Times New Roman"/>
@@ -1350,7 +1398,7 @@
       <w:pPr>
         <w:pStyle w:val="a3"/>
         <w:spacing w:after="0" w:line="360" w:lineRule="auto"/>
-        <w:ind w:left="709"/>
+        <w:ind w:left="0" w:firstLine="709"/>
         <w:jc w:val="both"/>
         <w:rPr>
           <w:rFonts w:ascii="Times New Roman" w:hAnsi="Times New Roman" w:cs="Times New Roman"/>
@@ -1364,6 +1412,7 @@
           <w:sz w:val="28"/>
           <w:szCs w:val="28"/>
         </w:rPr>
+        <w:lastRenderedPageBreak/>
         <w:t>Публикуют тесты</w:t>
       </w:r>
     </w:p>
@@ -1371,7 +1420,7 @@
       <w:pPr>
         <w:pStyle w:val="a3"/>
         <w:spacing w:after="0" w:line="360" w:lineRule="auto"/>
-        <w:ind w:left="709"/>
+        <w:ind w:left="0" w:firstLine="709"/>
         <w:jc w:val="both"/>
         <w:rPr>
           <w:rFonts w:ascii="Times New Roman" w:hAnsi="Times New Roman" w:cs="Times New Roman"/>
@@ -1392,7 +1441,7 @@
       <w:pPr>
         <w:pStyle w:val="a3"/>
         <w:spacing w:after="0" w:line="360" w:lineRule="auto"/>
-        <w:ind w:left="709"/>
+        <w:ind w:left="0" w:firstLine="709"/>
         <w:jc w:val="both"/>
         <w:rPr>
           <w:rFonts w:ascii="Times New Roman" w:hAnsi="Times New Roman" w:cs="Times New Roman"/>
@@ -1406,7 +1455,6 @@
           <w:sz w:val="28"/>
           <w:szCs w:val="28"/>
         </w:rPr>
-        <w:lastRenderedPageBreak/>
         <w:t>Просматривают результаты</w:t>
       </w:r>
       <w:r>
@@ -1438,7 +1486,21 @@
           <w:rFonts w:ascii="Times New Roman" w:hAnsi="Times New Roman" w:cs="Times New Roman"/>
           <w:sz w:val="28"/>
         </w:rPr>
-        <w:t>Студенты могут выбирать нужный, опубликованный для них тест, проходить его, после просматривать результаты и ошибки при наличии настройки в тесте.</w:t>
+        <w:t>Студенты могут выбирать нужный, опубликованный для них тест, проходить его, после просматривать</w:t>
+      </w:r>
+      <w:r>
+        <w:rPr>
+          <w:rFonts w:ascii="Times New Roman" w:hAnsi="Times New Roman" w:cs="Times New Roman"/>
+          <w:sz w:val="28"/>
+        </w:rPr>
+        <w:t xml:space="preserve"> результаты теста</w:t>
+      </w:r>
+      <w:r>
+        <w:rPr>
+          <w:rFonts w:ascii="Times New Roman" w:hAnsi="Times New Roman" w:cs="Times New Roman"/>
+          <w:sz w:val="28"/>
+        </w:rPr>
+        <w:t>.</w:t>
       </w:r>
     </w:p>
     <w:p>
@@ -1461,7 +1523,28 @@
           <w:rFonts w:ascii="Times New Roman" w:hAnsi="Times New Roman" w:cs="Times New Roman"/>
           <w:sz w:val="28"/>
         </w:rPr>
-        <w:t xml:space="preserve">При приступлении к реализации продукта встал вопрос выбора целевой среды разработки: это будет веб-приложение или </w:t>
+        <w:t xml:space="preserve">Перед тем, как приступить </w:t>
+      </w:r>
+      <w:r>
+        <w:rPr>
+          <w:rFonts w:ascii="Times New Roman" w:hAnsi="Times New Roman" w:cs="Times New Roman"/>
+          <w:sz w:val="28"/>
+        </w:rPr>
+        <w:t xml:space="preserve">к реализации </w:t>
+      </w:r>
+      <w:r>
+        <w:rPr>
+          <w:rFonts w:ascii="Times New Roman" w:hAnsi="Times New Roman" w:cs="Times New Roman"/>
+          <w:sz w:val="28"/>
+        </w:rPr>
+        <w:t xml:space="preserve">программного </w:t>
+      </w:r>
+      <w:r>
+        <w:rPr>
+          <w:rFonts w:ascii="Times New Roman" w:hAnsi="Times New Roman" w:cs="Times New Roman"/>
+          <w:sz w:val="28"/>
+        </w:rPr>
+        <w:t xml:space="preserve">продукта встал вопрос выбора целевой среды разработки: это будет веб-приложение или </w:t>
       </w:r>
       <w:r>
         <w:rPr>
@@ -1483,7 +1566,79 @@
           <w:rFonts w:ascii="Times New Roman" w:hAnsi="Times New Roman" w:cs="Times New Roman"/>
           <w:sz w:val="28"/>
         </w:rPr>
-        <w:t>приложение. Выбор пал на веб-приложении в связи высокой современностью и актуальностью данной технологии и с тем, что к веб-приложению можно получить доступ с любого устройства.</w:t>
+        <w:t>приложение. Выбор пал на веб-приложени</w:t>
+      </w:r>
+      <w:r>
+        <w:rPr>
+          <w:rFonts w:ascii="Times New Roman" w:hAnsi="Times New Roman" w:cs="Times New Roman"/>
+          <w:sz w:val="28"/>
+        </w:rPr>
+        <w:t xml:space="preserve">е. Основным преимуществом этого выбора, по моему мнению, является его </w:t>
+      </w:r>
+      <w:proofErr w:type="spellStart"/>
+      <w:r>
+        <w:rPr>
+          <w:rFonts w:ascii="Times New Roman" w:hAnsi="Times New Roman" w:cs="Times New Roman"/>
+          <w:sz w:val="28"/>
+        </w:rPr>
+        <w:t>кроссплатфоренность</w:t>
+      </w:r>
+      <w:proofErr w:type="spellEnd"/>
+      <w:r>
+        <w:rPr>
+          <w:rFonts w:ascii="Times New Roman" w:hAnsi="Times New Roman" w:cs="Times New Roman"/>
+          <w:sz w:val="28"/>
+        </w:rPr>
+        <w:t>, то есть пользователи имеют досту</w:t>
+      </w:r>
+      <w:r>
+        <w:rPr>
+          <w:rFonts w:ascii="Times New Roman" w:hAnsi="Times New Roman" w:cs="Times New Roman"/>
+          <w:sz w:val="28"/>
+        </w:rPr>
+        <w:t xml:space="preserve">п </w:t>
+      </w:r>
+      <w:r>
+        <w:rPr>
+          <w:rFonts w:ascii="Times New Roman" w:hAnsi="Times New Roman" w:cs="Times New Roman"/>
+          <w:sz w:val="28"/>
+        </w:rPr>
+        <w:t xml:space="preserve">к приложению </w:t>
+      </w:r>
+      <w:r>
+        <w:rPr>
+          <w:rFonts w:ascii="Times New Roman" w:hAnsi="Times New Roman" w:cs="Times New Roman"/>
+          <w:sz w:val="28"/>
+        </w:rPr>
+        <w:t>с люб</w:t>
+      </w:r>
+      <w:r>
+        <w:rPr>
+          <w:rFonts w:ascii="Times New Roman" w:hAnsi="Times New Roman" w:cs="Times New Roman"/>
+          <w:sz w:val="28"/>
+        </w:rPr>
+        <w:t>ых</w:t>
+      </w:r>
+      <w:r>
+        <w:rPr>
+          <w:rFonts w:ascii="Times New Roman" w:hAnsi="Times New Roman" w:cs="Times New Roman"/>
+          <w:sz w:val="28"/>
+        </w:rPr>
+        <w:t xml:space="preserve"> устройств</w:t>
+      </w:r>
+      <w:r>
+        <w:rPr>
+          <w:rFonts w:ascii="Times New Roman" w:hAnsi="Times New Roman" w:cs="Times New Roman"/>
+          <w:sz w:val="28"/>
+        </w:rPr>
+        <w:t>, имеющих доступ в интернет</w:t>
+      </w:r>
+      <w:r>
+        <w:rPr>
+          <w:rFonts w:ascii="Times New Roman" w:hAnsi="Times New Roman" w:cs="Times New Roman"/>
+          <w:sz w:val="28"/>
+        </w:rPr>
+        <w:t>.</w:t>
       </w:r>
     </w:p>
     <w:p>
@@ -1579,6 +1734,7 @@
         </w:rPr>
         <w:t xml:space="preserve">архитектуры используется </w:t>
       </w:r>
+      <w:proofErr w:type="spellStart"/>
       <w:r>
         <w:rPr>
           <w:rFonts w:ascii="Times New Roman" w:hAnsi="Times New Roman" w:cs="Times New Roman"/>
@@ -1587,6 +1743,7 @@
         </w:rPr>
         <w:t>Laravel</w:t>
       </w:r>
+      <w:proofErr w:type="spellEnd"/>
       <w:r>
         <w:rPr>
           <w:rFonts w:ascii="Times New Roman" w:hAnsi="Times New Roman" w:cs="Times New Roman"/>
@@ -1707,8 +1864,25 @@
           <w:rFonts w:ascii="Times New Roman" w:hAnsi="Times New Roman" w:cs="Times New Roman"/>
           <w:sz w:val="28"/>
         </w:rPr>
-        <w:t xml:space="preserve">представлен фреймворком </w:t>
-      </w:r>
+        <w:t xml:space="preserve">представлен </w:t>
+      </w:r>
+      <w:proofErr w:type="spellStart"/>
+      <w:r>
+        <w:rPr>
+          <w:rFonts w:ascii="Times New Roman" w:hAnsi="Times New Roman" w:cs="Times New Roman"/>
+          <w:sz w:val="28"/>
+        </w:rPr>
+        <w:t>фреймворком</w:t>
+      </w:r>
+      <w:proofErr w:type="spellEnd"/>
+      <w:r>
+        <w:rPr>
+          <w:rFonts w:ascii="Times New Roman" w:hAnsi="Times New Roman" w:cs="Times New Roman"/>
+          <w:sz w:val="28"/>
+        </w:rPr>
+        <w:t xml:space="preserve"> </w:t>
+      </w:r>
+      <w:proofErr w:type="spellStart"/>
       <w:r>
         <w:rPr>
           <w:rFonts w:ascii="Times New Roman" w:hAnsi="Times New Roman" w:cs="Times New Roman"/>
@@ -1717,25 +1891,136 @@
         </w:rPr>
         <w:t>VueJS</w:t>
       </w:r>
-    </w:p>
-    <w:p>
-      <w:pPr>
-        <w:pStyle w:val="a3"/>
-        <w:spacing w:after="0" w:line="360" w:lineRule="auto"/>
-        <w:ind w:left="0" w:firstLine="709"/>
-        <w:jc w:val="both"/>
-        <w:rPr>
-          <w:rFonts w:ascii="Times New Roman" w:hAnsi="Times New Roman" w:cs="Times New Roman"/>
-          <w:sz w:val="28"/>
-        </w:rPr>
-      </w:pPr>
-      <w:r>
-        <w:rPr>
-          <w:rFonts w:ascii="Times New Roman" w:hAnsi="Times New Roman" w:cs="Times New Roman"/>
-          <w:sz w:val="28"/>
-        </w:rPr>
-        <w:t>13. При разработке и отладке использовалось ручное тестирование, а после были приглашены третьи лица, вынесшие некоторые замечания по интерфейсной части (замечания были учтены).</w:t>
-      </w:r>
+      <w:proofErr w:type="spellEnd"/>
+    </w:p>
+    <w:p>
+      <w:pPr>
+        <w:pStyle w:val="a3"/>
+        <w:numPr>
+          <w:ilvl w:val="0"/>
+          <w:numId w:val="2"/>
+        </w:numPr>
+        <w:spacing w:after="0" w:line="360" w:lineRule="auto"/>
+        <w:ind w:left="0" w:firstLine="709"/>
+        <w:jc w:val="both"/>
+        <w:rPr>
+          <w:rFonts w:ascii="Times New Roman" w:hAnsi="Times New Roman" w:cs="Times New Roman"/>
+          <w:sz w:val="28"/>
+        </w:rPr>
+      </w:pPr>
+      <w:r>
+        <w:rPr>
+          <w:rFonts w:ascii="Times New Roman" w:hAnsi="Times New Roman" w:cs="Times New Roman"/>
+          <w:sz w:val="28"/>
+        </w:rPr>
+        <w:t>При разработке и отладке</w:t>
+      </w:r>
+      <w:r>
+        <w:rPr>
+          <w:rFonts w:ascii="Times New Roman" w:hAnsi="Times New Roman" w:cs="Times New Roman"/>
+          <w:sz w:val="28"/>
+        </w:rPr>
+        <w:t xml:space="preserve"> использовались 2 вида тестирования (ручное и </w:t>
+      </w:r>
+      <w:proofErr w:type="gramStart"/>
+      <w:r>
+        <w:rPr>
+          <w:rFonts w:ascii="Times New Roman" w:hAnsi="Times New Roman" w:cs="Times New Roman"/>
+          <w:sz w:val="28"/>
+        </w:rPr>
+        <w:t>альфа</w:t>
+      </w:r>
+      <w:proofErr w:type="gramEnd"/>
+      <w:r>
+        <w:rPr>
+          <w:rFonts w:ascii="Times New Roman" w:hAnsi="Times New Roman" w:cs="Times New Roman"/>
+          <w:sz w:val="28"/>
+        </w:rPr>
+        <w:t xml:space="preserve"> и бета тестирование).</w:t>
+      </w:r>
+      <w:r>
+        <w:rPr>
+          <w:rFonts w:ascii="Times New Roman" w:hAnsi="Times New Roman" w:cs="Times New Roman"/>
+          <w:sz w:val="28"/>
+        </w:rPr>
+        <w:t xml:space="preserve"> </w:t>
+      </w:r>
+      <w:r>
+        <w:rPr>
+          <w:rFonts w:ascii="Times New Roman" w:hAnsi="Times New Roman" w:cs="Times New Roman"/>
+          <w:sz w:val="28"/>
+        </w:rPr>
+        <w:t>Во время разработки использовалось ручное тестирование, а после были приглашены третьи лица для работы с программным продуктом. Были протестированы алгоритм работы и интерфейс продукта.</w:t>
+      </w:r>
+    </w:p>
+    <w:p>
+      <w:pPr>
+        <w:pStyle w:val="a3"/>
+        <w:numPr>
+          <w:ilvl w:val="0"/>
+          <w:numId w:val="2"/>
+        </w:numPr>
+        <w:spacing w:after="0" w:line="360" w:lineRule="auto"/>
+        <w:ind w:left="0" w:firstLine="709"/>
+        <w:jc w:val="both"/>
+        <w:rPr>
+          <w:rFonts w:ascii="Times New Roman" w:hAnsi="Times New Roman" w:cs="Times New Roman"/>
+          <w:sz w:val="28"/>
+        </w:rPr>
+      </w:pPr>
+      <w:r>
+        <w:rPr>
+          <w:rFonts w:ascii="Times New Roman" w:hAnsi="Times New Roman" w:cs="Times New Roman"/>
+          <w:sz w:val="28"/>
+        </w:rPr>
+        <w:t>Таким образом, был разработан программный продукт, позволяющий провести тестирование групп студентов, используя либо классические тесты, либо тесты-сопоставления.</w:t>
+      </w:r>
+    </w:p>
+    <w:p>
+      <w:pPr>
+        <w:spacing w:after="0" w:line="360" w:lineRule="auto"/>
+        <w:ind w:firstLine="709"/>
+        <w:jc w:val="both"/>
+        <w:rPr>
+          <w:rFonts w:ascii="Times New Roman" w:hAnsi="Times New Roman" w:cs="Times New Roman"/>
+          <w:sz w:val="28"/>
+        </w:rPr>
+      </w:pPr>
+    </w:p>
+    <w:p>
+      <w:pPr>
+        <w:spacing w:after="0" w:line="360" w:lineRule="auto"/>
+        <w:ind w:firstLine="709"/>
+        <w:jc w:val="both"/>
+        <w:rPr>
+          <w:rFonts w:ascii="Times New Roman" w:hAnsi="Times New Roman" w:cs="Times New Roman"/>
+          <w:sz w:val="28"/>
+        </w:rPr>
+      </w:pPr>
+      <w:bookmarkStart w:id="0" w:name="_GoBack"/>
+      <w:bookmarkEnd w:id="0"/>
+    </w:p>
+    <w:p>
+      <w:pPr>
+        <w:spacing w:after="0" w:line="360" w:lineRule="auto"/>
+        <w:ind w:firstLine="709"/>
+        <w:jc w:val="both"/>
+        <w:rPr>
+          <w:rFonts w:ascii="Times New Roman" w:hAnsi="Times New Roman" w:cs="Times New Roman"/>
+          <w:sz w:val="28"/>
+        </w:rPr>
+      </w:pPr>
+    </w:p>
+    <w:p>
+      <w:pPr>
+        <w:spacing w:after="0" w:line="360" w:lineRule="auto"/>
+        <w:ind w:firstLine="709"/>
+        <w:jc w:val="both"/>
+        <w:rPr>
+          <w:rFonts w:ascii="Times New Roman" w:hAnsi="Times New Roman" w:cs="Times New Roman"/>
+          <w:sz w:val="28"/>
+        </w:rPr>
+      </w:pPr>
     </w:p>
     <w:p>
       <w:pPr>
@@ -1749,6 +2034,35 @@
           <w:szCs w:val="28"/>
         </w:rPr>
       </w:pPr>
+      <w:r>
+        <w:rPr>
+          <w:rFonts w:ascii="Times New Roman" w:hAnsi="Times New Roman" w:cs="Times New Roman"/>
+          <w:sz w:val="28"/>
+          <w:szCs w:val="28"/>
+        </w:rPr>
+        <w:t>Добавить шпаргалку с данными к представлению программы.</w:t>
+      </w:r>
+    </w:p>
+    <w:p>
+      <w:pPr>
+        <w:pStyle w:val="a3"/>
+        <w:spacing w:after="0" w:line="360" w:lineRule="auto"/>
+        <w:ind w:left="0" w:firstLine="709"/>
+        <w:jc w:val="both"/>
+        <w:rPr>
+          <w:rFonts w:ascii="Times New Roman" w:hAnsi="Times New Roman" w:cs="Times New Roman"/>
+          <w:sz w:val="28"/>
+          <w:szCs w:val="28"/>
+        </w:rPr>
+      </w:pPr>
+      <w:r>
+        <w:rPr>
+          <w:rFonts w:ascii="Times New Roman" w:hAnsi="Times New Roman" w:cs="Times New Roman"/>
+          <w:sz w:val="28"/>
+          <w:szCs w:val="28"/>
+        </w:rPr>
+        <w:t>Показываем оба вида тестирования</w:t>
+      </w:r>
     </w:p>
     <w:sectPr>
       <w:pgSz w:w="11906" w:h="16838"/>
@@ -1761,7 +2075,7 @@
 </file>
 
 <file path=word/numbering.xml><?xml version="1.0" encoding="utf-8"?>
-<w:numbering xmlns:wpc="http://schemas.microsoft.com/office/word/2010/wordprocessingCanvas" xmlns:cx="http://schemas.microsoft.com/office/drawing/2014/chartex" xmlns:mc="http://schemas.openxmlformats.org/markup-compatibility/2006" xmlns:o="urn:schemas-microsoft-com:office:office" xmlns:r="http://schemas.openxmlformats.org/officeDocument/2006/relationships" xmlns:m="http://schemas.openxmlformats.org/officeDocument/2006/math" xmlns:v="urn:schemas-microsoft-com:vml" xmlns:wp14="http://schemas.microsoft.com/office/word/2010/wordprocessingDrawing" xmlns:wp="http://schemas.openxmlformats.org/drawingml/2006/wordprocessingDrawing" xmlns:w10="urn:schemas-microsoft-com:office:word" xmlns:w="http://schemas.openxmlformats.org/wordprocessingml/2006/main" xmlns:w14="http://schemas.microsoft.com/office/word/2010/wordml" xmlns:w15="http://schemas.microsoft.com/office/word/2012/wordml" xmlns:w16se="http://schemas.microsoft.com/office/word/2015/wordml/symex" xmlns:wpg="http://schemas.microsoft.com/office/word/2010/wordprocessingGroup" xmlns:wpi="http://schemas.microsoft.com/office/word/2010/wordprocessingInk" xmlns:wne="http://schemas.microsoft.com/office/word/2006/wordml" xmlns:wps="http://schemas.microsoft.com/office/word/2010/wordprocessingShape" mc:Ignorable="w14 w15 w16se wp14">
+<w:numbering xmlns:wpc="http://schemas.microsoft.com/office/word/2010/wordprocessingCanvas" xmlns:mc="http://schemas.openxmlformats.org/markup-compatibility/2006" xmlns:o="urn:schemas-microsoft-com:office:office" xmlns:r="http://schemas.openxmlformats.org/officeDocument/2006/relationships" xmlns:m="http://schemas.openxmlformats.org/officeDocument/2006/math" xmlns:v="urn:schemas-microsoft-com:vml" xmlns:wp14="http://schemas.microsoft.com/office/word/2010/wordprocessingDrawing" xmlns:wp="http://schemas.openxmlformats.org/drawingml/2006/wordprocessingDrawing" xmlns:w10="urn:schemas-microsoft-com:office:word" xmlns:w="http://schemas.openxmlformats.org/wordprocessingml/2006/main" xmlns:w14="http://schemas.microsoft.com/office/word/2010/wordml" xmlns:w15="http://schemas.microsoft.com/office/word/2012/wordml" xmlns:wpg="http://schemas.microsoft.com/office/word/2010/wordprocessingGroup" xmlns:wpi="http://schemas.microsoft.com/office/word/2010/wordprocessingInk" xmlns:wne="http://schemas.microsoft.com/office/word/2006/wordml" xmlns:wps="http://schemas.microsoft.com/office/word/2010/wordprocessingShape" mc:Ignorable="w14 w15 wp14">
   <w:abstractNum w:abstractNumId="0" w15:restartNumberingAfterBreak="0">
     <w:nsid w:val="250B3EE8"/>
     <w:multiLevelType w:val="hybridMultilevel"/>
@@ -2187,7 +2501,7 @@
 </file>
 
 <file path=word/styles.xml><?xml version="1.0" encoding="utf-8"?>
-<w:styles xmlns:mc="http://schemas.openxmlformats.org/markup-compatibility/2006" xmlns:r="http://schemas.openxmlformats.org/officeDocument/2006/relationships" xmlns:w="http://schemas.openxmlformats.org/wordprocessingml/2006/main" xmlns:w14="http://schemas.microsoft.com/office/word/2010/wordml" xmlns:w15="http://schemas.microsoft.com/office/word/2012/wordml" xmlns:w16se="http://schemas.microsoft.com/office/word/2015/wordml/symex" mc:Ignorable="w14 w15 w16se">
+<w:styles xmlns:mc="http://schemas.openxmlformats.org/markup-compatibility/2006" xmlns:r="http://schemas.openxmlformats.org/officeDocument/2006/relationships" xmlns:w="http://schemas.openxmlformats.org/wordprocessingml/2006/main" xmlns:w14="http://schemas.microsoft.com/office/word/2010/wordml" xmlns:w15="http://schemas.microsoft.com/office/word/2012/wordml" mc:Ignorable="w14 w15">
   <w:docDefaults>
     <w:rPrDefault>
       <w:rPr>

--- a/Диплом/ДОКЛАД К ДИПЛОМУ.docx
+++ b/Диплом/ДОКЛАД К ДИПЛОМУ.docx
@@ -1,6 +1,6 @@
 
 <file path=word/document.xml><?xml version="1.0" encoding="utf-8"?>
-<w:document xmlns:wpc="http://schemas.microsoft.com/office/word/2010/wordprocessingCanvas" xmlns:mc="http://schemas.openxmlformats.org/markup-compatibility/2006" xmlns:o="urn:schemas-microsoft-com:office:office" xmlns:r="http://schemas.openxmlformats.org/officeDocument/2006/relationships" xmlns:m="http://schemas.openxmlformats.org/officeDocument/2006/math" xmlns:v="urn:schemas-microsoft-com:vml" xmlns:wp14="http://schemas.microsoft.com/office/word/2010/wordprocessingDrawing" xmlns:wp="http://schemas.openxmlformats.org/drawingml/2006/wordprocessingDrawing" xmlns:w10="urn:schemas-microsoft-com:office:word" xmlns:w="http://schemas.openxmlformats.org/wordprocessingml/2006/main" xmlns:w14="http://schemas.microsoft.com/office/word/2010/wordml" xmlns:w15="http://schemas.microsoft.com/office/word/2012/wordml" xmlns:wpg="http://schemas.microsoft.com/office/word/2010/wordprocessingGroup" xmlns:wpi="http://schemas.microsoft.com/office/word/2010/wordprocessingInk" xmlns:wne="http://schemas.microsoft.com/office/word/2006/wordml" xmlns:wps="http://schemas.microsoft.com/office/word/2010/wordprocessingShape" mc:Ignorable="w14 w15 wp14">
+<w:document xmlns:wpc="http://schemas.microsoft.com/office/word/2010/wordprocessingCanvas" xmlns:cx="http://schemas.microsoft.com/office/drawing/2014/chartex" xmlns:mc="http://schemas.openxmlformats.org/markup-compatibility/2006" xmlns:o="urn:schemas-microsoft-com:office:office" xmlns:r="http://schemas.openxmlformats.org/officeDocument/2006/relationships" xmlns:m="http://schemas.openxmlformats.org/officeDocument/2006/math" xmlns:v="urn:schemas-microsoft-com:vml" xmlns:wp14="http://schemas.microsoft.com/office/word/2010/wordprocessingDrawing" xmlns:wp="http://schemas.openxmlformats.org/drawingml/2006/wordprocessingDrawing" xmlns:w10="urn:schemas-microsoft-com:office:word" xmlns:w="http://schemas.openxmlformats.org/wordprocessingml/2006/main" xmlns:w14="http://schemas.microsoft.com/office/word/2010/wordml" xmlns:w15="http://schemas.microsoft.com/office/word/2012/wordml" xmlns:w16se="http://schemas.microsoft.com/office/word/2015/wordml/symex" xmlns:wpg="http://schemas.microsoft.com/office/word/2010/wordprocessingGroup" xmlns:wpi="http://schemas.microsoft.com/office/word/2010/wordprocessingInk" xmlns:wne="http://schemas.microsoft.com/office/word/2006/wordml" xmlns:wps="http://schemas.microsoft.com/office/word/2010/wordprocessingShape" mc:Ignorable="w14 w15 w16se wp14">
   <w:body>
     <w:p>
       <w:pPr>
@@ -45,7 +45,7 @@
           <w:rFonts w:ascii="Times New Roman" w:hAnsi="Times New Roman" w:cs="Times New Roman"/>
           <w:sz w:val="28"/>
         </w:rPr>
-        <w:t>Итак, т</w:t>
+        <w:t>Т</w:t>
       </w:r>
       <w:r>
         <w:rPr>
@@ -94,47 +94,370 @@
           <w:rFonts w:ascii="Times New Roman" w:hAnsi="Times New Roman" w:cs="Times New Roman"/>
           <w:sz w:val="28"/>
         </w:rPr>
-        <w:t>За время существования тестов были придуманы различные вариации их представления</w:t>
-      </w:r>
-      <w:r>
-        <w:rPr>
-          <w:rFonts w:ascii="Times New Roman" w:hAnsi="Times New Roman" w:cs="Times New Roman"/>
-          <w:sz w:val="28"/>
-        </w:rPr>
-        <w:t>, преимущества всех видов по сравнению с традиционным устным вопросом примерно схожие:</w:t>
-      </w:r>
-    </w:p>
-    <w:p>
-      <w:pPr>
-        <w:pStyle w:val="a3"/>
-        <w:spacing w:after="0" w:line="360" w:lineRule="auto"/>
-        <w:ind w:left="0" w:firstLine="709"/>
-        <w:jc w:val="both"/>
-        <w:rPr>
-          <w:rFonts w:ascii="Times New Roman" w:hAnsi="Times New Roman" w:cs="Times New Roman"/>
-          <w:sz w:val="28"/>
-        </w:rPr>
-      </w:pPr>
-      <w:r>
-        <w:rPr>
-          <w:rFonts w:ascii="Times New Roman" w:hAnsi="Times New Roman" w:cs="Times New Roman"/>
-          <w:sz w:val="28"/>
-        </w:rPr>
-        <w:t xml:space="preserve">– тестируемому студенту сложнее зазубрить конкретную тему, </w:t>
-      </w:r>
-      <w:r>
-        <w:rPr>
-          <w:rFonts w:ascii="Times New Roman" w:hAnsi="Times New Roman" w:cs="Times New Roman"/>
-          <w:sz w:val="28"/>
-        </w:rPr>
-        <w:t>использовать</w:t>
-      </w:r>
-      <w:r>
-        <w:rPr>
-          <w:rFonts w:ascii="Times New Roman" w:hAnsi="Times New Roman" w:cs="Times New Roman"/>
-          <w:sz w:val="28"/>
-        </w:rPr>
-        <w:t xml:space="preserve"> шпаргалки, так как</w:t>
+        <w:t>За время существования тестов был</w:t>
+      </w:r>
+      <w:r>
+        <w:rPr>
+          <w:rFonts w:ascii="Times New Roman" w:hAnsi="Times New Roman" w:cs="Times New Roman"/>
+          <w:sz w:val="28"/>
+        </w:rPr>
+        <w:t>о</w:t>
+      </w:r>
+      <w:r>
+        <w:rPr>
+          <w:rFonts w:ascii="Times New Roman" w:hAnsi="Times New Roman" w:cs="Times New Roman"/>
+          <w:sz w:val="28"/>
+        </w:rPr>
+        <w:t xml:space="preserve"> придуман</w:t>
+      </w:r>
+      <w:r>
+        <w:rPr>
+          <w:rFonts w:ascii="Times New Roman" w:hAnsi="Times New Roman" w:cs="Times New Roman"/>
+          <w:sz w:val="28"/>
+        </w:rPr>
+        <w:t>о</w:t>
+      </w:r>
+      <w:r>
+        <w:rPr>
+          <w:rFonts w:ascii="Times New Roman" w:hAnsi="Times New Roman" w:cs="Times New Roman"/>
+          <w:sz w:val="28"/>
+        </w:rPr>
+        <w:t xml:space="preserve"> </w:t>
+      </w:r>
+      <w:r>
+        <w:rPr>
+          <w:rFonts w:ascii="Times New Roman" w:hAnsi="Times New Roman" w:cs="Times New Roman"/>
+          <w:sz w:val="28"/>
+        </w:rPr>
+        <w:t>множество вариаций</w:t>
+      </w:r>
+      <w:r>
+        <w:rPr>
+          <w:rFonts w:ascii="Times New Roman" w:hAnsi="Times New Roman" w:cs="Times New Roman"/>
+          <w:sz w:val="28"/>
+        </w:rPr>
+        <w:t xml:space="preserve"> </w:t>
+      </w:r>
+      <w:r>
+        <w:rPr>
+          <w:rFonts w:ascii="Times New Roman" w:hAnsi="Times New Roman" w:cs="Times New Roman"/>
+          <w:sz w:val="28"/>
+        </w:rPr>
+        <w:t xml:space="preserve">их </w:t>
+      </w:r>
+      <w:r>
+        <w:rPr>
+          <w:rFonts w:ascii="Times New Roman" w:hAnsi="Times New Roman" w:cs="Times New Roman"/>
+          <w:sz w:val="28"/>
+        </w:rPr>
+        <w:t>представления</w:t>
+      </w:r>
+      <w:r>
+        <w:rPr>
+          <w:rFonts w:ascii="Times New Roman" w:hAnsi="Times New Roman" w:cs="Times New Roman"/>
+          <w:sz w:val="28"/>
+        </w:rPr>
+        <w:t>.</w:t>
+      </w:r>
+      <w:r>
+        <w:rPr>
+          <w:rFonts w:ascii="Times New Roman" w:hAnsi="Times New Roman" w:cs="Times New Roman"/>
+          <w:sz w:val="28"/>
+        </w:rPr>
+        <w:t xml:space="preserve"> </w:t>
+      </w:r>
+      <w:r>
+        <w:rPr>
+          <w:rFonts w:ascii="Times New Roman" w:hAnsi="Times New Roman" w:cs="Times New Roman"/>
+          <w:sz w:val="28"/>
+        </w:rPr>
+        <w:t>П</w:t>
+      </w:r>
+      <w:r>
+        <w:rPr>
+          <w:rFonts w:ascii="Times New Roman" w:hAnsi="Times New Roman" w:cs="Times New Roman"/>
+          <w:sz w:val="28"/>
+        </w:rPr>
+        <w:t xml:space="preserve">реимущества всех </w:t>
+      </w:r>
+      <w:r>
+        <w:rPr>
+          <w:rFonts w:ascii="Times New Roman" w:hAnsi="Times New Roman" w:cs="Times New Roman"/>
+          <w:sz w:val="28"/>
+        </w:rPr>
+        <w:t>этих вариаций</w:t>
+      </w:r>
+      <w:r>
+        <w:rPr>
+          <w:rFonts w:ascii="Times New Roman" w:hAnsi="Times New Roman" w:cs="Times New Roman"/>
+          <w:sz w:val="28"/>
+        </w:rPr>
+        <w:t xml:space="preserve"> по с</w:t>
+      </w:r>
+      <w:r>
+        <w:rPr>
+          <w:rFonts w:ascii="Times New Roman" w:hAnsi="Times New Roman" w:cs="Times New Roman"/>
+          <w:sz w:val="28"/>
+        </w:rPr>
+        <w:t xml:space="preserve">равнению с традиционным устным </w:t>
+      </w:r>
+      <w:r>
+        <w:rPr>
+          <w:rFonts w:ascii="Times New Roman" w:hAnsi="Times New Roman" w:cs="Times New Roman"/>
+          <w:sz w:val="28"/>
+        </w:rPr>
+        <w:t xml:space="preserve">опросом </w:t>
+      </w:r>
+      <w:r>
+        <w:rPr>
+          <w:rFonts w:ascii="Times New Roman" w:hAnsi="Times New Roman" w:cs="Times New Roman"/>
+          <w:sz w:val="28"/>
+        </w:rPr>
+        <w:t>следующие</w:t>
+      </w:r>
+      <w:r>
+        <w:rPr>
+          <w:rFonts w:ascii="Times New Roman" w:hAnsi="Times New Roman" w:cs="Times New Roman"/>
+          <w:sz w:val="28"/>
+        </w:rPr>
+        <w:t>:</w:t>
+      </w:r>
+    </w:p>
+    <w:p>
+      <w:pPr>
+        <w:pStyle w:val="a3"/>
+        <w:spacing w:after="0" w:line="360" w:lineRule="auto"/>
+        <w:ind w:left="0" w:firstLine="709"/>
+        <w:jc w:val="both"/>
+        <w:rPr>
+          <w:rFonts w:ascii="Times New Roman" w:hAnsi="Times New Roman" w:cs="Times New Roman"/>
+          <w:sz w:val="28"/>
+        </w:rPr>
+      </w:pPr>
+      <w:r>
+        <w:rPr>
+          <w:rFonts w:ascii="Times New Roman" w:hAnsi="Times New Roman" w:cs="Times New Roman"/>
+          <w:sz w:val="28"/>
+        </w:rPr>
+        <w:t xml:space="preserve">– время проверки тестированием занимает значительно меньше </w:t>
+      </w:r>
+      <w:r>
+        <w:rPr>
+          <w:rFonts w:ascii="Times New Roman" w:hAnsi="Times New Roman" w:cs="Times New Roman"/>
+          <w:sz w:val="28"/>
+        </w:rPr>
+        <w:t>времен</w:t>
+      </w:r>
+      <w:r>
+        <w:rPr>
+          <w:rFonts w:ascii="Times New Roman" w:hAnsi="Times New Roman" w:cs="Times New Roman"/>
+          <w:sz w:val="28"/>
+        </w:rPr>
+        <w:t>и</w:t>
+      </w:r>
+      <w:r>
+        <w:rPr>
+          <w:rFonts w:ascii="Times New Roman" w:hAnsi="Times New Roman" w:cs="Times New Roman"/>
+          <w:sz w:val="28"/>
+        </w:rPr>
+        <w:t>, так как не приходится опрашивать студентов по очереди</w:t>
+      </w:r>
+      <w:r>
+        <w:rPr>
+          <w:rFonts w:ascii="Times New Roman" w:hAnsi="Times New Roman" w:cs="Times New Roman"/>
+          <w:sz w:val="28"/>
+        </w:rPr>
+        <w:t>;</w:t>
+      </w:r>
+    </w:p>
+    <w:p>
+      <w:pPr>
+        <w:pStyle w:val="a3"/>
+        <w:spacing w:after="0" w:line="360" w:lineRule="auto"/>
+        <w:ind w:left="0" w:firstLine="709"/>
+        <w:jc w:val="both"/>
+        <w:rPr>
+          <w:rFonts w:ascii="Times New Roman" w:hAnsi="Times New Roman" w:cs="Times New Roman"/>
+          <w:sz w:val="28"/>
+        </w:rPr>
+      </w:pPr>
+      <w:r>
+        <w:rPr>
+          <w:rFonts w:ascii="Times New Roman" w:hAnsi="Times New Roman" w:cs="Times New Roman"/>
+          <w:sz w:val="28"/>
+        </w:rPr>
+        <w:t>– тест позволяет охватить весь материал по теме</w:t>
+      </w:r>
+      <w:r>
+        <w:rPr>
+          <w:rFonts w:ascii="Times New Roman" w:hAnsi="Times New Roman" w:cs="Times New Roman"/>
+          <w:sz w:val="28"/>
+        </w:rPr>
+        <w:t>, так как в тесте можно уместить большое количество вопросов</w:t>
+      </w:r>
+      <w:r>
+        <w:rPr>
+          <w:rFonts w:ascii="Times New Roman" w:hAnsi="Times New Roman" w:cs="Times New Roman"/>
+          <w:sz w:val="28"/>
+        </w:rPr>
+        <w:t xml:space="preserve"> в отличие от устного опроса, где тестируемому </w:t>
+      </w:r>
+      <w:r>
+        <w:rPr>
+          <w:rFonts w:ascii="Times New Roman" w:hAnsi="Times New Roman" w:cs="Times New Roman"/>
+          <w:sz w:val="28"/>
+        </w:rPr>
+        <w:t xml:space="preserve">чаще всего их </w:t>
+      </w:r>
+      <w:r>
+        <w:rPr>
+          <w:rFonts w:ascii="Times New Roman" w:hAnsi="Times New Roman" w:cs="Times New Roman"/>
+          <w:sz w:val="28"/>
+        </w:rPr>
+        <w:t>задается лишь несколько.</w:t>
+      </w:r>
+    </w:p>
+    <w:p>
+      <w:pPr>
+        <w:pStyle w:val="a3"/>
+        <w:spacing w:after="0" w:line="360" w:lineRule="auto"/>
+        <w:ind w:left="0" w:firstLine="709"/>
+        <w:jc w:val="both"/>
+        <w:rPr>
+          <w:rFonts w:ascii="Times New Roman" w:hAnsi="Times New Roman" w:cs="Times New Roman"/>
+          <w:sz w:val="28"/>
+        </w:rPr>
+      </w:pPr>
+      <w:r>
+        <w:rPr>
+          <w:rFonts w:ascii="Times New Roman" w:hAnsi="Times New Roman" w:cs="Times New Roman"/>
+          <w:sz w:val="28"/>
+        </w:rPr>
+        <w:t>– отсутств</w:t>
+      </w:r>
+      <w:r>
+        <w:rPr>
+          <w:rFonts w:ascii="Times New Roman" w:hAnsi="Times New Roman" w:cs="Times New Roman"/>
+          <w:sz w:val="28"/>
+        </w:rPr>
+        <w:t>ует</w:t>
+      </w:r>
+      <w:r>
+        <w:rPr>
+          <w:rFonts w:ascii="Times New Roman" w:hAnsi="Times New Roman" w:cs="Times New Roman"/>
+          <w:sz w:val="28"/>
+        </w:rPr>
+        <w:t xml:space="preserve"> давлени</w:t>
+      </w:r>
+      <w:r>
+        <w:rPr>
+          <w:rFonts w:ascii="Times New Roman" w:hAnsi="Times New Roman" w:cs="Times New Roman"/>
+          <w:sz w:val="28"/>
+        </w:rPr>
+        <w:t>е</w:t>
+      </w:r>
+      <w:r>
+        <w:rPr>
+          <w:rFonts w:ascii="Times New Roman" w:hAnsi="Times New Roman" w:cs="Times New Roman"/>
+          <w:sz w:val="28"/>
+        </w:rPr>
+        <w:t xml:space="preserve"> </w:t>
+      </w:r>
+      <w:r>
+        <w:rPr>
+          <w:rFonts w:ascii="Times New Roman" w:hAnsi="Times New Roman" w:cs="Times New Roman"/>
+          <w:sz w:val="28"/>
+        </w:rPr>
+        <w:t xml:space="preserve">как </w:t>
+      </w:r>
+      <w:r>
+        <w:rPr>
+          <w:rFonts w:ascii="Times New Roman" w:hAnsi="Times New Roman" w:cs="Times New Roman"/>
+          <w:sz w:val="28"/>
+        </w:rPr>
+        <w:t>на преподавателя</w:t>
+      </w:r>
+      <w:r>
+        <w:rPr>
+          <w:rFonts w:ascii="Times New Roman" w:hAnsi="Times New Roman" w:cs="Times New Roman"/>
+          <w:sz w:val="28"/>
+        </w:rPr>
+        <w:t>, так и на студента</w:t>
+      </w:r>
+      <w:r>
+        <w:rPr>
+          <w:rFonts w:ascii="Times New Roman" w:hAnsi="Times New Roman" w:cs="Times New Roman"/>
+          <w:sz w:val="28"/>
+        </w:rPr>
+        <w:t xml:space="preserve"> с помощью различных </w:t>
+      </w:r>
+      <w:r>
+        <w:rPr>
+          <w:rFonts w:ascii="Times New Roman" w:hAnsi="Times New Roman" w:cs="Times New Roman"/>
+          <w:sz w:val="28"/>
+        </w:rPr>
+        <w:t>психологических</w:t>
+      </w:r>
+      <w:r>
+        <w:rPr>
+          <w:rFonts w:ascii="Times New Roman" w:hAnsi="Times New Roman" w:cs="Times New Roman"/>
+          <w:sz w:val="28"/>
+        </w:rPr>
+        <w:t xml:space="preserve"> приемов;</w:t>
+      </w:r>
+    </w:p>
+    <w:p>
+      <w:pPr>
+        <w:pStyle w:val="a3"/>
+        <w:spacing w:after="0" w:line="360" w:lineRule="auto"/>
+        <w:ind w:left="0" w:firstLine="709"/>
+        <w:jc w:val="both"/>
+        <w:rPr>
+          <w:rFonts w:ascii="Times New Roman" w:hAnsi="Times New Roman" w:cs="Times New Roman"/>
+          <w:sz w:val="28"/>
+        </w:rPr>
+      </w:pPr>
+      <w:r>
+        <w:rPr>
+          <w:rFonts w:ascii="Times New Roman" w:hAnsi="Times New Roman" w:cs="Times New Roman"/>
+          <w:sz w:val="28"/>
+        </w:rPr>
+        <w:t xml:space="preserve">– </w:t>
+      </w:r>
+      <w:r>
+        <w:rPr>
+          <w:rFonts w:ascii="Times New Roman" w:hAnsi="Times New Roman" w:cs="Times New Roman"/>
+          <w:sz w:val="28"/>
+        </w:rPr>
+        <w:t>тестирование позволяет ч</w:t>
+      </w:r>
+      <w:r>
+        <w:rPr>
+          <w:rFonts w:ascii="Times New Roman" w:hAnsi="Times New Roman" w:cs="Times New Roman"/>
+          <w:sz w:val="28"/>
+        </w:rPr>
+        <w:t>етко оценива</w:t>
+      </w:r>
+      <w:r>
+        <w:rPr>
+          <w:rFonts w:ascii="Times New Roman" w:hAnsi="Times New Roman" w:cs="Times New Roman"/>
+          <w:sz w:val="28"/>
+        </w:rPr>
+        <w:t>ть</w:t>
+      </w:r>
+      <w:r>
+        <w:rPr>
+          <w:rFonts w:ascii="Times New Roman" w:hAnsi="Times New Roman" w:cs="Times New Roman"/>
+          <w:sz w:val="28"/>
+        </w:rPr>
+        <w:t xml:space="preserve"> знани</w:t>
+      </w:r>
+      <w:r>
+        <w:rPr>
+          <w:rFonts w:ascii="Times New Roman" w:hAnsi="Times New Roman" w:cs="Times New Roman"/>
+          <w:sz w:val="28"/>
+        </w:rPr>
+        <w:t>я</w:t>
       </w:r>
       <w:r>
         <w:rPr>
@@ -148,172 +471,117 @@
           <w:rFonts w:ascii="Times New Roman" w:hAnsi="Times New Roman" w:cs="Times New Roman"/>
           <w:sz w:val="28"/>
         </w:rPr>
-        <w:t xml:space="preserve"> подразумевает большое количество вопросов;</w:t>
-      </w:r>
-    </w:p>
-    <w:p>
-      <w:pPr>
-        <w:pStyle w:val="a3"/>
-        <w:spacing w:after="0" w:line="360" w:lineRule="auto"/>
-        <w:ind w:left="0" w:firstLine="709"/>
-        <w:jc w:val="both"/>
-        <w:rPr>
-          <w:rFonts w:ascii="Times New Roman" w:hAnsi="Times New Roman" w:cs="Times New Roman"/>
-          <w:sz w:val="28"/>
-        </w:rPr>
-      </w:pPr>
-      <w:r>
-        <w:rPr>
-          <w:rFonts w:ascii="Times New Roman" w:hAnsi="Times New Roman" w:cs="Times New Roman"/>
-          <w:sz w:val="28"/>
-        </w:rPr>
-        <w:t>– четкое оценивание знаний тест</w:t>
-      </w:r>
-      <w:r>
-        <w:rPr>
-          <w:rFonts w:ascii="Times New Roman" w:hAnsi="Times New Roman" w:cs="Times New Roman"/>
-          <w:sz w:val="28"/>
-        </w:rPr>
-        <w:t>ируемого без личных предрасполо</w:t>
-      </w:r>
-      <w:r>
-        <w:rPr>
-          <w:rFonts w:ascii="Times New Roman" w:hAnsi="Times New Roman" w:cs="Times New Roman"/>
-          <w:sz w:val="28"/>
-        </w:rPr>
-        <w:t>женностей преподавателя;</w:t>
-      </w:r>
-    </w:p>
-    <w:p>
-      <w:pPr>
-        <w:pStyle w:val="a3"/>
-        <w:spacing w:after="0" w:line="360" w:lineRule="auto"/>
-        <w:ind w:left="0" w:firstLine="709"/>
-        <w:jc w:val="both"/>
-        <w:rPr>
-          <w:rFonts w:ascii="Times New Roman" w:hAnsi="Times New Roman" w:cs="Times New Roman"/>
-          <w:sz w:val="28"/>
-        </w:rPr>
-      </w:pPr>
-      <w:r>
-        <w:rPr>
-          <w:rFonts w:ascii="Times New Roman" w:hAnsi="Times New Roman" w:cs="Times New Roman"/>
-          <w:sz w:val="28"/>
-        </w:rPr>
-        <w:t xml:space="preserve">– время проверки тестированием занимает значительно меньше </w:t>
-      </w:r>
-      <w:r>
-        <w:rPr>
-          <w:rFonts w:ascii="Times New Roman" w:hAnsi="Times New Roman" w:cs="Times New Roman"/>
-          <w:sz w:val="28"/>
-        </w:rPr>
-        <w:t>времен</w:t>
-      </w:r>
-      <w:r>
-        <w:rPr>
-          <w:rFonts w:ascii="Times New Roman" w:hAnsi="Times New Roman" w:cs="Times New Roman"/>
-          <w:sz w:val="28"/>
-        </w:rPr>
-        <w:t>и;</w:t>
-      </w:r>
-    </w:p>
-    <w:p>
-      <w:pPr>
-        <w:pStyle w:val="a3"/>
-        <w:spacing w:after="0" w:line="360" w:lineRule="auto"/>
-        <w:ind w:left="0" w:firstLine="709"/>
-        <w:jc w:val="both"/>
-        <w:rPr>
-          <w:rFonts w:ascii="Times New Roman" w:hAnsi="Times New Roman" w:cs="Times New Roman"/>
-          <w:sz w:val="28"/>
-        </w:rPr>
-      </w:pPr>
-      <w:r>
-        <w:rPr>
-          <w:rFonts w:ascii="Times New Roman" w:hAnsi="Times New Roman" w:cs="Times New Roman"/>
-          <w:sz w:val="28"/>
-        </w:rPr>
-        <w:t xml:space="preserve">– отсутствие давления на преподавателя с помощью различных </w:t>
-      </w:r>
-      <w:r>
-        <w:rPr>
-          <w:rFonts w:ascii="Times New Roman" w:hAnsi="Times New Roman" w:cs="Times New Roman"/>
-          <w:sz w:val="28"/>
-        </w:rPr>
-        <w:t>психологических</w:t>
-      </w:r>
-      <w:r>
-        <w:rPr>
-          <w:rFonts w:ascii="Times New Roman" w:hAnsi="Times New Roman" w:cs="Times New Roman"/>
-          <w:sz w:val="28"/>
-        </w:rPr>
-        <w:t xml:space="preserve"> приемов;</w:t>
-      </w:r>
-    </w:p>
-    <w:p>
-      <w:pPr>
-        <w:pStyle w:val="a3"/>
-        <w:spacing w:after="0" w:line="360" w:lineRule="auto"/>
-        <w:ind w:left="0" w:firstLine="709"/>
-        <w:jc w:val="both"/>
-        <w:rPr>
-          <w:rFonts w:ascii="Times New Roman" w:hAnsi="Times New Roman" w:cs="Times New Roman"/>
-          <w:sz w:val="28"/>
-        </w:rPr>
-      </w:pPr>
-      <w:r>
-        <w:rPr>
-          <w:rFonts w:ascii="Times New Roman" w:hAnsi="Times New Roman" w:cs="Times New Roman"/>
-          <w:sz w:val="28"/>
-        </w:rPr>
-        <w:t>– тест позволяет охватить весь материал по теме в отличие от устного опроса, где тестируемому задается лишь несколько вопросов.</w:t>
-      </w:r>
-    </w:p>
-    <w:p>
-      <w:pPr>
-        <w:pStyle w:val="a3"/>
-        <w:spacing w:after="0" w:line="360" w:lineRule="auto"/>
-        <w:ind w:left="0" w:firstLine="709"/>
-        <w:jc w:val="both"/>
-        <w:rPr>
-          <w:rFonts w:ascii="Times New Roman" w:hAnsi="Times New Roman" w:cs="Times New Roman"/>
-          <w:sz w:val="28"/>
-        </w:rPr>
-      </w:pPr>
-      <w:r>
-        <w:rPr>
-          <w:rFonts w:ascii="Times New Roman" w:hAnsi="Times New Roman" w:cs="Times New Roman"/>
-          <w:sz w:val="28"/>
-        </w:rPr>
-        <w:t xml:space="preserve">Самым популярным видом тестирования является классическое тестирование с вопросом и вариантами </w:t>
-      </w:r>
-      <w:r>
-        <w:rPr>
-          <w:rFonts w:ascii="Times New Roman" w:hAnsi="Times New Roman" w:cs="Times New Roman"/>
-          <w:sz w:val="28"/>
-        </w:rPr>
-        <w:t>ответов. Но его н</w:t>
-      </w:r>
-      <w:r>
-        <w:rPr>
-          <w:rFonts w:ascii="Times New Roman" w:hAnsi="Times New Roman" w:cs="Times New Roman"/>
-          <w:sz w:val="28"/>
-        </w:rPr>
-        <w:t>едостатками можно выделить</w:t>
-      </w:r>
-      <w:r>
-        <w:rPr>
-          <w:rFonts w:ascii="Times New Roman" w:hAnsi="Times New Roman" w:cs="Times New Roman"/>
-          <w:sz w:val="28"/>
-        </w:rPr>
-        <w:t xml:space="preserve"> следующие 2</w:t>
-      </w:r>
-      <w:r>
-        <w:rPr>
-          <w:rFonts w:ascii="Times New Roman" w:hAnsi="Times New Roman" w:cs="Times New Roman"/>
-          <w:sz w:val="28"/>
-        </w:rPr>
-        <w:t xml:space="preserve"> пункта</w:t>
+        <w:t>ируемого: ответ на вопрос в тесте либо правильный, либо неправильный</w:t>
+      </w:r>
+      <w:r>
+        <w:rPr>
+          <w:rFonts w:ascii="Times New Roman" w:hAnsi="Times New Roman" w:cs="Times New Roman"/>
+          <w:sz w:val="28"/>
+        </w:rPr>
+        <w:t>;</w:t>
+      </w:r>
+    </w:p>
+    <w:p>
+      <w:pPr>
+        <w:pStyle w:val="a3"/>
+        <w:spacing w:after="0" w:line="360" w:lineRule="auto"/>
+        <w:ind w:left="0" w:firstLine="709"/>
+        <w:jc w:val="both"/>
+        <w:rPr>
+          <w:rFonts w:ascii="Times New Roman" w:hAnsi="Times New Roman" w:cs="Times New Roman"/>
+          <w:sz w:val="28"/>
+        </w:rPr>
+      </w:pPr>
+      <w:r>
+        <w:rPr>
+          <w:rFonts w:ascii="Times New Roman" w:hAnsi="Times New Roman" w:cs="Times New Roman"/>
+          <w:sz w:val="28"/>
+        </w:rPr>
+        <w:t>Самым популярным</w:t>
+      </w:r>
+      <w:r>
+        <w:rPr>
+          <w:rFonts w:ascii="Times New Roman" w:hAnsi="Times New Roman" w:cs="Times New Roman"/>
+          <w:sz w:val="28"/>
+        </w:rPr>
+        <w:t xml:space="preserve"> и используемым</w:t>
+      </w:r>
+      <w:r>
+        <w:rPr>
+          <w:rFonts w:ascii="Times New Roman" w:hAnsi="Times New Roman" w:cs="Times New Roman"/>
+          <w:sz w:val="28"/>
+        </w:rPr>
+        <w:t xml:space="preserve"> видом тестирования</w:t>
+      </w:r>
+      <w:r>
+        <w:rPr>
+          <w:rFonts w:ascii="Times New Roman" w:hAnsi="Times New Roman" w:cs="Times New Roman"/>
+          <w:sz w:val="28"/>
+        </w:rPr>
+        <w:t xml:space="preserve"> на сегодня</w:t>
+      </w:r>
+      <w:r>
+        <w:rPr>
+          <w:rFonts w:ascii="Times New Roman" w:hAnsi="Times New Roman" w:cs="Times New Roman"/>
+          <w:sz w:val="28"/>
+        </w:rPr>
+        <w:t xml:space="preserve"> является классическое тестирование </w:t>
+      </w:r>
+      <w:r>
+        <w:rPr>
+          <w:rFonts w:ascii="Times New Roman" w:hAnsi="Times New Roman" w:cs="Times New Roman"/>
+          <w:sz w:val="28"/>
+        </w:rPr>
+        <w:t>с вопроса</w:t>
+      </w:r>
+      <w:r>
+        <w:rPr>
+          <w:rFonts w:ascii="Times New Roman" w:hAnsi="Times New Roman" w:cs="Times New Roman"/>
+          <w:sz w:val="28"/>
+        </w:rPr>
+        <w:t>м</w:t>
+      </w:r>
+      <w:r>
+        <w:rPr>
+          <w:rFonts w:ascii="Times New Roman" w:hAnsi="Times New Roman" w:cs="Times New Roman"/>
+          <w:sz w:val="28"/>
+        </w:rPr>
+        <w:t>и</w:t>
+      </w:r>
+      <w:r>
+        <w:rPr>
+          <w:rFonts w:ascii="Times New Roman" w:hAnsi="Times New Roman" w:cs="Times New Roman"/>
+          <w:sz w:val="28"/>
+        </w:rPr>
+        <w:t xml:space="preserve"> и вариантами </w:t>
+      </w:r>
+      <w:r>
+        <w:rPr>
+          <w:rFonts w:ascii="Times New Roman" w:hAnsi="Times New Roman" w:cs="Times New Roman"/>
+          <w:sz w:val="28"/>
+        </w:rPr>
+        <w:t>ответов.</w:t>
+      </w:r>
+      <w:r>
+        <w:rPr>
+          <w:rFonts w:ascii="Times New Roman" w:hAnsi="Times New Roman" w:cs="Times New Roman"/>
+          <w:sz w:val="28"/>
+        </w:rPr>
+        <w:t xml:space="preserve"> Данный вид тестов используется повсеместно, но имеет </w:t>
+      </w:r>
+      <w:r>
+        <w:rPr>
+          <w:rFonts w:ascii="Times New Roman" w:hAnsi="Times New Roman" w:cs="Times New Roman"/>
+          <w:sz w:val="28"/>
+        </w:rPr>
+        <w:t>некоторые</w:t>
+      </w:r>
+      <w:r>
+        <w:rPr>
+          <w:rFonts w:ascii="Times New Roman" w:hAnsi="Times New Roman" w:cs="Times New Roman"/>
+          <w:sz w:val="28"/>
+        </w:rPr>
+        <w:t xml:space="preserve"> недостатки</w:t>
       </w:r>
       <w:r>
         <w:rPr>
@@ -339,7 +607,21 @@
           <w:rFonts w:ascii="Times New Roman" w:hAnsi="Times New Roman" w:cs="Times New Roman"/>
           <w:sz w:val="28"/>
         </w:rPr>
-        <w:t xml:space="preserve">– присутствует элемент угадывания. Не зная ответа на вопрос, или </w:t>
+        <w:t>– присутствует элемент угадывания</w:t>
+      </w:r>
+      <w:r>
+        <w:rPr>
+          <w:rFonts w:ascii="Times New Roman" w:hAnsi="Times New Roman" w:cs="Times New Roman"/>
+          <w:sz w:val="28"/>
+        </w:rPr>
+        <w:t>, то есть, н</w:t>
+      </w:r>
+      <w:r>
+        <w:rPr>
+          <w:rFonts w:ascii="Times New Roman" w:hAnsi="Times New Roman" w:cs="Times New Roman"/>
+          <w:sz w:val="28"/>
+        </w:rPr>
+        <w:t xml:space="preserve">е зная ответа на вопрос, или </w:t>
       </w:r>
       <w:r>
         <w:rPr>
@@ -353,7 +635,21 @@
           <w:rFonts w:ascii="Times New Roman" w:hAnsi="Times New Roman" w:cs="Times New Roman"/>
           <w:sz w:val="28"/>
         </w:rPr>
-        <w:t xml:space="preserve"> не готовясь к теме имеется вероятность до 25%</w:t>
+        <w:t xml:space="preserve"> не готовясь к теме</w:t>
+      </w:r>
+      <w:r>
+        <w:rPr>
+          <w:rFonts w:ascii="Times New Roman" w:hAnsi="Times New Roman" w:cs="Times New Roman"/>
+          <w:sz w:val="28"/>
+        </w:rPr>
+        <w:t xml:space="preserve"> у студента</w:t>
+      </w:r>
+      <w:r>
+        <w:rPr>
+          <w:rFonts w:ascii="Times New Roman" w:hAnsi="Times New Roman" w:cs="Times New Roman"/>
+          <w:sz w:val="28"/>
+        </w:rPr>
+        <w:t xml:space="preserve"> имеется вероятность до 25%</w:t>
       </w:r>
       <w:r>
         <w:rPr>
@@ -386,7 +682,21 @@
           <w:rFonts w:ascii="Times New Roman" w:hAnsi="Times New Roman" w:cs="Times New Roman"/>
           <w:sz w:val="28"/>
         </w:rPr>
-        <w:t>– возможны переговоры среди студентов и попытки подсказок даже при измененном порядке вопросов и ответов на них.</w:t>
+        <w:t xml:space="preserve">– </w:t>
+      </w:r>
+      <w:r>
+        <w:rPr>
+          <w:rFonts w:ascii="Times New Roman" w:hAnsi="Times New Roman" w:cs="Times New Roman"/>
+          <w:sz w:val="28"/>
+        </w:rPr>
+        <w:t xml:space="preserve">а также </w:t>
+      </w:r>
+      <w:r>
+        <w:rPr>
+          <w:rFonts w:ascii="Times New Roman" w:hAnsi="Times New Roman" w:cs="Times New Roman"/>
+          <w:sz w:val="28"/>
+        </w:rPr>
+        <w:t>возможны переговоры среди студентов и попытки подсказок даже при измененном порядке вопросов и ответов на них.</w:t>
       </w:r>
     </w:p>
     <w:p>
@@ -449,7 +759,35 @@
           <w:rFonts w:ascii="Times New Roman" w:hAnsi="Times New Roman" w:cs="Times New Roman"/>
           <w:sz w:val="28"/>
         </w:rPr>
-        <w:t>, который будет позволять проводить тестирования 2мя методами: классическим тестированием, и с помощью тестов сопоставлений</w:t>
+        <w:t>, который будет позволять проводить тестировани</w:t>
+      </w:r>
+      <w:r>
+        <w:rPr>
+          <w:rFonts w:ascii="Times New Roman" w:hAnsi="Times New Roman" w:cs="Times New Roman"/>
+          <w:sz w:val="28"/>
+        </w:rPr>
+        <w:t>е студентов</w:t>
+      </w:r>
+      <w:r>
+        <w:rPr>
+          <w:rFonts w:ascii="Times New Roman" w:hAnsi="Times New Roman" w:cs="Times New Roman"/>
+          <w:sz w:val="28"/>
+        </w:rPr>
+        <w:t xml:space="preserve"> </w:t>
+      </w:r>
+      <w:r>
+        <w:rPr>
+          <w:rFonts w:ascii="Times New Roman" w:hAnsi="Times New Roman" w:cs="Times New Roman"/>
+          <w:sz w:val="28"/>
+        </w:rPr>
+        <w:t>дву</w:t>
+      </w:r>
+      <w:r>
+        <w:rPr>
+          <w:rFonts w:ascii="Times New Roman" w:hAnsi="Times New Roman" w:cs="Times New Roman"/>
+          <w:sz w:val="28"/>
+        </w:rPr>
+        <w:t>мя методами: классическим тестированием, и с помощью тестов сопоставлений</w:t>
       </w:r>
       <w:r>
         <w:rPr>
@@ -482,7 +820,28 @@
           <w:rFonts w:ascii="Times New Roman" w:hAnsi="Times New Roman" w:cs="Times New Roman"/>
           <w:sz w:val="28"/>
         </w:rPr>
-        <w:t>3 основных функции:</w:t>
+        <w:t xml:space="preserve">три </w:t>
+      </w:r>
+      <w:r>
+        <w:rPr>
+          <w:rFonts w:ascii="Times New Roman" w:hAnsi="Times New Roman" w:cs="Times New Roman"/>
+          <w:sz w:val="28"/>
+        </w:rPr>
+        <w:t>основны</w:t>
+      </w:r>
+      <w:r>
+        <w:rPr>
+          <w:rFonts w:ascii="Times New Roman" w:hAnsi="Times New Roman" w:cs="Times New Roman"/>
+          <w:sz w:val="28"/>
+        </w:rPr>
+        <w:t>е</w:t>
+      </w:r>
+      <w:r>
+        <w:rPr>
+          <w:rFonts w:ascii="Times New Roman" w:hAnsi="Times New Roman" w:cs="Times New Roman"/>
+          <w:sz w:val="28"/>
+        </w:rPr>
+        <w:t xml:space="preserve"> функции:</w:t>
       </w:r>
     </w:p>
     <w:p>
@@ -617,21 +976,21 @@
           <w:rFonts w:ascii="Times New Roman" w:hAnsi="Times New Roman" w:cs="Times New Roman"/>
           <w:sz w:val="28"/>
         </w:rPr>
-        <w:t>Итак, о</w:t>
-      </w:r>
-      <w:r>
-        <w:rPr>
-          <w:rFonts w:ascii="Times New Roman" w:hAnsi="Times New Roman" w:cs="Times New Roman"/>
-          <w:sz w:val="28"/>
-        </w:rPr>
-        <w:t xml:space="preserve">собенностью данной работы являлась необходимость разработки ДВУХ видов тестов. </w:t>
-      </w:r>
-      <w:r>
-        <w:rPr>
-          <w:rFonts w:ascii="Times New Roman" w:hAnsi="Times New Roman" w:cs="Times New Roman"/>
-          <w:sz w:val="28"/>
-        </w:rPr>
-        <w:t>Назначение того или иного вида теста происходит при создании теста, пока в нем еще нет добавленных вопросов.</w:t>
+        <w:t xml:space="preserve">Назначение того или иного вида теста происходит при </w:t>
+      </w:r>
+      <w:r>
+        <w:rPr>
+          <w:rFonts w:ascii="Times New Roman" w:hAnsi="Times New Roman" w:cs="Times New Roman"/>
+          <w:sz w:val="28"/>
+        </w:rPr>
+        <w:t xml:space="preserve">его </w:t>
+      </w:r>
+      <w:r>
+        <w:rPr>
+          <w:rFonts w:ascii="Times New Roman" w:hAnsi="Times New Roman" w:cs="Times New Roman"/>
+          <w:sz w:val="28"/>
+        </w:rPr>
+        <w:t>создании, пока в нем еще нет добавленных вопросов.</w:t>
       </w:r>
     </w:p>
     <w:p>
@@ -690,7 +1049,42 @@
           <w:rFonts w:ascii="Times New Roman" w:hAnsi="Times New Roman" w:cs="Times New Roman"/>
           <w:sz w:val="28"/>
         </w:rPr>
-        <w:t xml:space="preserve">Студент по очереди отвечает на поставленный вопрос, выбирая из предложенных вариантов ответа. После ответа на вопрос студенту предоставляется следующий. </w:t>
+        <w:t>Студент по очереди отвечает на поставленный вопрос, выбирая из предложенных вариантов ответ</w:t>
+      </w:r>
+      <w:r>
+        <w:rPr>
+          <w:rFonts w:ascii="Times New Roman" w:hAnsi="Times New Roman" w:cs="Times New Roman"/>
+          <w:sz w:val="28"/>
+        </w:rPr>
+        <w:t>ов</w:t>
+      </w:r>
+      <w:r>
+        <w:rPr>
+          <w:rFonts w:ascii="Times New Roman" w:hAnsi="Times New Roman" w:cs="Times New Roman"/>
+          <w:sz w:val="28"/>
+        </w:rPr>
+        <w:t>. После ответа на вопрос</w:t>
+      </w:r>
+      <w:r>
+        <w:rPr>
+          <w:rFonts w:ascii="Times New Roman" w:hAnsi="Times New Roman" w:cs="Times New Roman"/>
+          <w:sz w:val="28"/>
+        </w:rPr>
+        <w:t>,</w:t>
+      </w:r>
+      <w:r>
+        <w:rPr>
+          <w:rFonts w:ascii="Times New Roman" w:hAnsi="Times New Roman" w:cs="Times New Roman"/>
+          <w:sz w:val="28"/>
+        </w:rPr>
+        <w:t xml:space="preserve"> студенту предоставляется следующий. </w:t>
+      </w:r>
+      <w:r>
+        <w:rPr>
+          <w:rFonts w:ascii="Times New Roman" w:hAnsi="Times New Roman" w:cs="Times New Roman"/>
+          <w:sz w:val="28"/>
+        </w:rPr>
+        <w:t>И так, пока не будут даны ответы на все вопросы, или не закончится время на прохождение теста.</w:t>
       </w:r>
     </w:p>
     <w:p>
@@ -729,25 +1123,29 @@
         <w:rPr>
           <w:rFonts w:ascii="Times New Roman" w:hAnsi="Times New Roman" w:cs="Times New Roman"/>
           <w:sz w:val="28"/>
-          <w:highlight w:val="yellow"/>
-        </w:rPr>
-        <w:t>Как мы выяснили, данный вид тестов имеет ряд недостатков, поэтому в</w:t>
-      </w:r>
-      <w:r>
-        <w:rPr>
-          <w:rFonts w:ascii="Times New Roman" w:hAnsi="Times New Roman" w:cs="Times New Roman"/>
-          <w:sz w:val="28"/>
-          <w:highlight w:val="yellow"/>
-        </w:rPr>
-        <w:t>торой вид тестов – ТЕСТЫ-СОПОСТАВЛЕНИЯ. В данном виде тестов</w:t>
-      </w:r>
-      <w:r>
-        <w:rPr>
-          <w:rFonts w:ascii="Times New Roman" w:hAnsi="Times New Roman" w:cs="Times New Roman"/>
-          <w:sz w:val="28"/>
-          <w:highlight w:val="yellow"/>
-        </w:rPr>
-        <w:t xml:space="preserve"> студенту предоставляется список всех вопросов и список всех ответов. И каждому вопросу требуется сопоставить необходимые варианты ответов (1 или несколько, или даже ни одного).</w:t>
+        </w:rPr>
+        <w:t xml:space="preserve">Как мы выяснили, </w:t>
+      </w:r>
+      <w:r>
+        <w:rPr>
+          <w:rFonts w:ascii="Times New Roman" w:hAnsi="Times New Roman" w:cs="Times New Roman"/>
+          <w:sz w:val="28"/>
+        </w:rPr>
+        <w:t>классические тесты имеют недостатки, тесты-сопоставления</w:t>
+      </w:r>
+      <w:r>
+        <w:rPr>
+          <w:rFonts w:ascii="Times New Roman" w:hAnsi="Times New Roman" w:cs="Times New Roman"/>
+          <w:sz w:val="28"/>
+        </w:rPr>
+        <w:t xml:space="preserve"> же</w:t>
+      </w:r>
+      <w:r>
+        <w:rPr>
+          <w:rFonts w:ascii="Times New Roman" w:hAnsi="Times New Roman" w:cs="Times New Roman"/>
+          <w:sz w:val="28"/>
+        </w:rPr>
+        <w:t xml:space="preserve"> призваны уменьшить их влияние на эффективность тестирования.</w:t>
       </w:r>
       <w:r>
         <w:rPr>
@@ -773,21 +1171,110 @@
           <w:rFonts w:ascii="Times New Roman" w:hAnsi="Times New Roman" w:cs="Times New Roman"/>
           <w:sz w:val="28"/>
         </w:rPr>
-        <w:t>Такая форма предоставления вкупе со случайным порядко</w:t>
-      </w:r>
-      <w:r>
-        <w:rPr>
-          <w:rFonts w:ascii="Times New Roman" w:hAnsi="Times New Roman" w:cs="Times New Roman"/>
-          <w:sz w:val="28"/>
-        </w:rPr>
-        <w:t>м</w:t>
-      </w:r>
-      <w:r>
-        <w:rPr>
-          <w:rFonts w:ascii="Times New Roman" w:hAnsi="Times New Roman" w:cs="Times New Roman"/>
-          <w:sz w:val="28"/>
-        </w:rPr>
-        <w:t xml:space="preserve"> вопросов и ответов </w:t>
+        <w:t>Итак, в</w:t>
+      </w:r>
+      <w:r>
+        <w:rPr>
+          <w:rFonts w:ascii="Times New Roman" w:hAnsi="Times New Roman" w:cs="Times New Roman"/>
+          <w:sz w:val="28"/>
+        </w:rPr>
+        <w:t xml:space="preserve"> </w:t>
+      </w:r>
+      <w:r>
+        <w:rPr>
+          <w:rFonts w:ascii="Times New Roman" w:hAnsi="Times New Roman" w:cs="Times New Roman"/>
+          <w:sz w:val="28"/>
+        </w:rPr>
+        <w:t>тестах-сопоставлениях</w:t>
+      </w:r>
+      <w:r>
+        <w:rPr>
+          <w:rFonts w:ascii="Times New Roman" w:hAnsi="Times New Roman" w:cs="Times New Roman"/>
+          <w:sz w:val="28"/>
+        </w:rPr>
+        <w:t xml:space="preserve"> студенту предоставляется список всех вопросов и список всех</w:t>
+      </w:r>
+      <w:r>
+        <w:rPr>
+          <w:rFonts w:ascii="Times New Roman" w:hAnsi="Times New Roman" w:cs="Times New Roman"/>
+          <w:sz w:val="28"/>
+        </w:rPr>
+        <w:t xml:space="preserve"> вариантов</w:t>
+      </w:r>
+      <w:r>
+        <w:rPr>
+          <w:rFonts w:ascii="Times New Roman" w:hAnsi="Times New Roman" w:cs="Times New Roman"/>
+          <w:sz w:val="28"/>
+        </w:rPr>
+        <w:t xml:space="preserve"> ответов</w:t>
+      </w:r>
+      <w:r>
+        <w:rPr>
+          <w:rFonts w:ascii="Times New Roman" w:hAnsi="Times New Roman" w:cs="Times New Roman"/>
+          <w:sz w:val="28"/>
+        </w:rPr>
+        <w:t xml:space="preserve"> одновременно</w:t>
+      </w:r>
+      <w:r>
+        <w:rPr>
+          <w:rFonts w:ascii="Times New Roman" w:hAnsi="Times New Roman" w:cs="Times New Roman"/>
+          <w:sz w:val="28"/>
+        </w:rPr>
+        <w:t xml:space="preserve">. И каждому вопросу требуется сопоставить </w:t>
+      </w:r>
+      <w:r>
+        <w:rPr>
+          <w:rFonts w:ascii="Times New Roman" w:hAnsi="Times New Roman" w:cs="Times New Roman"/>
+          <w:sz w:val="28"/>
+        </w:rPr>
+        <w:t xml:space="preserve">необходимые варианты ответов (1, </w:t>
+      </w:r>
+      <w:r>
+        <w:rPr>
+          <w:rFonts w:ascii="Times New Roman" w:hAnsi="Times New Roman" w:cs="Times New Roman"/>
+          <w:sz w:val="28"/>
+        </w:rPr>
+        <w:t>несколько, или даже ни одного).</w:t>
+      </w:r>
+      <w:r>
+        <w:rPr>
+          <w:rFonts w:ascii="Times New Roman" w:hAnsi="Times New Roman" w:cs="Times New Roman"/>
+          <w:sz w:val="28"/>
+        </w:rPr>
+        <w:t xml:space="preserve"> </w:t>
+      </w:r>
+    </w:p>
+    <w:p>
+      <w:pPr>
+        <w:pStyle w:val="a3"/>
+        <w:spacing w:after="0" w:line="360" w:lineRule="auto"/>
+        <w:ind w:left="0" w:firstLine="709"/>
+        <w:jc w:val="both"/>
+        <w:rPr>
+          <w:rFonts w:ascii="Times New Roman" w:hAnsi="Times New Roman" w:cs="Times New Roman"/>
+          <w:sz w:val="28"/>
+        </w:rPr>
+      </w:pPr>
+      <w:r>
+        <w:rPr>
+          <w:rFonts w:ascii="Times New Roman" w:hAnsi="Times New Roman" w:cs="Times New Roman"/>
+          <w:sz w:val="28"/>
+        </w:rPr>
+        <w:t xml:space="preserve">Такая форма </w:t>
+      </w:r>
+      <w:r>
+        <w:rPr>
+          <w:rFonts w:ascii="Times New Roman" w:hAnsi="Times New Roman" w:cs="Times New Roman"/>
+          <w:sz w:val="28"/>
+        </w:rPr>
+        <w:t>представления тестов вместе с тем, что порядок вопросов и ответов может быть случайным,</w:t>
+      </w:r>
+      <w:r>
+        <w:rPr>
+          <w:rFonts w:ascii="Times New Roman" w:hAnsi="Times New Roman" w:cs="Times New Roman"/>
+          <w:sz w:val="28"/>
+        </w:rPr>
+        <w:t xml:space="preserve"> </w:t>
       </w:r>
       <w:r>
         <w:rPr>
@@ -801,7 +1288,21 @@
           <w:rFonts w:ascii="Times New Roman" w:hAnsi="Times New Roman" w:cs="Times New Roman"/>
           <w:sz w:val="28"/>
         </w:rPr>
-        <w:t xml:space="preserve"> А также, с учетом того, что у каждого из вопросов может быть больше одного правильного варианта, то в большей степени нивелируется угадывание ответов.</w:t>
+        <w:t xml:space="preserve"> А также, с учетом того, что у каждого из вопросов может быть больше одного правильного варианта</w:t>
+      </w:r>
+      <w:r>
+        <w:rPr>
+          <w:rFonts w:ascii="Times New Roman" w:hAnsi="Times New Roman" w:cs="Times New Roman"/>
+          <w:sz w:val="28"/>
+        </w:rPr>
+        <w:t xml:space="preserve"> ответа</w:t>
+      </w:r>
+      <w:r>
+        <w:rPr>
+          <w:rFonts w:ascii="Times New Roman" w:hAnsi="Times New Roman" w:cs="Times New Roman"/>
+          <w:sz w:val="28"/>
+        </w:rPr>
+        <w:t>, то в большей степени нивелируется угадывание ответов.</w:t>
       </w:r>
     </w:p>
     <w:p>
@@ -846,14 +1347,42 @@
           <w:rFonts w:ascii="Times New Roman" w:hAnsi="Times New Roman" w:cs="Times New Roman"/>
           <w:sz w:val="28"/>
         </w:rPr>
-        <w:t xml:space="preserve"> Стоит отметить, что при создании теста каждому вопросу можно добавить его вес. Также при создании теста указывается максимальное количество баллов за его прохождение</w:t>
-      </w:r>
-      <w:r>
-        <w:rPr>
-          <w:rFonts w:ascii="Times New Roman" w:hAnsi="Times New Roman" w:cs="Times New Roman"/>
-          <w:sz w:val="28"/>
-        </w:rPr>
-        <w:t xml:space="preserve">, так можно дифференцировать легкие </w:t>
+        <w:t xml:space="preserve"> Стоит отметить, что при создании теста каждому вопросу можно добавить его вес</w:t>
+      </w:r>
+      <w:r>
+        <w:rPr>
+          <w:rFonts w:ascii="Times New Roman" w:hAnsi="Times New Roman" w:cs="Times New Roman"/>
+          <w:sz w:val="28"/>
+        </w:rPr>
+        <w:t>, так можно дифференцировать легкие и сложные вопросы</w:t>
+      </w:r>
+      <w:r>
+        <w:rPr>
+          <w:rFonts w:ascii="Times New Roman" w:hAnsi="Times New Roman" w:cs="Times New Roman"/>
+          <w:sz w:val="28"/>
+        </w:rPr>
+        <w:t>.</w:t>
+      </w:r>
+      <w:r>
+        <w:rPr>
+          <w:rFonts w:ascii="Times New Roman" w:hAnsi="Times New Roman" w:cs="Times New Roman"/>
+          <w:sz w:val="28"/>
+        </w:rPr>
+        <w:t xml:space="preserve"> Например</w:t>
+      </w:r>
+      <w:r>
+        <w:rPr>
+          <w:rFonts w:ascii="Times New Roman" w:hAnsi="Times New Roman" w:cs="Times New Roman"/>
+          <w:sz w:val="28"/>
+        </w:rPr>
+        <w:t>,</w:t>
+      </w:r>
+      <w:r>
+        <w:rPr>
+          <w:rFonts w:ascii="Times New Roman" w:hAnsi="Times New Roman" w:cs="Times New Roman"/>
+          <w:sz w:val="28"/>
+        </w:rPr>
+        <w:t xml:space="preserve"> легким вопросам можно присвоить вес 1, средним вес 1.5 и </w:t>
       </w:r>
       <w:r>
         <w:rPr>
@@ -861,7 +1390,44 @@
           <w:sz w:val="28"/>
         </w:rPr>
         <w:lastRenderedPageBreak/>
-        <w:t>и сложные вопросы</w:t>
+        <w:t xml:space="preserve">сложным 2. Относительный вес вопросов </w:t>
+      </w:r>
+      <w:proofErr w:type="spellStart"/>
+      <w:r>
+        <w:rPr>
+          <w:rFonts w:ascii="Times New Roman" w:hAnsi="Times New Roman" w:cs="Times New Roman"/>
+          <w:sz w:val="28"/>
+        </w:rPr>
+        <w:t>пересчитается</w:t>
+      </w:r>
+      <w:proofErr w:type="spellEnd"/>
+      <w:r>
+        <w:rPr>
+          <w:rFonts w:ascii="Times New Roman" w:hAnsi="Times New Roman" w:cs="Times New Roman"/>
+          <w:sz w:val="28"/>
+        </w:rPr>
+        <w:t xml:space="preserve"> в соответствии с максимальным кол-вом баллов за</w:t>
+      </w:r>
+      <w:r>
+        <w:rPr>
+          <w:rFonts w:ascii="Times New Roman" w:hAnsi="Times New Roman" w:cs="Times New Roman"/>
+          <w:sz w:val="28"/>
+        </w:rPr>
+        <w:t xml:space="preserve"> прохождения</w:t>
+      </w:r>
+      <w:r>
+        <w:rPr>
+          <w:rFonts w:ascii="Times New Roman" w:hAnsi="Times New Roman" w:cs="Times New Roman"/>
+          <w:sz w:val="28"/>
+        </w:rPr>
+        <w:t xml:space="preserve"> тест</w:t>
+      </w:r>
+      <w:r>
+        <w:rPr>
+          <w:rFonts w:ascii="Times New Roman" w:hAnsi="Times New Roman" w:cs="Times New Roman"/>
+          <w:sz w:val="28"/>
+        </w:rPr>
+        <w:t>а</w:t>
       </w:r>
       <w:r>
         <w:rPr>
@@ -870,45 +1436,6 @@
         </w:rPr>
         <w:t>.</w:t>
       </w:r>
-      <w:r>
-        <w:rPr>
-          <w:rFonts w:ascii="Times New Roman" w:hAnsi="Times New Roman" w:cs="Times New Roman"/>
-          <w:sz w:val="28"/>
-        </w:rPr>
-        <w:t xml:space="preserve"> </w:t>
-      </w:r>
-      <w:proofErr w:type="gramStart"/>
-      <w:r>
-        <w:rPr>
-          <w:rFonts w:ascii="Times New Roman" w:hAnsi="Times New Roman" w:cs="Times New Roman"/>
-          <w:sz w:val="28"/>
-        </w:rPr>
-        <w:t>Например</w:t>
-      </w:r>
-      <w:proofErr w:type="gramEnd"/>
-      <w:r>
-        <w:rPr>
-          <w:rFonts w:ascii="Times New Roman" w:hAnsi="Times New Roman" w:cs="Times New Roman"/>
-          <w:sz w:val="28"/>
-        </w:rPr>
-        <w:t xml:space="preserve"> легким вопросам можно присвоить вес 1, средним вес 1.5 и сложным 2. Относительный вес вопросов </w:t>
-      </w:r>
-      <w:proofErr w:type="spellStart"/>
-      <w:r>
-        <w:rPr>
-          <w:rFonts w:ascii="Times New Roman" w:hAnsi="Times New Roman" w:cs="Times New Roman"/>
-          <w:sz w:val="28"/>
-        </w:rPr>
-        <w:t>пересчитается</w:t>
-      </w:r>
-      <w:proofErr w:type="spellEnd"/>
-      <w:r>
-        <w:rPr>
-          <w:rFonts w:ascii="Times New Roman" w:hAnsi="Times New Roman" w:cs="Times New Roman"/>
-          <w:sz w:val="28"/>
-        </w:rPr>
-        <w:t xml:space="preserve"> в соответствии с максимальным кол-вом баллов за тест.</w:t>
-      </w:r>
     </w:p>
     <w:p>
       <w:pPr>
@@ -967,7 +1494,21 @@
           <w:rFonts w:ascii="Times New Roman" w:hAnsi="Times New Roman" w:cs="Times New Roman"/>
           <w:sz w:val="28"/>
         </w:rPr>
-        <w:t>сумме весов вопросов, на которые студент ответил правильно</w:t>
+        <w:t>сумм</w:t>
+      </w:r>
+      <w:r>
+        <w:rPr>
+          <w:rFonts w:ascii="Times New Roman" w:hAnsi="Times New Roman" w:cs="Times New Roman"/>
+          <w:sz w:val="28"/>
+        </w:rPr>
+        <w:t>ы</w:t>
+      </w:r>
+      <w:r>
+        <w:rPr>
+          <w:rFonts w:ascii="Times New Roman" w:hAnsi="Times New Roman" w:cs="Times New Roman"/>
+          <w:sz w:val="28"/>
+        </w:rPr>
+        <w:t xml:space="preserve"> весов вопросов, на которые студент ответил правильно</w:t>
       </w:r>
       <w:r>
         <w:rPr>
@@ -988,7 +1529,28 @@
           <w:rFonts w:ascii="Times New Roman" w:hAnsi="Times New Roman" w:cs="Times New Roman"/>
           <w:sz w:val="28"/>
         </w:rPr>
-        <w:t xml:space="preserve">е всех вопросов теста, умноженному </w:t>
+        <w:t xml:space="preserve">е </w:t>
+      </w:r>
+      <w:r>
+        <w:rPr>
+          <w:rFonts w:ascii="Times New Roman" w:hAnsi="Times New Roman" w:cs="Times New Roman"/>
+          <w:sz w:val="28"/>
+        </w:rPr>
+        <w:t xml:space="preserve">весов </w:t>
+      </w:r>
+      <w:r>
+        <w:rPr>
+          <w:rFonts w:ascii="Times New Roman" w:hAnsi="Times New Roman" w:cs="Times New Roman"/>
+          <w:sz w:val="28"/>
+        </w:rPr>
+        <w:t xml:space="preserve">всех </w:t>
+      </w:r>
+      <w:r>
+        <w:rPr>
+          <w:rFonts w:ascii="Times New Roman" w:hAnsi="Times New Roman" w:cs="Times New Roman"/>
+          <w:sz w:val="28"/>
+        </w:rPr>
+        <w:t xml:space="preserve">вопросов теста, умноженному </w:t>
       </w:r>
       <w:r>
         <w:rPr>
@@ -1002,7 +1564,35 @@
           <w:rFonts w:ascii="Times New Roman" w:hAnsi="Times New Roman" w:cs="Times New Roman"/>
           <w:sz w:val="28"/>
         </w:rPr>
-        <w:t xml:space="preserve">максимальный балл за тест. </w:t>
+        <w:t>максимальный балл за</w:t>
+      </w:r>
+      <w:r>
+        <w:rPr>
+          <w:rFonts w:ascii="Times New Roman" w:hAnsi="Times New Roman" w:cs="Times New Roman"/>
+          <w:sz w:val="28"/>
+        </w:rPr>
+        <w:t xml:space="preserve"> прохождение</w:t>
+      </w:r>
+      <w:r>
+        <w:rPr>
+          <w:rFonts w:ascii="Times New Roman" w:hAnsi="Times New Roman" w:cs="Times New Roman"/>
+          <w:sz w:val="28"/>
+        </w:rPr>
+        <w:t xml:space="preserve"> тест</w:t>
+      </w:r>
+      <w:r>
+        <w:rPr>
+          <w:rFonts w:ascii="Times New Roman" w:hAnsi="Times New Roman" w:cs="Times New Roman"/>
+          <w:sz w:val="28"/>
+        </w:rPr>
+        <w:t>а</w:t>
+      </w:r>
+      <w:r>
+        <w:rPr>
+          <w:rFonts w:ascii="Times New Roman" w:hAnsi="Times New Roman" w:cs="Times New Roman"/>
+          <w:sz w:val="28"/>
+        </w:rPr>
+        <w:t xml:space="preserve">. </w:t>
       </w:r>
     </w:p>
     <w:p>
@@ -1032,7 +1622,21 @@
           <w:rFonts w:ascii="Times New Roman" w:hAnsi="Times New Roman" w:cs="Times New Roman"/>
           <w:sz w:val="28"/>
         </w:rPr>
-        <w:t>я тестов-сопоставления использую</w:t>
+        <w:t>я тестов-сопоставлени</w:t>
+      </w:r>
+      <w:r>
+        <w:rPr>
+          <w:rFonts w:ascii="Times New Roman" w:hAnsi="Times New Roman" w:cs="Times New Roman"/>
+          <w:sz w:val="28"/>
+        </w:rPr>
+        <w:t>й</w:t>
+      </w:r>
+      <w:r>
+        <w:rPr>
+          <w:rFonts w:ascii="Times New Roman" w:hAnsi="Times New Roman" w:cs="Times New Roman"/>
+          <w:sz w:val="28"/>
+        </w:rPr>
+        <w:t xml:space="preserve"> использую</w:t>
       </w:r>
       <w:r>
         <w:rPr>
@@ -1072,7 +1676,28 @@
           <w:rFonts w:ascii="Times New Roman" w:hAnsi="Times New Roman" w:cs="Times New Roman"/>
           <w:sz w:val="28"/>
         </w:rPr>
-        <w:t xml:space="preserve">Общий балл высчитывается исходя из трех </w:t>
+        <w:t>Но в общем</w:t>
+      </w:r>
+      <w:r>
+        <w:rPr>
+          <w:rFonts w:ascii="Times New Roman" w:hAnsi="Times New Roman" w:cs="Times New Roman"/>
+          <w:sz w:val="28"/>
+        </w:rPr>
+        <w:t xml:space="preserve"> балл</w:t>
+      </w:r>
+      <w:r>
+        <w:rPr>
+          <w:rFonts w:ascii="Times New Roman" w:hAnsi="Times New Roman" w:cs="Times New Roman"/>
+          <w:sz w:val="28"/>
+        </w:rPr>
+        <w:t xml:space="preserve"> за прохождение</w:t>
+      </w:r>
+      <w:r>
+        <w:rPr>
+          <w:rFonts w:ascii="Times New Roman" w:hAnsi="Times New Roman" w:cs="Times New Roman"/>
+          <w:sz w:val="28"/>
+        </w:rPr>
+        <w:t xml:space="preserve"> высчитывается исходя из трех </w:t>
       </w:r>
       <w:r>
         <w:rPr>
@@ -1109,33 +1734,7 @@
           <w:rFonts w:ascii="Times New Roman" w:hAnsi="Times New Roman" w:cs="Times New Roman"/>
           <w:sz w:val="28"/>
         </w:rPr>
-        <w:t>оценка за правильные ответы</w:t>
-      </w:r>
-      <w:r>
-        <w:rPr>
-          <w:rFonts w:ascii="Times New Roman" w:hAnsi="Times New Roman" w:cs="Times New Roman"/>
-          <w:sz w:val="28"/>
-        </w:rPr>
-        <w:t xml:space="preserve">, </w:t>
-      </w:r>
-    </w:p>
-    <w:p>
-      <w:pPr>
-        <w:spacing w:after="0" w:line="360" w:lineRule="auto"/>
-        <w:ind w:firstLine="709"/>
-        <w:jc w:val="both"/>
-        <w:rPr>
-          <w:rFonts w:ascii="Times New Roman" w:hAnsi="Times New Roman" w:cs="Times New Roman"/>
-          <w:sz w:val="28"/>
-        </w:rPr>
-      </w:pPr>
-      <w:r>
-        <w:rPr>
-          <w:rFonts w:ascii="Times New Roman" w:hAnsi="Times New Roman" w:cs="Times New Roman"/>
-          <w:sz w:val="28"/>
-          <w:highlight w:val="yellow"/>
-        </w:rPr>
-        <w:t>Данная метрика высчитывается исходя из произведения суммы весов правильных ответов и коэффициента, показывающего сколько баллов давать за единицу веса</w:t>
+        <w:t xml:space="preserve">оценка за вопросы, на которые дан хотя бы 1 правильный ответ, </w:t>
       </w:r>
     </w:p>
     <w:p>
@@ -1158,42 +1757,14 @@
           <w:rFonts w:ascii="Times New Roman" w:hAnsi="Times New Roman" w:cs="Times New Roman"/>
           <w:sz w:val="28"/>
         </w:rPr>
-        <w:t xml:space="preserve">вопросы, на которые дан хотя бы 1 правильный ответ, </w:t>
-      </w:r>
-    </w:p>
-    <w:p>
-      <w:pPr>
-        <w:spacing w:after="0" w:line="360" w:lineRule="auto"/>
-        <w:ind w:firstLine="709"/>
-        <w:jc w:val="both"/>
-        <w:rPr>
-          <w:rFonts w:ascii="Times New Roman" w:hAnsi="Times New Roman" w:cs="Times New Roman"/>
-          <w:sz w:val="28"/>
-        </w:rPr>
-      </w:pPr>
-      <w:r>
-        <w:rPr>
-          <w:rFonts w:ascii="Times New Roman" w:hAnsi="Times New Roman" w:cs="Times New Roman"/>
-          <w:sz w:val="28"/>
-          <w:highlight w:val="yellow"/>
-        </w:rPr>
-        <w:t>Эта метрика рас</w:t>
-      </w:r>
-      <w:r>
-        <w:rPr>
-          <w:rFonts w:ascii="Times New Roman" w:hAnsi="Times New Roman" w:cs="Times New Roman"/>
-          <w:sz w:val="28"/>
-          <w:highlight w:val="yellow"/>
-        </w:rPr>
-        <w:t>с</w:t>
-      </w:r>
-      <w:r>
-        <w:rPr>
-          <w:rFonts w:ascii="Times New Roman" w:hAnsi="Times New Roman" w:cs="Times New Roman"/>
-          <w:sz w:val="28"/>
-          <w:highlight w:val="yellow"/>
-        </w:rPr>
-        <w:t>читывается подобным образом, только тут играет роль вес самого вопроса</w:t>
+        <w:t>оценка за правильные ответы</w:t>
+      </w:r>
+      <w:r>
+        <w:rPr>
+          <w:rFonts w:ascii="Times New Roman" w:hAnsi="Times New Roman" w:cs="Times New Roman"/>
+          <w:sz w:val="28"/>
+        </w:rPr>
+        <w:t xml:space="preserve">, </w:t>
       </w:r>
     </w:p>
     <w:p>
@@ -1216,34 +1787,14 @@
           <w:rFonts w:ascii="Times New Roman" w:hAnsi="Times New Roman" w:cs="Times New Roman"/>
           <w:sz w:val="28"/>
         </w:rPr>
-        <w:t>а также начисляются штрафные баллы за неправильные ответы.</w:t>
-      </w:r>
-    </w:p>
-    <w:p>
-      <w:pPr>
-        <w:spacing w:after="0" w:line="360" w:lineRule="auto"/>
-        <w:ind w:firstLine="709"/>
-        <w:jc w:val="both"/>
-        <w:rPr>
-          <w:rFonts w:ascii="Times New Roman" w:hAnsi="Times New Roman" w:cs="Times New Roman"/>
-          <w:sz w:val="28"/>
-        </w:rPr>
-      </w:pPr>
-      <w:r>
-        <w:rPr>
-          <w:rFonts w:ascii="Times New Roman" w:hAnsi="Times New Roman" w:cs="Times New Roman"/>
-          <w:sz w:val="28"/>
-          <w:highlight w:val="yellow"/>
-        </w:rPr>
-        <w:t>Штраф за неправильный ответ в 2 раза меньше, чем награда за правильный.</w:t>
-      </w:r>
-      <w:r>
-        <w:rPr>
-          <w:rFonts w:ascii="Times New Roman" w:hAnsi="Times New Roman" w:cs="Times New Roman"/>
-          <w:sz w:val="28"/>
-          <w:highlight w:val="yellow"/>
-        </w:rPr>
-        <w:t xml:space="preserve"> Таким образом</w:t>
+        <w:t>а также штрафн</w:t>
+      </w:r>
+      <w:r>
+        <w:rPr>
+          <w:rFonts w:ascii="Times New Roman" w:hAnsi="Times New Roman" w:cs="Times New Roman"/>
+          <w:sz w:val="28"/>
+        </w:rPr>
+        <w:t>ая</w:t>
       </w:r>
       <w:r>
         <w:rPr>
@@ -1251,6 +1802,34 @@
           <w:sz w:val="28"/>
         </w:rPr>
         <w:t xml:space="preserve"> </w:t>
+      </w:r>
+      <w:r>
+        <w:rPr>
+          <w:rFonts w:ascii="Times New Roman" w:hAnsi="Times New Roman" w:cs="Times New Roman"/>
+          <w:sz w:val="28"/>
+        </w:rPr>
+        <w:t>оценка</w:t>
+      </w:r>
+      <w:r>
+        <w:rPr>
+          <w:rFonts w:ascii="Times New Roman" w:hAnsi="Times New Roman" w:cs="Times New Roman"/>
+          <w:sz w:val="28"/>
+        </w:rPr>
+        <w:t xml:space="preserve"> за </w:t>
+      </w:r>
+      <w:r>
+        <w:rPr>
+          <w:rFonts w:ascii="Times New Roman" w:hAnsi="Times New Roman" w:cs="Times New Roman"/>
+          <w:sz w:val="28"/>
+        </w:rPr>
+        <w:t>неверно данные</w:t>
+      </w:r>
+      <w:r>
+        <w:rPr>
+          <w:rFonts w:ascii="Times New Roman" w:hAnsi="Times New Roman" w:cs="Times New Roman"/>
+          <w:sz w:val="28"/>
+        </w:rPr>
+        <w:t xml:space="preserve"> ответы.</w:t>
       </w:r>
     </w:p>
     <w:p>
@@ -1273,7 +1852,56 @@
           <w:rFonts w:ascii="Times New Roman" w:hAnsi="Times New Roman" w:cs="Times New Roman"/>
           <w:sz w:val="28"/>
         </w:rPr>
-        <w:t>Общая концепция базы данных выглядит следующим образом. Основными таблицами являются Пользователи, Группы для пользователей, Тесты, Вопросы для тестов, Ответы на вопросы и Результаты прохождения тестов.</w:t>
+        <w:t xml:space="preserve">Общая концепция базы данных выглядит следующим образом. Основными </w:t>
+      </w:r>
+      <w:r>
+        <w:rPr>
+          <w:rFonts w:ascii="Times New Roman" w:hAnsi="Times New Roman" w:cs="Times New Roman"/>
+          <w:sz w:val="28"/>
+        </w:rPr>
+        <w:t>сущностями являются</w:t>
+      </w:r>
+      <w:r>
+        <w:rPr>
+          <w:rFonts w:ascii="Times New Roman" w:hAnsi="Times New Roman" w:cs="Times New Roman"/>
+          <w:sz w:val="28"/>
+        </w:rPr>
+        <w:t xml:space="preserve"> Тесты, Вопросы для тестов, Ответы на вопросы</w:t>
+      </w:r>
+      <w:r>
+        <w:rPr>
+          <w:rFonts w:ascii="Times New Roman" w:hAnsi="Times New Roman" w:cs="Times New Roman"/>
+          <w:sz w:val="28"/>
+        </w:rPr>
+        <w:t xml:space="preserve">, </w:t>
+      </w:r>
+      <w:r>
+        <w:rPr>
+          <w:rFonts w:ascii="Times New Roman" w:hAnsi="Times New Roman" w:cs="Times New Roman"/>
+          <w:sz w:val="28"/>
+        </w:rPr>
+        <w:t>Пользов</w:t>
+      </w:r>
+      <w:r>
+        <w:rPr>
+          <w:rFonts w:ascii="Times New Roman" w:hAnsi="Times New Roman" w:cs="Times New Roman"/>
+          <w:sz w:val="28"/>
+        </w:rPr>
+        <w:t>атели, Группы для пользователей</w:t>
+      </w:r>
+      <w:r>
+        <w:rPr>
+          <w:rFonts w:ascii="Times New Roman" w:hAnsi="Times New Roman" w:cs="Times New Roman"/>
+          <w:sz w:val="28"/>
+        </w:rPr>
+        <w:t xml:space="preserve"> </w:t>
+      </w:r>
+      <w:r>
+        <w:rPr>
+          <w:rFonts w:ascii="Times New Roman" w:hAnsi="Times New Roman" w:cs="Times New Roman"/>
+          <w:sz w:val="28"/>
+        </w:rPr>
+        <w:t>и Результаты прохождения тестов.</w:t>
       </w:r>
     </w:p>
     <w:p>
@@ -1296,7 +1924,35 @@
           <w:rFonts w:ascii="Times New Roman" w:hAnsi="Times New Roman" w:cs="Times New Roman"/>
           <w:sz w:val="28"/>
         </w:rPr>
-        <w:t xml:space="preserve">(ДОБВАИТЬ ЧТО ЕСТЬ 3 ВИДА ПОЛЬЗОВАТЕЛЕЙ). </w:t>
+        <w:t>В разработанном программном продукте предусмотрены пользователи 3 ролей</w:t>
+      </w:r>
+      <w:r>
+        <w:rPr>
+          <w:rFonts w:ascii="Times New Roman" w:hAnsi="Times New Roman" w:cs="Times New Roman"/>
+          <w:sz w:val="28"/>
+        </w:rPr>
+        <w:t>: Администраторы, редакторы тестов</w:t>
+      </w:r>
+      <w:r>
+        <w:rPr>
+          <w:rFonts w:ascii="Times New Roman" w:hAnsi="Times New Roman" w:cs="Times New Roman"/>
+          <w:sz w:val="28"/>
+        </w:rPr>
+        <w:t>, п</w:t>
+      </w:r>
+      <w:r>
+        <w:rPr>
+          <w:rFonts w:ascii="Times New Roman" w:hAnsi="Times New Roman" w:cs="Times New Roman"/>
+          <w:sz w:val="28"/>
+        </w:rPr>
+        <w:t>реподаватели и студенты</w:t>
+      </w:r>
+      <w:r>
+        <w:rPr>
+          <w:rFonts w:ascii="Times New Roman" w:hAnsi="Times New Roman" w:cs="Times New Roman"/>
+          <w:sz w:val="28"/>
+        </w:rPr>
+        <w:t xml:space="preserve">. </w:t>
       </w:r>
       <w:r>
         <w:rPr>
@@ -1310,21 +1966,91 @@
           <w:rFonts w:ascii="Times New Roman" w:hAnsi="Times New Roman" w:cs="Times New Roman"/>
           <w:sz w:val="28"/>
         </w:rPr>
-        <w:t xml:space="preserve">тор имеет 2 функции: Разрешение пользователям создавать тесты </w:t>
-      </w:r>
-      <w:r>
-        <w:rPr>
-          <w:rFonts w:ascii="Times New Roman" w:hAnsi="Times New Roman" w:cs="Times New Roman"/>
-          <w:sz w:val="28"/>
-        </w:rPr>
-        <w:t>и добавление / изменение существующих групп</w:t>
-      </w:r>
-      <w:r>
-        <w:rPr>
-          <w:rFonts w:ascii="Times New Roman" w:hAnsi="Times New Roman" w:cs="Times New Roman"/>
-          <w:sz w:val="28"/>
-        </w:rPr>
-        <w:t>, так как каждый год в учебное заведение поступают новые студенты.</w:t>
+        <w:t xml:space="preserve">тор имеет 2 функции: </w:t>
+      </w:r>
+      <w:r>
+        <w:rPr>
+          <w:rFonts w:ascii="Times New Roman" w:hAnsi="Times New Roman" w:cs="Times New Roman"/>
+          <w:sz w:val="28"/>
+        </w:rPr>
+        <w:t>Надел</w:t>
+      </w:r>
+      <w:r>
+        <w:rPr>
+          <w:rFonts w:ascii="Times New Roman" w:hAnsi="Times New Roman" w:cs="Times New Roman"/>
+          <w:sz w:val="28"/>
+        </w:rPr>
+        <w:t>ение</w:t>
+      </w:r>
+      <w:r>
+        <w:rPr>
+          <w:rFonts w:ascii="Times New Roman" w:hAnsi="Times New Roman" w:cs="Times New Roman"/>
+          <w:sz w:val="28"/>
+        </w:rPr>
+        <w:t xml:space="preserve"> пользователей возможностью создавать тесты, а также </w:t>
+      </w:r>
+      <w:r>
+        <w:rPr>
+          <w:rFonts w:ascii="Times New Roman" w:hAnsi="Times New Roman" w:cs="Times New Roman"/>
+          <w:sz w:val="28"/>
+        </w:rPr>
+        <w:t xml:space="preserve">добавление </w:t>
+      </w:r>
+      <w:r>
+        <w:rPr>
+          <w:rFonts w:ascii="Times New Roman" w:hAnsi="Times New Roman" w:cs="Times New Roman"/>
+          <w:sz w:val="28"/>
+        </w:rPr>
+        <w:t>и</w:t>
+      </w:r>
+      <w:r>
+        <w:rPr>
+          <w:rFonts w:ascii="Times New Roman" w:hAnsi="Times New Roman" w:cs="Times New Roman"/>
+          <w:sz w:val="28"/>
+        </w:rPr>
+        <w:t xml:space="preserve"> изменение групп</w:t>
+      </w:r>
+      <w:r>
+        <w:rPr>
+          <w:rFonts w:ascii="Times New Roman" w:hAnsi="Times New Roman" w:cs="Times New Roman"/>
+          <w:sz w:val="28"/>
+        </w:rPr>
+        <w:t xml:space="preserve"> студентов</w:t>
+      </w:r>
+      <w:r>
+        <w:rPr>
+          <w:rFonts w:ascii="Times New Roman" w:hAnsi="Times New Roman" w:cs="Times New Roman"/>
+          <w:sz w:val="28"/>
+        </w:rPr>
+        <w:t>, так как каждый год в учебн</w:t>
+      </w:r>
+      <w:r>
+        <w:rPr>
+          <w:rFonts w:ascii="Times New Roman" w:hAnsi="Times New Roman" w:cs="Times New Roman"/>
+          <w:sz w:val="28"/>
+        </w:rPr>
+        <w:t>ом заведении появляются новые</w:t>
+      </w:r>
+      <w:r>
+        <w:rPr>
+          <w:rFonts w:ascii="Times New Roman" w:hAnsi="Times New Roman" w:cs="Times New Roman"/>
+          <w:sz w:val="28"/>
+        </w:rPr>
+        <w:t xml:space="preserve"> студенты и новые</w:t>
+      </w:r>
+      <w:r>
+        <w:rPr>
+          <w:rFonts w:ascii="Times New Roman" w:hAnsi="Times New Roman" w:cs="Times New Roman"/>
+          <w:sz w:val="28"/>
+        </w:rPr>
+        <w:t xml:space="preserve"> группы</w:t>
+      </w:r>
+      <w:r>
+        <w:rPr>
+          <w:rFonts w:ascii="Times New Roman" w:hAnsi="Times New Roman" w:cs="Times New Roman"/>
+          <w:sz w:val="28"/>
+        </w:rPr>
+        <w:t>.</w:t>
       </w:r>
     </w:p>
     <w:p>
@@ -1355,8 +2081,11 @@
     <w:p>
       <w:pPr>
         <w:pStyle w:val="a3"/>
-        <w:spacing w:after="0" w:line="360" w:lineRule="auto"/>
-        <w:ind w:left="0" w:firstLine="709"/>
+        <w:numPr>
+          <w:ilvl w:val="0"/>
+          <w:numId w:val="5"/>
+        </w:numPr>
+        <w:spacing w:after="0" w:line="360" w:lineRule="auto"/>
         <w:jc w:val="both"/>
         <w:rPr>
           <w:rFonts w:ascii="Times New Roman" w:hAnsi="Times New Roman" w:cs="Times New Roman"/>
@@ -1376,8 +2105,11 @@
     <w:p>
       <w:pPr>
         <w:pStyle w:val="a3"/>
-        <w:spacing w:after="0" w:line="360" w:lineRule="auto"/>
-        <w:ind w:left="0" w:firstLine="709"/>
+        <w:numPr>
+          <w:ilvl w:val="0"/>
+          <w:numId w:val="5"/>
+        </w:numPr>
+        <w:spacing w:after="0" w:line="360" w:lineRule="auto"/>
         <w:jc w:val="both"/>
         <w:rPr>
           <w:rFonts w:ascii="Times New Roman" w:hAnsi="Times New Roman" w:cs="Times New Roman"/>
@@ -1391,36 +2123,49 @@
           <w:sz w:val="28"/>
           <w:szCs w:val="28"/>
         </w:rPr>
-        <w:t>Добавляют вопросы и ответы к ним</w:t>
-      </w:r>
-    </w:p>
-    <w:p>
-      <w:pPr>
-        <w:pStyle w:val="a3"/>
-        <w:spacing w:after="0" w:line="360" w:lineRule="auto"/>
-        <w:ind w:left="0" w:firstLine="709"/>
-        <w:jc w:val="both"/>
+        <w:t xml:space="preserve">Добавляют вопросы и ответы к </w:t>
+      </w:r>
+      <w:r>
         <w:rPr>
           <w:rFonts w:ascii="Times New Roman" w:hAnsi="Times New Roman" w:cs="Times New Roman"/>
           <w:sz w:val="28"/>
           <w:szCs w:val="28"/>
         </w:rPr>
-      </w:pPr>
-      <w:r>
+        <w:t>нему</w:t>
+      </w:r>
+    </w:p>
+    <w:p>
+      <w:pPr>
+        <w:pStyle w:val="a3"/>
+        <w:numPr>
+          <w:ilvl w:val="0"/>
+          <w:numId w:val="5"/>
+        </w:numPr>
+        <w:spacing w:after="0" w:line="360" w:lineRule="auto"/>
+        <w:jc w:val="both"/>
         <w:rPr>
           <w:rFonts w:ascii="Times New Roman" w:hAnsi="Times New Roman" w:cs="Times New Roman"/>
           <w:sz w:val="28"/>
           <w:szCs w:val="28"/>
         </w:rPr>
-        <w:lastRenderedPageBreak/>
+      </w:pPr>
+      <w:r>
+        <w:rPr>
+          <w:rFonts w:ascii="Times New Roman" w:hAnsi="Times New Roman" w:cs="Times New Roman"/>
+          <w:sz w:val="28"/>
+          <w:szCs w:val="28"/>
+        </w:rPr>
         <w:t>Публикуют тесты</w:t>
       </w:r>
     </w:p>
     <w:p>
       <w:pPr>
         <w:pStyle w:val="a3"/>
-        <w:spacing w:after="0" w:line="360" w:lineRule="auto"/>
-        <w:ind w:left="0" w:firstLine="709"/>
+        <w:numPr>
+          <w:ilvl w:val="0"/>
+          <w:numId w:val="5"/>
+        </w:numPr>
+        <w:spacing w:after="0" w:line="360" w:lineRule="auto"/>
         <w:jc w:val="both"/>
         <w:rPr>
           <w:rFonts w:ascii="Times New Roman" w:hAnsi="Times New Roman" w:cs="Times New Roman"/>
@@ -1434,28 +2179,23 @@
           <w:sz w:val="28"/>
           <w:szCs w:val="28"/>
         </w:rPr>
-        <w:t>Просматривают и редактируют данные при необходимости</w:t>
-      </w:r>
-    </w:p>
-    <w:p>
-      <w:pPr>
-        <w:pStyle w:val="a3"/>
-        <w:spacing w:after="0" w:line="360" w:lineRule="auto"/>
-        <w:ind w:left="0" w:firstLine="709"/>
-        <w:jc w:val="both"/>
+        <w:t xml:space="preserve">После прохождения </w:t>
+      </w:r>
+      <w:r>
         <w:rPr>
           <w:rFonts w:ascii="Times New Roman" w:hAnsi="Times New Roman" w:cs="Times New Roman"/>
           <w:sz w:val="28"/>
           <w:szCs w:val="28"/>
         </w:rPr>
-      </w:pPr>
+        <w:t>теста,</w:t>
+      </w:r>
       <w:r>
         <w:rPr>
           <w:rFonts w:ascii="Times New Roman" w:hAnsi="Times New Roman" w:cs="Times New Roman"/>
           <w:sz w:val="28"/>
           <w:szCs w:val="28"/>
         </w:rPr>
-        <w:t>Просматривают результаты</w:t>
+        <w:t xml:space="preserve"> опубликованного</w:t>
       </w:r>
       <w:r>
         <w:rPr>
@@ -1464,6 +2204,40 @@
           <w:szCs w:val="28"/>
         </w:rPr>
         <w:t xml:space="preserve"> </w:t>
+      </w:r>
+      <w:bookmarkStart w:id="0" w:name="_GoBack"/>
+      <w:bookmarkEnd w:id="0"/>
+      <w:r>
+        <w:rPr>
+          <w:rFonts w:ascii="Times New Roman" w:hAnsi="Times New Roman" w:cs="Times New Roman"/>
+          <w:sz w:val="28"/>
+          <w:szCs w:val="28"/>
+        </w:rPr>
+        <w:t>студентами,</w:t>
+      </w:r>
+      <w:r>
+        <w:rPr>
+          <w:rFonts w:ascii="Times New Roman" w:hAnsi="Times New Roman" w:cs="Times New Roman"/>
+          <w:sz w:val="28"/>
+          <w:szCs w:val="28"/>
+        </w:rPr>
+        <w:t xml:space="preserve"> имеется возможность</w:t>
+      </w:r>
+      <w:r>
+        <w:rPr>
+          <w:rFonts w:ascii="Times New Roman" w:hAnsi="Times New Roman" w:cs="Times New Roman"/>
+          <w:sz w:val="28"/>
+          <w:szCs w:val="28"/>
+        </w:rPr>
+        <w:t xml:space="preserve"> </w:t>
+      </w:r>
+      <w:r>
+        <w:rPr>
+          <w:rFonts w:ascii="Times New Roman" w:hAnsi="Times New Roman" w:cs="Times New Roman"/>
+          <w:sz w:val="28"/>
+          <w:szCs w:val="28"/>
+        </w:rPr>
+        <w:t>просмотра результатов</w:t>
       </w:r>
     </w:p>
     <w:p>
@@ -1486,14 +2260,42 @@
           <w:rFonts w:ascii="Times New Roman" w:hAnsi="Times New Roman" w:cs="Times New Roman"/>
           <w:sz w:val="28"/>
         </w:rPr>
-        <w:t>Студенты могут выбирать нужный, опубликованный для них тест, проходить его, после просматривать</w:t>
-      </w:r>
-      <w:r>
-        <w:rPr>
-          <w:rFonts w:ascii="Times New Roman" w:hAnsi="Times New Roman" w:cs="Times New Roman"/>
-          <w:sz w:val="28"/>
-        </w:rPr>
-        <w:t xml:space="preserve"> результаты теста</w:t>
+        <w:t>Студенты могут выбирать нужный, опубликованный для них тест</w:t>
+      </w:r>
+      <w:r>
+        <w:rPr>
+          <w:rFonts w:ascii="Times New Roman" w:hAnsi="Times New Roman" w:cs="Times New Roman"/>
+          <w:sz w:val="28"/>
+        </w:rPr>
+        <w:t xml:space="preserve"> на прохождение</w:t>
+      </w:r>
+      <w:r>
+        <w:rPr>
+          <w:rFonts w:ascii="Times New Roman" w:hAnsi="Times New Roman" w:cs="Times New Roman"/>
+          <w:sz w:val="28"/>
+        </w:rPr>
+        <w:t>, проходить его</w:t>
+      </w:r>
+      <w:r>
+        <w:rPr>
+          <w:rFonts w:ascii="Times New Roman" w:hAnsi="Times New Roman" w:cs="Times New Roman"/>
+          <w:sz w:val="28"/>
+        </w:rPr>
+        <w:t xml:space="preserve"> и </w:t>
+      </w:r>
+      <w:r>
+        <w:rPr>
+          <w:rFonts w:ascii="Times New Roman" w:hAnsi="Times New Roman" w:cs="Times New Roman"/>
+          <w:sz w:val="28"/>
+        </w:rPr>
+        <w:t>после просматривать</w:t>
+      </w:r>
+      <w:r>
+        <w:rPr>
+          <w:rFonts w:ascii="Times New Roman" w:hAnsi="Times New Roman" w:cs="Times New Roman"/>
+          <w:sz w:val="28"/>
+        </w:rPr>
+        <w:t xml:space="preserve"> результаты</w:t>
       </w:r>
       <w:r>
         <w:rPr>
@@ -1552,6 +2354,7 @@
           <w:sz w:val="28"/>
           <w:lang w:val="en-US"/>
         </w:rPr>
+        <w:lastRenderedPageBreak/>
         <w:t>Windows</w:t>
       </w:r>
       <w:r>
@@ -1573,7 +2376,21 @@
           <w:rFonts w:ascii="Times New Roman" w:hAnsi="Times New Roman" w:cs="Times New Roman"/>
           <w:sz w:val="28"/>
         </w:rPr>
-        <w:t xml:space="preserve">е. Основным преимуществом этого выбора, по моему мнению, является его </w:t>
+        <w:t xml:space="preserve">е. Основным преимуществом </w:t>
+      </w:r>
+      <w:r>
+        <w:rPr>
+          <w:rFonts w:ascii="Times New Roman" w:hAnsi="Times New Roman" w:cs="Times New Roman"/>
+          <w:sz w:val="28"/>
+        </w:rPr>
+        <w:t>этого выбора</w:t>
+      </w:r>
+      <w:r>
+        <w:rPr>
+          <w:rFonts w:ascii="Times New Roman" w:hAnsi="Times New Roman" w:cs="Times New Roman"/>
+          <w:sz w:val="28"/>
+        </w:rPr>
+        <w:t xml:space="preserve">, по моему мнению, является его </w:t>
       </w:r>
       <w:proofErr w:type="spellStart"/>
       <w:r>
@@ -1589,21 +2406,35 @@
           <w:rFonts w:ascii="Times New Roman" w:hAnsi="Times New Roman" w:cs="Times New Roman"/>
           <w:sz w:val="28"/>
         </w:rPr>
-        <w:t>, то есть пользователи имеют досту</w:t>
-      </w:r>
-      <w:r>
-        <w:rPr>
-          <w:rFonts w:ascii="Times New Roman" w:hAnsi="Times New Roman" w:cs="Times New Roman"/>
-          <w:sz w:val="28"/>
-        </w:rPr>
-        <w:t xml:space="preserve">п </w:t>
-      </w:r>
-      <w:r>
-        <w:rPr>
-          <w:rFonts w:ascii="Times New Roman" w:hAnsi="Times New Roman" w:cs="Times New Roman"/>
-          <w:sz w:val="28"/>
-        </w:rPr>
-        <w:t xml:space="preserve">к приложению </w:t>
+        <w:t xml:space="preserve">, то есть пользователи имеют </w:t>
+      </w:r>
+      <w:r>
+        <w:rPr>
+          <w:rFonts w:ascii="Times New Roman" w:hAnsi="Times New Roman" w:cs="Times New Roman"/>
+          <w:sz w:val="28"/>
+        </w:rPr>
+        <w:t>возможность работы с</w:t>
+      </w:r>
+      <w:r>
+        <w:rPr>
+          <w:rFonts w:ascii="Times New Roman" w:hAnsi="Times New Roman" w:cs="Times New Roman"/>
+          <w:sz w:val="28"/>
+        </w:rPr>
+        <w:t xml:space="preserve"> приложени</w:t>
+      </w:r>
+      <w:r>
+        <w:rPr>
+          <w:rFonts w:ascii="Times New Roman" w:hAnsi="Times New Roman" w:cs="Times New Roman"/>
+          <w:sz w:val="28"/>
+        </w:rPr>
+        <w:t>ем</w:t>
+      </w:r>
+      <w:r>
+        <w:rPr>
+          <w:rFonts w:ascii="Times New Roman" w:hAnsi="Times New Roman" w:cs="Times New Roman"/>
+          <w:sz w:val="28"/>
+        </w:rPr>
+        <w:t xml:space="preserve"> </w:t>
       </w:r>
       <w:r>
         <w:rPr>
@@ -1734,7 +2565,6 @@
         </w:rPr>
         <w:t xml:space="preserve">архитектуры используется </w:t>
       </w:r>
-      <w:proofErr w:type="spellStart"/>
       <w:r>
         <w:rPr>
           <w:rFonts w:ascii="Times New Roman" w:hAnsi="Times New Roman" w:cs="Times New Roman"/>
@@ -1743,7 +2573,6 @@
         </w:rPr>
         <w:t>Laravel</w:t>
       </w:r>
-      <w:proofErr w:type="spellEnd"/>
       <w:r>
         <w:rPr>
           <w:rFonts w:ascii="Times New Roman" w:hAnsi="Times New Roman" w:cs="Times New Roman"/>
@@ -1803,6 +2632,13 @@
         <w:rPr>
           <w:rFonts w:ascii="Times New Roman" w:hAnsi="Times New Roman" w:cs="Times New Roman"/>
           <w:sz w:val="28"/>
+        </w:rPr>
+        <w:t xml:space="preserve">языки разметки </w:t>
+      </w:r>
+      <w:r>
+        <w:rPr>
+          <w:rFonts w:ascii="Times New Roman" w:hAnsi="Times New Roman" w:cs="Times New Roman"/>
+          <w:sz w:val="28"/>
           <w:lang w:val="en-US"/>
         </w:rPr>
         <w:t>HTML</w:t>
@@ -1827,6 +2663,13 @@
           <w:rFonts w:ascii="Times New Roman" w:hAnsi="Times New Roman" w:cs="Times New Roman"/>
           <w:sz w:val="28"/>
         </w:rPr>
+        <w:t xml:space="preserve"> и язык программирования</w:t>
+      </w:r>
+      <w:r>
+        <w:rPr>
+          <w:rFonts w:ascii="Times New Roman" w:hAnsi="Times New Roman" w:cs="Times New Roman"/>
+          <w:sz w:val="28"/>
+        </w:rPr>
         <w:t xml:space="preserve"> </w:t>
       </w:r>
       <w:r>
@@ -1835,14 +2678,7 @@
           <w:sz w:val="28"/>
           <w:lang w:val="en-US"/>
         </w:rPr>
-        <w:t>JS</w:t>
-      </w:r>
-      <w:r>
-        <w:rPr>
-          <w:rFonts w:ascii="Times New Roman" w:hAnsi="Times New Roman" w:cs="Times New Roman"/>
-          <w:sz w:val="28"/>
-        </w:rPr>
-        <w:t xml:space="preserve">. </w:t>
+        <w:t>J</w:t>
       </w:r>
       <w:r>
         <w:rPr>
@@ -1850,37 +2686,51 @@
           <w:sz w:val="28"/>
           <w:lang w:val="en-US"/>
         </w:rPr>
-        <w:t>JS</w:t>
-      </w:r>
-      <w:r>
-        <w:rPr>
-          <w:rFonts w:ascii="Times New Roman" w:hAnsi="Times New Roman" w:cs="Times New Roman"/>
-          <w:sz w:val="28"/>
-        </w:rPr>
-        <w:t xml:space="preserve"> </w:t>
-      </w:r>
-      <w:r>
-        <w:rPr>
-          <w:rFonts w:ascii="Times New Roman" w:hAnsi="Times New Roman" w:cs="Times New Roman"/>
-          <w:sz w:val="28"/>
-        </w:rPr>
-        <w:t xml:space="preserve">представлен </w:t>
-      </w:r>
-      <w:proofErr w:type="spellStart"/>
-      <w:r>
-        <w:rPr>
-          <w:rFonts w:ascii="Times New Roman" w:hAnsi="Times New Roman" w:cs="Times New Roman"/>
-          <w:sz w:val="28"/>
-        </w:rPr>
-        <w:t>фреймворком</w:t>
-      </w:r>
-      <w:proofErr w:type="spellEnd"/>
-      <w:r>
-        <w:rPr>
-          <w:rFonts w:ascii="Times New Roman" w:hAnsi="Times New Roman" w:cs="Times New Roman"/>
-          <w:sz w:val="28"/>
-        </w:rPr>
-        <w:t xml:space="preserve"> </w:t>
+        <w:t>ava</w:t>
+      </w:r>
+      <w:r>
+        <w:rPr>
+          <w:rFonts w:ascii="Times New Roman" w:hAnsi="Times New Roman" w:cs="Times New Roman"/>
+          <w:sz w:val="28"/>
+          <w:lang w:val="en-US"/>
+        </w:rPr>
+        <w:t>S</w:t>
+      </w:r>
+      <w:r>
+        <w:rPr>
+          <w:rFonts w:ascii="Times New Roman" w:hAnsi="Times New Roman" w:cs="Times New Roman"/>
+          <w:sz w:val="28"/>
+          <w:lang w:val="en-US"/>
+        </w:rPr>
+        <w:t>cript</w:t>
+      </w:r>
+      <w:r>
+        <w:rPr>
+          <w:rFonts w:ascii="Times New Roman" w:hAnsi="Times New Roman" w:cs="Times New Roman"/>
+          <w:sz w:val="28"/>
+        </w:rPr>
+        <w:t>,</w:t>
+      </w:r>
+      <w:r>
+        <w:rPr>
+          <w:rFonts w:ascii="Times New Roman" w:hAnsi="Times New Roman" w:cs="Times New Roman"/>
+          <w:sz w:val="28"/>
+        </w:rPr>
+        <w:t xml:space="preserve"> представлен</w:t>
+      </w:r>
+      <w:r>
+        <w:rPr>
+          <w:rFonts w:ascii="Times New Roman" w:hAnsi="Times New Roman" w:cs="Times New Roman"/>
+          <w:sz w:val="28"/>
+        </w:rPr>
+        <w:t>ный</w:t>
+      </w:r>
+      <w:r>
+        <w:rPr>
+          <w:rFonts w:ascii="Times New Roman" w:hAnsi="Times New Roman" w:cs="Times New Roman"/>
+          <w:sz w:val="28"/>
+        </w:rPr>
+        <w:t xml:space="preserve"> фреймворком </w:t>
       </w:r>
       <w:proofErr w:type="spellStart"/>
       <w:r>
@@ -1920,29 +2770,6 @@
           <w:rFonts w:ascii="Times New Roman" w:hAnsi="Times New Roman" w:cs="Times New Roman"/>
           <w:sz w:val="28"/>
         </w:rPr>
-        <w:t xml:space="preserve"> использовались 2 вида тестирования (ручное и </w:t>
-      </w:r>
-      <w:proofErr w:type="gramStart"/>
-      <w:r>
-        <w:rPr>
-          <w:rFonts w:ascii="Times New Roman" w:hAnsi="Times New Roman" w:cs="Times New Roman"/>
-          <w:sz w:val="28"/>
-        </w:rPr>
-        <w:t>альфа</w:t>
-      </w:r>
-      <w:proofErr w:type="gramEnd"/>
-      <w:r>
-        <w:rPr>
-          <w:rFonts w:ascii="Times New Roman" w:hAnsi="Times New Roman" w:cs="Times New Roman"/>
-          <w:sz w:val="28"/>
-        </w:rPr>
-        <w:t xml:space="preserve"> и бета тестирование).</w:t>
-      </w:r>
-      <w:r>
-        <w:rPr>
-          <w:rFonts w:ascii="Times New Roman" w:hAnsi="Times New Roman" w:cs="Times New Roman"/>
-          <w:sz w:val="28"/>
-        </w:rPr>
         <w:t xml:space="preserve"> </w:t>
       </w:r>
       <w:r>
@@ -1950,7 +2777,84 @@
           <w:rFonts w:ascii="Times New Roman" w:hAnsi="Times New Roman" w:cs="Times New Roman"/>
           <w:sz w:val="28"/>
         </w:rPr>
-        <w:t>Во время разработки использовалось ручное тестирование, а после были приглашены третьи лица для работы с программным продуктом. Были протестированы алгоритм работы и интерфейс продукта.</w:t>
+        <w:t>программного продукта</w:t>
+      </w:r>
+      <w:r>
+        <w:rPr>
+          <w:rFonts w:ascii="Times New Roman" w:hAnsi="Times New Roman" w:cs="Times New Roman"/>
+          <w:sz w:val="28"/>
+        </w:rPr>
+        <w:t xml:space="preserve"> использовались 2 вида тестирования.</w:t>
+      </w:r>
+      <w:r>
+        <w:rPr>
+          <w:rFonts w:ascii="Times New Roman" w:hAnsi="Times New Roman" w:cs="Times New Roman"/>
+          <w:sz w:val="28"/>
+        </w:rPr>
+        <w:t xml:space="preserve"> </w:t>
+      </w:r>
+      <w:r>
+        <w:rPr>
+          <w:rFonts w:ascii="Times New Roman" w:hAnsi="Times New Roman" w:cs="Times New Roman"/>
+          <w:sz w:val="28"/>
+        </w:rPr>
+        <w:t>Во время разработки использовалось ручное тестирование, а после</w:t>
+      </w:r>
+      <w:r>
+        <w:rPr>
+          <w:rFonts w:ascii="Times New Roman" w:hAnsi="Times New Roman" w:cs="Times New Roman"/>
+          <w:sz w:val="28"/>
+        </w:rPr>
+        <w:t>,</w:t>
+      </w:r>
+      <w:r>
+        <w:rPr>
+          <w:rFonts w:ascii="Times New Roman" w:hAnsi="Times New Roman" w:cs="Times New Roman"/>
+          <w:sz w:val="28"/>
+        </w:rPr>
+        <w:t xml:space="preserve"> для работы с программным продуктом</w:t>
+      </w:r>
+      <w:r>
+        <w:rPr>
+          <w:rFonts w:ascii="Times New Roman" w:hAnsi="Times New Roman" w:cs="Times New Roman"/>
+          <w:sz w:val="28"/>
+        </w:rPr>
+        <w:t>,</w:t>
+      </w:r>
+      <w:r>
+        <w:rPr>
+          <w:rFonts w:ascii="Times New Roman" w:hAnsi="Times New Roman" w:cs="Times New Roman"/>
+          <w:sz w:val="28"/>
+        </w:rPr>
+        <w:t xml:space="preserve"> были приглашены третьи лица</w:t>
+      </w:r>
+      <w:r>
+        <w:rPr>
+          <w:rFonts w:ascii="Times New Roman" w:hAnsi="Times New Roman" w:cs="Times New Roman"/>
+          <w:sz w:val="28"/>
+        </w:rPr>
+        <w:t>, протестировавшие</w:t>
+      </w:r>
+      <w:r>
+        <w:rPr>
+          <w:rFonts w:ascii="Times New Roman" w:hAnsi="Times New Roman" w:cs="Times New Roman"/>
+          <w:sz w:val="28"/>
+        </w:rPr>
+        <w:t xml:space="preserve"> </w:t>
+      </w:r>
+      <w:r>
+        <w:rPr>
+          <w:rFonts w:ascii="Times New Roman" w:hAnsi="Times New Roman" w:cs="Times New Roman"/>
+          <w:sz w:val="28"/>
+        </w:rPr>
+        <w:t>алгоритм оценивания тестов и интерфейс программы</w:t>
+      </w:r>
+      <w:r>
+        <w:rPr>
+          <w:rFonts w:ascii="Times New Roman" w:hAnsi="Times New Roman" w:cs="Times New Roman"/>
+          <w:sz w:val="28"/>
+        </w:rPr>
+        <w:t>.</w:t>
       </w:r>
     </w:p>
     <w:p>
@@ -1997,8 +2901,6 @@
           <w:sz w:val="28"/>
         </w:rPr>
       </w:pPr>
-      <w:bookmarkStart w:id="0" w:name="_GoBack"/>
-      <w:bookmarkEnd w:id="0"/>
     </w:p>
     <w:p>
       <w:pPr>
@@ -2075,7 +2977,7 @@
 </file>
 
 <file path=word/numbering.xml><?xml version="1.0" encoding="utf-8"?>
-<w:numbering xmlns:wpc="http://schemas.microsoft.com/office/word/2010/wordprocessingCanvas" xmlns:mc="http://schemas.openxmlformats.org/markup-compatibility/2006" xmlns:o="urn:schemas-microsoft-com:office:office" xmlns:r="http://schemas.openxmlformats.org/officeDocument/2006/relationships" xmlns:m="http://schemas.openxmlformats.org/officeDocument/2006/math" xmlns:v="urn:schemas-microsoft-com:vml" xmlns:wp14="http://schemas.microsoft.com/office/word/2010/wordprocessingDrawing" xmlns:wp="http://schemas.openxmlformats.org/drawingml/2006/wordprocessingDrawing" xmlns:w10="urn:schemas-microsoft-com:office:word" xmlns:w="http://schemas.openxmlformats.org/wordprocessingml/2006/main" xmlns:w14="http://schemas.microsoft.com/office/word/2010/wordml" xmlns:w15="http://schemas.microsoft.com/office/word/2012/wordml" xmlns:wpg="http://schemas.microsoft.com/office/word/2010/wordprocessingGroup" xmlns:wpi="http://schemas.microsoft.com/office/word/2010/wordprocessingInk" xmlns:wne="http://schemas.microsoft.com/office/word/2006/wordml" xmlns:wps="http://schemas.microsoft.com/office/word/2010/wordprocessingShape" mc:Ignorable="w14 w15 wp14">
+<w:numbering xmlns:wpc="http://schemas.microsoft.com/office/word/2010/wordprocessingCanvas" xmlns:cx="http://schemas.microsoft.com/office/drawing/2014/chartex" xmlns:mc="http://schemas.openxmlformats.org/markup-compatibility/2006" xmlns:o="urn:schemas-microsoft-com:office:office" xmlns:r="http://schemas.openxmlformats.org/officeDocument/2006/relationships" xmlns:m="http://schemas.openxmlformats.org/officeDocument/2006/math" xmlns:v="urn:schemas-microsoft-com:vml" xmlns:wp14="http://schemas.microsoft.com/office/word/2010/wordprocessingDrawing" xmlns:wp="http://schemas.openxmlformats.org/drawingml/2006/wordprocessingDrawing" xmlns:w10="urn:schemas-microsoft-com:office:word" xmlns:w="http://schemas.openxmlformats.org/wordprocessingml/2006/main" xmlns:w14="http://schemas.microsoft.com/office/word/2010/wordml" xmlns:w15="http://schemas.microsoft.com/office/word/2012/wordml" xmlns:w16se="http://schemas.microsoft.com/office/word/2015/wordml/symex" xmlns:wpg="http://schemas.microsoft.com/office/word/2010/wordprocessingGroup" xmlns:wpi="http://schemas.microsoft.com/office/word/2010/wordprocessingInk" xmlns:wne="http://schemas.microsoft.com/office/word/2006/wordml" xmlns:wps="http://schemas.microsoft.com/office/word/2010/wordprocessingShape" mc:Ignorable="w14 w15 w16se wp14">
   <w:abstractNum w:abstractNumId="0" w15:restartNumberingAfterBreak="0">
     <w:nsid w:val="250B3EE8"/>
     <w:multiLevelType w:val="hybridMultilevel"/>
@@ -2283,6 +3185,119 @@
     </w:lvl>
   </w:abstractNum>
   <w:abstractNum w:abstractNumId="2" w15:restartNumberingAfterBreak="0">
+    <w:nsid w:val="3E922562"/>
+    <w:multiLevelType w:val="hybridMultilevel"/>
+    <w:tmpl w:val="CBA87656"/>
+    <w:lvl w:ilvl="0" w:tplc="08090001">
+      <w:start w:val="1"/>
+      <w:numFmt w:val="bullet"/>
+      <w:lvlText w:val=""/>
+      <w:lvlJc w:val="left"/>
+      <w:pPr>
+        <w:ind w:left="1429" w:hanging="360"/>
+      </w:pPr>
+      <w:rPr>
+        <w:rFonts w:ascii="Symbol" w:hAnsi="Symbol" w:hint="default"/>
+      </w:rPr>
+    </w:lvl>
+    <w:lvl w:ilvl="1" w:tplc="08090003" w:tentative="1">
+      <w:start w:val="1"/>
+      <w:numFmt w:val="bullet"/>
+      <w:lvlText w:val="o"/>
+      <w:lvlJc w:val="left"/>
+      <w:pPr>
+        <w:ind w:left="2149" w:hanging="360"/>
+      </w:pPr>
+      <w:rPr>
+        <w:rFonts w:ascii="Courier New" w:hAnsi="Courier New" w:cs="Courier New" w:hint="default"/>
+      </w:rPr>
+    </w:lvl>
+    <w:lvl w:ilvl="2" w:tplc="08090005" w:tentative="1">
+      <w:start w:val="1"/>
+      <w:numFmt w:val="bullet"/>
+      <w:lvlText w:val=""/>
+      <w:lvlJc w:val="left"/>
+      <w:pPr>
+        <w:ind w:left="2869" w:hanging="360"/>
+      </w:pPr>
+      <w:rPr>
+        <w:rFonts w:ascii="Wingdings" w:hAnsi="Wingdings" w:hint="default"/>
+      </w:rPr>
+    </w:lvl>
+    <w:lvl w:ilvl="3" w:tplc="08090001" w:tentative="1">
+      <w:start w:val="1"/>
+      <w:numFmt w:val="bullet"/>
+      <w:lvlText w:val=""/>
+      <w:lvlJc w:val="left"/>
+      <w:pPr>
+        <w:ind w:left="3589" w:hanging="360"/>
+      </w:pPr>
+      <w:rPr>
+        <w:rFonts w:ascii="Symbol" w:hAnsi="Symbol" w:hint="default"/>
+      </w:rPr>
+    </w:lvl>
+    <w:lvl w:ilvl="4" w:tplc="08090003" w:tentative="1">
+      <w:start w:val="1"/>
+      <w:numFmt w:val="bullet"/>
+      <w:lvlText w:val="o"/>
+      <w:lvlJc w:val="left"/>
+      <w:pPr>
+        <w:ind w:left="4309" w:hanging="360"/>
+      </w:pPr>
+      <w:rPr>
+        <w:rFonts w:ascii="Courier New" w:hAnsi="Courier New" w:cs="Courier New" w:hint="default"/>
+      </w:rPr>
+    </w:lvl>
+    <w:lvl w:ilvl="5" w:tplc="08090005" w:tentative="1">
+      <w:start w:val="1"/>
+      <w:numFmt w:val="bullet"/>
+      <w:lvlText w:val=""/>
+      <w:lvlJc w:val="left"/>
+      <w:pPr>
+        <w:ind w:left="5029" w:hanging="360"/>
+      </w:pPr>
+      <w:rPr>
+        <w:rFonts w:ascii="Wingdings" w:hAnsi="Wingdings" w:hint="default"/>
+      </w:rPr>
+    </w:lvl>
+    <w:lvl w:ilvl="6" w:tplc="08090001" w:tentative="1">
+      <w:start w:val="1"/>
+      <w:numFmt w:val="bullet"/>
+      <w:lvlText w:val=""/>
+      <w:lvlJc w:val="left"/>
+      <w:pPr>
+        <w:ind w:left="5749" w:hanging="360"/>
+      </w:pPr>
+      <w:rPr>
+        <w:rFonts w:ascii="Symbol" w:hAnsi="Symbol" w:hint="default"/>
+      </w:rPr>
+    </w:lvl>
+    <w:lvl w:ilvl="7" w:tplc="08090003" w:tentative="1">
+      <w:start w:val="1"/>
+      <w:numFmt w:val="bullet"/>
+      <w:lvlText w:val="o"/>
+      <w:lvlJc w:val="left"/>
+      <w:pPr>
+        <w:ind w:left="6469" w:hanging="360"/>
+      </w:pPr>
+      <w:rPr>
+        <w:rFonts w:ascii="Courier New" w:hAnsi="Courier New" w:cs="Courier New" w:hint="default"/>
+      </w:rPr>
+    </w:lvl>
+    <w:lvl w:ilvl="8" w:tplc="08090005" w:tentative="1">
+      <w:start w:val="1"/>
+      <w:numFmt w:val="bullet"/>
+      <w:lvlText w:val=""/>
+      <w:lvlJc w:val="left"/>
+      <w:pPr>
+        <w:ind w:left="7189" w:hanging="360"/>
+      </w:pPr>
+      <w:rPr>
+        <w:rFonts w:ascii="Wingdings" w:hAnsi="Wingdings" w:hint="default"/>
+      </w:rPr>
+    </w:lvl>
+  </w:abstractNum>
+  <w:abstractNum w:abstractNumId="3" w15:restartNumberingAfterBreak="0">
     <w:nsid w:val="4D3C42EE"/>
     <w:multiLevelType w:val="hybridMultilevel"/>
     <w:tmpl w:val="8A6A95B2"/>
@@ -2396,7 +3411,7 @@
       </w:rPr>
     </w:lvl>
   </w:abstractNum>
-  <w:abstractNum w:abstractNumId="3" w15:restartNumberingAfterBreak="0">
+  <w:abstractNum w:abstractNumId="4" w15:restartNumberingAfterBreak="0">
     <w:nsid w:val="795343C1"/>
     <w:multiLevelType w:val="hybridMultilevel"/>
     <w:tmpl w:val="ECD07B70"/>
@@ -2486,22 +3501,25 @@
     </w:lvl>
   </w:abstractNum>
   <w:num w:numId="1">
-    <w:abstractNumId w:val="3"/>
+    <w:abstractNumId w:val="4"/>
   </w:num>
   <w:num w:numId="2">
     <w:abstractNumId w:val="0"/>
   </w:num>
   <w:num w:numId="3">
-    <w:abstractNumId w:val="2"/>
+    <w:abstractNumId w:val="3"/>
   </w:num>
   <w:num w:numId="4">
     <w:abstractNumId w:val="1"/>
+  </w:num>
+  <w:num w:numId="5">
+    <w:abstractNumId w:val="2"/>
   </w:num>
 </w:numbering>
 </file>
 
 <file path=word/styles.xml><?xml version="1.0" encoding="utf-8"?>
-<w:styles xmlns:mc="http://schemas.openxmlformats.org/markup-compatibility/2006" xmlns:r="http://schemas.openxmlformats.org/officeDocument/2006/relationships" xmlns:w="http://schemas.openxmlformats.org/wordprocessingml/2006/main" xmlns:w14="http://schemas.microsoft.com/office/word/2010/wordml" xmlns:w15="http://schemas.microsoft.com/office/word/2012/wordml" mc:Ignorable="w14 w15">
+<w:styles xmlns:mc="http://schemas.openxmlformats.org/markup-compatibility/2006" xmlns:r="http://schemas.openxmlformats.org/officeDocument/2006/relationships" xmlns:w="http://schemas.openxmlformats.org/wordprocessingml/2006/main" xmlns:w14="http://schemas.microsoft.com/office/word/2010/wordml" xmlns:w15="http://schemas.microsoft.com/office/word/2012/wordml" xmlns:w16se="http://schemas.microsoft.com/office/word/2015/wordml/symex" mc:Ignorable="w14 w15 w16se">
   <w:docDefaults>
     <w:rPrDefault>
       <w:rPr>

--- a/Диплом/ДОКЛАД К ДИПЛОМУ.docx
+++ b/Диплом/ДОКЛАД К ДИПЛОМУ.docx
@@ -1873,28 +1873,7 @@
           <w:rFonts w:ascii="Times New Roman" w:hAnsi="Times New Roman" w:cs="Times New Roman"/>
           <w:sz w:val="28"/>
         </w:rPr>
-        <w:t xml:space="preserve">, </w:t>
-      </w:r>
-      <w:r>
-        <w:rPr>
-          <w:rFonts w:ascii="Times New Roman" w:hAnsi="Times New Roman" w:cs="Times New Roman"/>
-          <w:sz w:val="28"/>
-        </w:rPr>
-        <w:t>Пользов</w:t>
-      </w:r>
-      <w:r>
-        <w:rPr>
-          <w:rFonts w:ascii="Times New Roman" w:hAnsi="Times New Roman" w:cs="Times New Roman"/>
-          <w:sz w:val="28"/>
-        </w:rPr>
-        <w:t>атели, Группы для пользователей</w:t>
-      </w:r>
-      <w:r>
-        <w:rPr>
-          <w:rFonts w:ascii="Times New Roman" w:hAnsi="Times New Roman" w:cs="Times New Roman"/>
-          <w:sz w:val="28"/>
-        </w:rPr>
-        <w:t xml:space="preserve"> </w:t>
+        <w:t xml:space="preserve">, Пользователи, Группы для пользователей </w:t>
       </w:r>
       <w:r>
         <w:rPr>
@@ -2205,8 +2184,6 @@
         </w:rPr>
         <w:t xml:space="preserve"> </w:t>
       </w:r>
-      <w:bookmarkStart w:id="0" w:name="_GoBack"/>
-      <w:bookmarkEnd w:id="0"/>
       <w:r>
         <w:rPr>
           <w:rFonts w:ascii="Times New Roman" w:hAnsi="Times New Roman" w:cs="Times New Roman"/>
@@ -2882,50 +2859,6 @@
     </w:p>
     <w:p>
       <w:pPr>
-        <w:spacing w:after="0" w:line="360" w:lineRule="auto"/>
-        <w:ind w:firstLine="709"/>
-        <w:jc w:val="both"/>
-        <w:rPr>
-          <w:rFonts w:ascii="Times New Roman" w:hAnsi="Times New Roman" w:cs="Times New Roman"/>
-          <w:sz w:val="28"/>
-        </w:rPr>
-      </w:pPr>
-    </w:p>
-    <w:p>
-      <w:pPr>
-        <w:spacing w:after="0" w:line="360" w:lineRule="auto"/>
-        <w:ind w:firstLine="709"/>
-        <w:jc w:val="both"/>
-        <w:rPr>
-          <w:rFonts w:ascii="Times New Roman" w:hAnsi="Times New Roman" w:cs="Times New Roman"/>
-          <w:sz w:val="28"/>
-        </w:rPr>
-      </w:pPr>
-    </w:p>
-    <w:p>
-      <w:pPr>
-        <w:spacing w:after="0" w:line="360" w:lineRule="auto"/>
-        <w:ind w:firstLine="709"/>
-        <w:jc w:val="both"/>
-        <w:rPr>
-          <w:rFonts w:ascii="Times New Roman" w:hAnsi="Times New Roman" w:cs="Times New Roman"/>
-          <w:sz w:val="28"/>
-        </w:rPr>
-      </w:pPr>
-    </w:p>
-    <w:p>
-      <w:pPr>
-        <w:spacing w:after="0" w:line="360" w:lineRule="auto"/>
-        <w:ind w:firstLine="709"/>
-        <w:jc w:val="both"/>
-        <w:rPr>
-          <w:rFonts w:ascii="Times New Roman" w:hAnsi="Times New Roman" w:cs="Times New Roman"/>
-          <w:sz w:val="28"/>
-        </w:rPr>
-      </w:pPr>
-    </w:p>
-    <w:p>
-      <w:pPr>
         <w:pStyle w:val="a3"/>
         <w:spacing w:after="0" w:line="360" w:lineRule="auto"/>
         <w:ind w:left="0" w:firstLine="709"/>
@@ -2936,35 +2869,8 @@
           <w:szCs w:val="28"/>
         </w:rPr>
       </w:pPr>
-      <w:r>
-        <w:rPr>
-          <w:rFonts w:ascii="Times New Roman" w:hAnsi="Times New Roman" w:cs="Times New Roman"/>
-          <w:sz w:val="28"/>
-          <w:szCs w:val="28"/>
-        </w:rPr>
-        <w:t>Добавить шпаргалку с данными к представлению программы.</w:t>
-      </w:r>
-    </w:p>
-    <w:p>
-      <w:pPr>
-        <w:pStyle w:val="a3"/>
-        <w:spacing w:after="0" w:line="360" w:lineRule="auto"/>
-        <w:ind w:left="0" w:firstLine="709"/>
-        <w:jc w:val="both"/>
-        <w:rPr>
-          <w:rFonts w:ascii="Times New Roman" w:hAnsi="Times New Roman" w:cs="Times New Roman"/>
-          <w:sz w:val="28"/>
-          <w:szCs w:val="28"/>
-        </w:rPr>
-      </w:pPr>
-      <w:r>
-        <w:rPr>
-          <w:rFonts w:ascii="Times New Roman" w:hAnsi="Times New Roman" w:cs="Times New Roman"/>
-          <w:sz w:val="28"/>
-          <w:szCs w:val="28"/>
-        </w:rPr>
-        <w:t>Показываем оба вида тестирования</w:t>
-      </w:r>
+      <w:bookmarkStart w:id="0" w:name="_GoBack"/>
+      <w:bookmarkEnd w:id="0"/>
     </w:p>
     <w:sectPr>
       <w:pgSz w:w="11906" w:h="16838"/>
